--- a/documentation/Expérience.docx
+++ b/documentation/Expérience.docx
@@ -1,6 +1,6 @@
 
 <file path=word/document.xml><?xml version="1.0" encoding="utf-8"?>
-<w:document xmlns:wpc="http://schemas.microsoft.com/office/word/2010/wordprocessingCanvas" xmlns:cx="http://schemas.microsoft.com/office/drawing/2014/chartex" xmlns:cx1="http://schemas.microsoft.com/office/drawing/2015/9/8/chartex" xmlns:cx2="http://schemas.microsoft.com/office/drawing/2015/10/21/chartex" xmlns:cx3="http://schemas.microsoft.com/office/drawing/2016/5/9/chartex" xmlns:cx4="http://schemas.microsoft.com/office/drawing/2016/5/10/chartex" xmlns:cx5="http://schemas.microsoft.com/office/drawing/2016/5/11/chartex" xmlns:cx6="http://schemas.microsoft.com/office/drawing/2016/5/12/chartex" xmlns:cx7="http://schemas.microsoft.com/office/drawing/2016/5/13/chartex" xmlns:cx8="http://schemas.microsoft.com/office/drawing/2016/5/14/chartex" xmlns:mc="http://schemas.openxmlformats.org/markup-compatibility/2006" xmlns:aink="http://schemas.microsoft.com/office/drawing/2016/ink" xmlns:o="urn:schemas-microsoft-com:office:office" xmlns:r="http://schemas.openxmlformats.org/officeDocument/2006/relationships" xmlns:m="http://schemas.openxmlformats.org/officeDocument/2006/math" xmlns:v="urn:schemas-microsoft-com:vml" xmlns:wp14="http://schemas.microsoft.com/office/word/2010/wordprocessingDrawing" xmlns:wp="http://schemas.openxmlformats.org/drawingml/2006/wordprocessingDrawing" xmlns:w10="urn:schemas-microsoft-com:office:word" xmlns:w="http://schemas.openxmlformats.org/wordprocessingml/2006/main" xmlns:w14="http://schemas.microsoft.com/office/word/2010/wordml" xmlns:w15="http://schemas.microsoft.com/office/word/2012/wordml" xmlns:w16se="http://schemas.microsoft.com/office/word/2015/wordml/symex" xmlns:wpg="http://schemas.microsoft.com/office/word/2010/wordprocessingGroup" xmlns:wpi="http://schemas.microsoft.com/office/word/2010/wordprocessingInk" xmlns:wne="http://schemas.microsoft.com/office/word/2006/wordml" xmlns:wps="http://schemas.microsoft.com/office/word/2010/wordprocessingShape" mc:Ignorable="w14 w15 w16se wp14">
+<w:document xmlns:wpc="http://schemas.microsoft.com/office/word/2010/wordprocessingCanvas" xmlns:cx="http://schemas.microsoft.com/office/drawing/2014/chartex" xmlns:cx1="http://schemas.microsoft.com/office/drawing/2015/9/8/chartex" xmlns:cx2="http://schemas.microsoft.com/office/drawing/2015/10/21/chartex" xmlns:cx3="http://schemas.microsoft.com/office/drawing/2016/5/9/chartex" xmlns:cx4="http://schemas.microsoft.com/office/drawing/2016/5/10/chartex" xmlns:cx5="http://schemas.microsoft.com/office/drawing/2016/5/11/chartex" xmlns:cx6="http://schemas.microsoft.com/office/drawing/2016/5/12/chartex" xmlns:cx7="http://schemas.microsoft.com/office/drawing/2016/5/13/chartex" xmlns:cx8="http://schemas.microsoft.com/office/drawing/2016/5/14/chartex" xmlns:mc="http://schemas.openxmlformats.org/markup-compatibility/2006" xmlns:aink="http://schemas.microsoft.com/office/drawing/2016/ink" xmlns:am3d="http://schemas.microsoft.com/office/drawing/2017/model3d" xmlns:o="urn:schemas-microsoft-com:office:office" xmlns:r="http://schemas.openxmlformats.org/officeDocument/2006/relationships" xmlns:m="http://schemas.openxmlformats.org/officeDocument/2006/math" xmlns:v="urn:schemas-microsoft-com:vml" xmlns:wp14="http://schemas.microsoft.com/office/word/2010/wordprocessingDrawing" xmlns:wp="http://schemas.openxmlformats.org/drawingml/2006/wordprocessingDrawing" xmlns:w10="urn:schemas-microsoft-com:office:word" xmlns:w="http://schemas.openxmlformats.org/wordprocessingml/2006/main" xmlns:w14="http://schemas.microsoft.com/office/word/2010/wordml" xmlns:w15="http://schemas.microsoft.com/office/word/2012/wordml" xmlns:w16se="http://schemas.microsoft.com/office/word/2015/wordml/symex" xmlns:wpg="http://schemas.microsoft.com/office/word/2010/wordprocessingGroup" xmlns:wpi="http://schemas.microsoft.com/office/word/2010/wordprocessingInk" xmlns:wne="http://schemas.microsoft.com/office/word/2006/wordml" xmlns:wps="http://schemas.microsoft.com/office/word/2010/wordprocessingShape" mc:Ignorable="w14 w15 w16se wp14">
   <w:body>
     <w:p>
       <w:pPr>
@@ -611,6 +611,23 @@
     <w:p/>
     <w:p>
       <w:r>
+        <w:t xml:space="preserve">Avec cette méthode on espère que le réseau de neurone va déterminer si la présence de certain mot dans la phrase </w:t>
+      </w:r>
+      <w:r>
+        <w:t>peut</w:t>
+      </w:r>
+      <w:r>
+        <w:t xml:space="preserve"> </w:t>
+      </w:r>
+      <w:r>
+        <w:t>influencer</w:t>
+      </w:r>
+      <w:r>
+        <w:t xml:space="preserve"> le côté positif ou négatif.</w:t>
+      </w:r>
+    </w:p>
+    <w:p>
+      <w:r>
         <w:t xml:space="preserve">Du coup l’ensemble </w:t>
       </w:r>
       <w:r>
@@ -620,13 +637,7 @@
         <w:t>twitter1 sera composé de vecteur one-hot. Dans notre cas seulement les noms seront retenus.</w:t>
       </w:r>
       <w:r>
-        <w:t xml:space="preserve"> Ce qui correspond à un dictionnaire de 9210 mots différents pour </w:t>
-      </w:r>
-      <w:r>
-        <w:t>10662</w:t>
-      </w:r>
-      <w:r>
-        <w:t xml:space="preserve"> données. Ce qui va nous donner 98197020 valeurs.</w:t>
+        <w:t xml:space="preserve"> Ce qui correspond à un dictionnaire de 9210 mots différents pour 10662 données. Ce qui va nous donner 98197020 valeurs.</w:t>
       </w:r>
     </w:p>
     <w:p>
@@ -731,6 +742,7 @@
     </w:p>
     <w:p>
       <w:r>
+        <w:lastRenderedPageBreak/>
         <w:t>Par exemple, l</w:t>
       </w:r>
       <w:r>
@@ -1290,38 +1302,780 @@
         <w:rPr>
           <w:lang w:val="en-CA"/>
         </w:rPr>
+        <w:lastRenderedPageBreak/>
         <w:t>Twitter5</w:t>
       </w:r>
     </w:p>
     <w:p>
       <w:r>
-        <w:t xml:space="preserve">Exactement le même </w:t>
-      </w:r>
-      <w:r>
-        <w:t>principe</w:t>
-      </w:r>
-      <w:r>
-        <w:t xml:space="preserve"> que twitter4</w:t>
-      </w:r>
-      <w:r>
-        <w:t xml:space="preserve"> excepté qu’on ne se limite pas seulement au nom, mais on utilise tous les mots possibles. Par conséquent la phrase qui contient le plu</w:t>
-      </w:r>
-      <w:r>
-        <w:t xml:space="preserve">s </w:t>
-      </w:r>
-      <w:r>
-        <w:t>de mot</w:t>
-      </w:r>
-      <w:bookmarkStart w:id="2" w:name="_GoBack"/>
-      <w:bookmarkEnd w:id="2"/>
-      <w:r>
-        <w:t xml:space="preserve"> est maintenant à 62 et on se retrouve avec </w:t>
-      </w:r>
-      <w:r>
-        <w:t>661044</w:t>
-      </w:r>
-      <w:r>
-        <w:t xml:space="preserve"> valeurs.</w:t>
+        <w:t>Dans twitter</w:t>
+      </w:r>
+      <w:r>
+        <w:t>5</w:t>
+      </w:r>
+      <w:r>
+        <w:t xml:space="preserve"> on essaye une nouvelle méthode de représentation de données.</w:t>
+      </w:r>
+    </w:p>
+    <w:p>
+      <w:r>
+        <w:t xml:space="preserve">Jusqu’à maintenant nous avons représenté nos données avec seulement une dimension. Dans cet ensemble de données nous allons tester de représenter nos données avec deux dimensions. </w:t>
+      </w:r>
+    </w:p>
+    <w:p>
+      <w:r>
+        <w:t xml:space="preserve">Pour ce faire nous allons </w:t>
+      </w:r>
+      <w:r>
+        <w:t>reprendre la méthode de twitter4</w:t>
+      </w:r>
+      <w:r>
+        <w:t xml:space="preserve"> pour la représentation des mots en chiffre. Pour rappels nous avons 62 mots au maximum par tweet, nous allons donc utiliser une matrice 62x62. </w:t>
+      </w:r>
+    </w:p>
+    <w:p>
+      <w:r>
+        <w:t>La phrase sera présente une fois dans la première ligne et une fois dans la première colonne.</w:t>
+      </w:r>
+    </w:p>
+    <w:p>
+      <w:r>
+        <w:t>Par exemple pour la phrase « Be happy and smile » :</w:t>
+      </w:r>
+    </w:p>
+    <w:tbl>
+      <w:tblPr>
+        <w:tblStyle w:val="Grilledutableau"/>
+        <w:tblW w:w="0" w:type="auto"/>
+        <w:tblLook w:val="04A0" w:firstRow="1" w:lastRow="0" w:firstColumn="1" w:lastColumn="0" w:noHBand="0" w:noVBand="1"/>
+      </w:tblPr>
+      <w:tblGrid>
+        <w:gridCol w:w="2265"/>
+        <w:gridCol w:w="2265"/>
+        <w:gridCol w:w="2266"/>
+        <w:gridCol w:w="2266"/>
+      </w:tblGrid>
+      <w:tr>
+        <w:tc>
+          <w:tcPr>
+            <w:tcW w:w="2265" w:type="dxa"/>
+          </w:tcPr>
+          <w:p>
+            <w:r>
+              <w:t>Smile</w:t>
+            </w:r>
+          </w:p>
+        </w:tc>
+        <w:tc>
+          <w:tcPr>
+            <w:tcW w:w="2265" w:type="dxa"/>
+          </w:tcPr>
+          <w:p/>
+        </w:tc>
+        <w:tc>
+          <w:tcPr>
+            <w:tcW w:w="2266" w:type="dxa"/>
+          </w:tcPr>
+          <w:p/>
+        </w:tc>
+        <w:tc>
+          <w:tcPr>
+            <w:tcW w:w="2266" w:type="dxa"/>
+          </w:tcPr>
+          <w:p/>
+        </w:tc>
+      </w:tr>
+      <w:tr>
+        <w:tc>
+          <w:tcPr>
+            <w:tcW w:w="2265" w:type="dxa"/>
+          </w:tcPr>
+          <w:p>
+            <w:r>
+              <w:t>And</w:t>
+            </w:r>
+          </w:p>
+        </w:tc>
+        <w:tc>
+          <w:tcPr>
+            <w:tcW w:w="2265" w:type="dxa"/>
+          </w:tcPr>
+          <w:p/>
+        </w:tc>
+        <w:tc>
+          <w:tcPr>
+            <w:tcW w:w="2266" w:type="dxa"/>
+          </w:tcPr>
+          <w:p/>
+        </w:tc>
+        <w:tc>
+          <w:tcPr>
+            <w:tcW w:w="2266" w:type="dxa"/>
+          </w:tcPr>
+          <w:p/>
+        </w:tc>
+      </w:tr>
+      <w:tr>
+        <w:tc>
+          <w:tcPr>
+            <w:tcW w:w="2265" w:type="dxa"/>
+          </w:tcPr>
+          <w:p>
+            <w:r>
+              <w:t>Happy</w:t>
+            </w:r>
+          </w:p>
+        </w:tc>
+        <w:tc>
+          <w:tcPr>
+            <w:tcW w:w="2265" w:type="dxa"/>
+          </w:tcPr>
+          <w:p/>
+        </w:tc>
+        <w:tc>
+          <w:tcPr>
+            <w:tcW w:w="2266" w:type="dxa"/>
+          </w:tcPr>
+          <w:p/>
+        </w:tc>
+        <w:tc>
+          <w:tcPr>
+            <w:tcW w:w="2266" w:type="dxa"/>
+          </w:tcPr>
+          <w:p/>
+        </w:tc>
+      </w:tr>
+      <w:tr>
+        <w:tc>
+          <w:tcPr>
+            <w:tcW w:w="2265" w:type="dxa"/>
+          </w:tcPr>
+          <w:p>
+            <w:r>
+              <w:t>Be</w:t>
+            </w:r>
+          </w:p>
+        </w:tc>
+        <w:tc>
+          <w:tcPr>
+            <w:tcW w:w="2265" w:type="dxa"/>
+          </w:tcPr>
+          <w:p>
+            <w:r>
+              <w:t>Happy</w:t>
+            </w:r>
+          </w:p>
+        </w:tc>
+        <w:tc>
+          <w:tcPr>
+            <w:tcW w:w="2266" w:type="dxa"/>
+          </w:tcPr>
+          <w:p>
+            <w:r>
+              <w:t>And</w:t>
+            </w:r>
+          </w:p>
+        </w:tc>
+        <w:tc>
+          <w:tcPr>
+            <w:tcW w:w="2266" w:type="dxa"/>
+          </w:tcPr>
+          <w:p>
+            <w:r>
+              <w:t>Smile</w:t>
+            </w:r>
+          </w:p>
+        </w:tc>
+      </w:tr>
+    </w:tbl>
+    <w:p/>
+    <w:p>
+      <w:r>
+        <w:t>Dans le cas des intersections entre deux mots nous allons additionner leur valeur en chiffre pour obtenir un nouveau nombre qui représentera l’addition des deux mots.</w:t>
+      </w:r>
+    </w:p>
+    <w:p>
+      <w:r>
+        <w:t>Si jamais l’intersection se passe dans la diagonale nous n’additionnons pas les deux mots. On garde seulement la valeur du mot d’origine.</w:t>
+      </w:r>
+    </w:p>
+    <w:tbl>
+      <w:tblPr>
+        <w:tblStyle w:val="Grilledutableau"/>
+        <w:tblW w:w="0" w:type="auto"/>
+        <w:tblLook w:val="04A0" w:firstRow="1" w:lastRow="0" w:firstColumn="1" w:lastColumn="0" w:noHBand="0" w:noVBand="1"/>
+      </w:tblPr>
+      <w:tblGrid>
+        <w:gridCol w:w="2265"/>
+        <w:gridCol w:w="2265"/>
+        <w:gridCol w:w="2266"/>
+        <w:gridCol w:w="2266"/>
+      </w:tblGrid>
+      <w:tr>
+        <w:tc>
+          <w:tcPr>
+            <w:tcW w:w="2265" w:type="dxa"/>
+          </w:tcPr>
+          <w:p>
+            <w:r>
+              <w:t>Smile</w:t>
+            </w:r>
+          </w:p>
+        </w:tc>
+        <w:tc>
+          <w:tcPr>
+            <w:tcW w:w="2265" w:type="dxa"/>
+          </w:tcPr>
+          <w:p>
+            <w:r>
+              <w:t>Smile + Happy</w:t>
+            </w:r>
+          </w:p>
+        </w:tc>
+        <w:tc>
+          <w:tcPr>
+            <w:tcW w:w="2266" w:type="dxa"/>
+          </w:tcPr>
+          <w:p>
+            <w:r>
+              <w:t>Smile + And</w:t>
+            </w:r>
+          </w:p>
+        </w:tc>
+        <w:tc>
+          <w:tcPr>
+            <w:tcW w:w="2266" w:type="dxa"/>
+          </w:tcPr>
+          <w:p>
+            <w:r>
+              <w:t>Smile</w:t>
+            </w:r>
+          </w:p>
+        </w:tc>
+      </w:tr>
+      <w:tr>
+        <w:tc>
+          <w:tcPr>
+            <w:tcW w:w="2265" w:type="dxa"/>
+          </w:tcPr>
+          <w:p>
+            <w:r>
+              <w:t>And</w:t>
+            </w:r>
+          </w:p>
+        </w:tc>
+        <w:tc>
+          <w:tcPr>
+            <w:tcW w:w="2265" w:type="dxa"/>
+          </w:tcPr>
+          <w:p>
+            <w:r>
+              <w:t>And + Happy</w:t>
+            </w:r>
+          </w:p>
+        </w:tc>
+        <w:tc>
+          <w:tcPr>
+            <w:tcW w:w="2266" w:type="dxa"/>
+          </w:tcPr>
+          <w:p>
+            <w:r>
+              <w:t>And</w:t>
+            </w:r>
+          </w:p>
+        </w:tc>
+        <w:tc>
+          <w:tcPr>
+            <w:tcW w:w="2266" w:type="dxa"/>
+          </w:tcPr>
+          <w:p>
+            <w:r>
+              <w:t>And + Smile</w:t>
+            </w:r>
+          </w:p>
+        </w:tc>
+      </w:tr>
+      <w:tr>
+        <w:tc>
+          <w:tcPr>
+            <w:tcW w:w="2265" w:type="dxa"/>
+          </w:tcPr>
+          <w:p>
+            <w:r>
+              <w:t>Happy</w:t>
+            </w:r>
+          </w:p>
+        </w:tc>
+        <w:tc>
+          <w:tcPr>
+            <w:tcW w:w="2265" w:type="dxa"/>
+          </w:tcPr>
+          <w:p>
+            <w:r>
+              <w:t>Happy</w:t>
+            </w:r>
+          </w:p>
+        </w:tc>
+        <w:tc>
+          <w:tcPr>
+            <w:tcW w:w="2266" w:type="dxa"/>
+          </w:tcPr>
+          <w:p>
+            <w:r>
+              <w:t>Happy + And</w:t>
+            </w:r>
+          </w:p>
+        </w:tc>
+        <w:tc>
+          <w:tcPr>
+            <w:tcW w:w="2266" w:type="dxa"/>
+          </w:tcPr>
+          <w:p>
+            <w:r>
+              <w:t>Happy + Smile</w:t>
+            </w:r>
+          </w:p>
+        </w:tc>
+      </w:tr>
+      <w:tr>
+        <w:tc>
+          <w:tcPr>
+            <w:tcW w:w="2265" w:type="dxa"/>
+          </w:tcPr>
+          <w:p>
+            <w:r>
+              <w:t>Be</w:t>
+            </w:r>
+          </w:p>
+        </w:tc>
+        <w:tc>
+          <w:tcPr>
+            <w:tcW w:w="2265" w:type="dxa"/>
+          </w:tcPr>
+          <w:p>
+            <w:r>
+              <w:t>Happy</w:t>
+            </w:r>
+          </w:p>
+        </w:tc>
+        <w:tc>
+          <w:tcPr>
+            <w:tcW w:w="2266" w:type="dxa"/>
+          </w:tcPr>
+          <w:p>
+            <w:r>
+              <w:t>And</w:t>
+            </w:r>
+          </w:p>
+        </w:tc>
+        <w:tc>
+          <w:tcPr>
+            <w:tcW w:w="2266" w:type="dxa"/>
+          </w:tcPr>
+          <w:p>
+            <w:r>
+              <w:t>Smile</w:t>
+            </w:r>
+          </w:p>
+        </w:tc>
+      </w:tr>
+    </w:tbl>
+    <w:p/>
+    <w:p>
+      <w:r>
+        <w:t xml:space="preserve">Maintenant on applique la conversation grâce à la fonction de hachage ce qui nous donne : </w:t>
+      </w:r>
+    </w:p>
+    <w:tbl>
+      <w:tblPr>
+        <w:tblStyle w:val="Grilledutableau"/>
+        <w:tblW w:w="0" w:type="auto"/>
+        <w:tblLook w:val="04A0" w:firstRow="1" w:lastRow="0" w:firstColumn="1" w:lastColumn="0" w:noHBand="0" w:noVBand="1"/>
+      </w:tblPr>
+      <w:tblGrid>
+        <w:gridCol w:w="2265"/>
+        <w:gridCol w:w="2265"/>
+        <w:gridCol w:w="2266"/>
+        <w:gridCol w:w="2266"/>
+      </w:tblGrid>
+      <w:tr>
+        <w:tc>
+          <w:tcPr>
+            <w:tcW w:w="2265" w:type="dxa"/>
+          </w:tcPr>
+          <w:p>
+            <w:r>
+              <w:t>-296382407</w:t>
+            </w:r>
+          </w:p>
+        </w:tc>
+        <w:tc>
+          <w:tcPr>
+            <w:tcW w:w="2265" w:type="dxa"/>
+          </w:tcPr>
+          <w:p>
+            <w:r>
+              <w:t>301078392</w:t>
+            </w:r>
+          </w:p>
+        </w:tc>
+        <w:tc>
+          <w:tcPr>
+            <w:tcW w:w="2266" w:type="dxa"/>
+          </w:tcPr>
+          <w:p>
+            <w:r>
+              <w:t>-1885307975</w:t>
+            </w:r>
+          </w:p>
+        </w:tc>
+        <w:tc>
+          <w:tcPr>
+            <w:tcW w:w="2266" w:type="dxa"/>
+          </w:tcPr>
+          <w:p>
+            <w:r>
+              <w:t>-296382407</w:t>
+            </w:r>
+          </w:p>
+        </w:tc>
+      </w:tr>
+      <w:tr>
+        <w:tc>
+          <w:tcPr>
+            <w:tcW w:w="2265" w:type="dxa"/>
+          </w:tcPr>
+          <w:p>
+            <w:r>
+              <w:t>-1588925568</w:t>
+            </w:r>
+          </w:p>
+        </w:tc>
+        <w:tc>
+          <w:tcPr>
+            <w:tcW w:w="2265" w:type="dxa"/>
+          </w:tcPr>
+          <w:p>
+            <w:r>
+              <w:t>-991464769</w:t>
+            </w:r>
+          </w:p>
+        </w:tc>
+        <w:tc>
+          <w:tcPr>
+            <w:tcW w:w="2266" w:type="dxa"/>
+          </w:tcPr>
+          <w:p>
+            <w:r>
+              <w:t>-1588925568</w:t>
+            </w:r>
+          </w:p>
+        </w:tc>
+        <w:tc>
+          <w:tcPr>
+            <w:tcW w:w="2266" w:type="dxa"/>
+          </w:tcPr>
+          <w:p>
+            <w:r>
+              <w:t>-1885307975</w:t>
+            </w:r>
+          </w:p>
+        </w:tc>
+      </w:tr>
+      <w:tr>
+        <w:tc>
+          <w:tcPr>
+            <w:tcW w:w="2265" w:type="dxa"/>
+          </w:tcPr>
+          <w:p>
+            <w:r>
+              <w:t>597460799</w:t>
+            </w:r>
+          </w:p>
+        </w:tc>
+        <w:tc>
+          <w:tcPr>
+            <w:tcW w:w="2265" w:type="dxa"/>
+          </w:tcPr>
+          <w:p>
+            <w:r>
+              <w:t>597460799</w:t>
+            </w:r>
+          </w:p>
+        </w:tc>
+        <w:tc>
+          <w:tcPr>
+            <w:tcW w:w="2266" w:type="dxa"/>
+          </w:tcPr>
+          <w:p>
+            <w:r>
+              <w:t>-991464769</w:t>
+            </w:r>
+          </w:p>
+        </w:tc>
+        <w:tc>
+          <w:tcPr>
+            <w:tcW w:w="2266" w:type="dxa"/>
+          </w:tcPr>
+          <w:p>
+            <w:r>
+              <w:t>301078392</w:t>
+            </w:r>
+          </w:p>
+        </w:tc>
+      </w:tr>
+      <w:tr>
+        <w:tc>
+          <w:tcPr>
+            <w:tcW w:w="2265" w:type="dxa"/>
+          </w:tcPr>
+          <w:p>
+            <w:r>
+              <w:t>603887297</w:t>
+            </w:r>
+          </w:p>
+        </w:tc>
+        <w:tc>
+          <w:tcPr>
+            <w:tcW w:w="2265" w:type="dxa"/>
+          </w:tcPr>
+          <w:p>
+            <w:r>
+              <w:t>597460799</w:t>
+            </w:r>
+          </w:p>
+        </w:tc>
+        <w:tc>
+          <w:tcPr>
+            <w:tcW w:w="2266" w:type="dxa"/>
+          </w:tcPr>
+          <w:p>
+            <w:r>
+              <w:t>-1588925568</w:t>
+            </w:r>
+          </w:p>
+        </w:tc>
+        <w:tc>
+          <w:tcPr>
+            <w:tcW w:w="2266" w:type="dxa"/>
+          </w:tcPr>
+          <w:p>
+            <w:r>
+              <w:t>-296382407</w:t>
+            </w:r>
+          </w:p>
+        </w:tc>
+      </w:tr>
+    </w:tbl>
+    <w:p/>
+    <w:p>
+      <w:r>
+        <w:t>Après normalisation la matrice nous donne :</w:t>
+      </w:r>
+    </w:p>
+    <w:tbl>
+      <w:tblPr>
+        <w:tblStyle w:val="Grilledutableau"/>
+        <w:tblW w:w="0" w:type="auto"/>
+        <w:tblLook w:val="04A0" w:firstRow="1" w:lastRow="0" w:firstColumn="1" w:lastColumn="0" w:noHBand="0" w:noVBand="1"/>
+      </w:tblPr>
+      <w:tblGrid>
+        <w:gridCol w:w="2265"/>
+        <w:gridCol w:w="2265"/>
+        <w:gridCol w:w="2266"/>
+        <w:gridCol w:w="2266"/>
+      </w:tblGrid>
+      <w:tr>
+        <w:tc>
+          <w:tcPr>
+            <w:tcW w:w="2265" w:type="dxa"/>
+          </w:tcPr>
+          <w:p>
+            <w:r>
+              <w:t>0.638</w:t>
+            </w:r>
+          </w:p>
+        </w:tc>
+        <w:tc>
+          <w:tcPr>
+            <w:tcW w:w="2265" w:type="dxa"/>
+          </w:tcPr>
+          <w:p>
+            <w:r>
+              <w:t>0.878</w:t>
+            </w:r>
+          </w:p>
+        </w:tc>
+        <w:tc>
+          <w:tcPr>
+            <w:tcW w:w="2266" w:type="dxa"/>
+          </w:tcPr>
+          <w:p>
+            <w:r>
+              <w:t>0</w:t>
+            </w:r>
+          </w:p>
+        </w:tc>
+        <w:tc>
+          <w:tcPr>
+            <w:tcW w:w="2266" w:type="dxa"/>
+          </w:tcPr>
+          <w:p>
+            <w:r>
+              <w:t>0.638</w:t>
+            </w:r>
+          </w:p>
+        </w:tc>
+      </w:tr>
+      <w:tr>
+        <w:tc>
+          <w:tcPr>
+            <w:tcW w:w="2265" w:type="dxa"/>
+          </w:tcPr>
+          <w:p>
+            <w:r>
+              <w:t>0.119</w:t>
+            </w:r>
+          </w:p>
+        </w:tc>
+        <w:tc>
+          <w:tcPr>
+            <w:tcW w:w="2265" w:type="dxa"/>
+          </w:tcPr>
+          <w:p>
+            <w:r>
+              <w:t>0.359</w:t>
+            </w:r>
+          </w:p>
+        </w:tc>
+        <w:tc>
+          <w:tcPr>
+            <w:tcW w:w="2266" w:type="dxa"/>
+          </w:tcPr>
+          <w:p>
+            <w:r>
+              <w:t>0.119</w:t>
+            </w:r>
+          </w:p>
+        </w:tc>
+        <w:tc>
+          <w:tcPr>
+            <w:tcW w:w="2266" w:type="dxa"/>
+          </w:tcPr>
+          <w:p>
+            <w:r>
+              <w:t>0</w:t>
+            </w:r>
+          </w:p>
+        </w:tc>
+      </w:tr>
+      <w:tr>
+        <w:tc>
+          <w:tcPr>
+            <w:tcW w:w="2265" w:type="dxa"/>
+          </w:tcPr>
+          <w:p>
+            <w:r>
+              <w:t>0.997</w:t>
+            </w:r>
+          </w:p>
+        </w:tc>
+        <w:tc>
+          <w:tcPr>
+            <w:tcW w:w="2265" w:type="dxa"/>
+          </w:tcPr>
+          <w:p>
+            <w:r>
+              <w:t>0.997</w:t>
+            </w:r>
+          </w:p>
+        </w:tc>
+        <w:tc>
+          <w:tcPr>
+            <w:tcW w:w="2266" w:type="dxa"/>
+          </w:tcPr>
+          <w:p>
+            <w:r>
+              <w:t>0.359</w:t>
+            </w:r>
+          </w:p>
+        </w:tc>
+        <w:tc>
+          <w:tcPr>
+            <w:tcW w:w="2266" w:type="dxa"/>
+          </w:tcPr>
+          <w:p>
+            <w:r>
+              <w:t>0.878</w:t>
+            </w:r>
+          </w:p>
+        </w:tc>
+      </w:tr>
+      <w:tr>
+        <w:tc>
+          <w:tcPr>
+            <w:tcW w:w="2265" w:type="dxa"/>
+          </w:tcPr>
+          <w:p>
+            <w:r>
+              <w:t>1</w:t>
+            </w:r>
+          </w:p>
+        </w:tc>
+        <w:tc>
+          <w:tcPr>
+            <w:tcW w:w="2265" w:type="dxa"/>
+          </w:tcPr>
+          <w:p>
+            <w:r>
+              <w:t>0.997</w:t>
+            </w:r>
+          </w:p>
+        </w:tc>
+        <w:tc>
+          <w:tcPr>
+            <w:tcW w:w="2266" w:type="dxa"/>
+          </w:tcPr>
+          <w:p>
+            <w:r>
+              <w:t>0.119</w:t>
+            </w:r>
+          </w:p>
+        </w:tc>
+        <w:tc>
+          <w:tcPr>
+            <w:tcW w:w="2266" w:type="dxa"/>
+          </w:tcPr>
+          <w:p>
+            <w:r>
+              <w:t>0.638</w:t>
+            </w:r>
+          </w:p>
+        </w:tc>
+      </w:tr>
+    </w:tbl>
+    <w:p/>
+    <w:p>
+      <w:r>
+        <w:t xml:space="preserve">A la fin on se retrouve donc avec </w:t>
+      </w:r>
+      <w:r>
+        <w:t>40984728</w:t>
+      </w:r>
+      <w:r>
+        <w:t xml:space="preserve"> valeurs. On espère que ce format de donnée va permettre à la convolution de faire des relations </w:t>
+      </w:r>
+      <w:r>
+        <w:t>entre</w:t>
+      </w:r>
+      <w:r>
+        <w:t xml:space="preserve"> </w:t>
+      </w:r>
+      <w:r>
+        <w:t>des parités</w:t>
+      </w:r>
+      <w:r>
+        <w:t>.</w:t>
       </w:r>
     </w:p>
     <w:p>
@@ -1334,6 +2088,248 @@
       </w:r>
     </w:p>
     <w:p>
+      <w:r>
+        <w:t xml:space="preserve">Jusqu’à maintenant nous avons essayé de représenter </w:t>
+      </w:r>
+      <w:r>
+        <w:t xml:space="preserve">les lettres ou les mots en chiffre via des fonctions de hachage ou des conversions vers la table ascii. </w:t>
+      </w:r>
+      <w:r>
+        <w:t xml:space="preserve">Le défaut de ses méthodes c’est que des mots au sens proche seront représenter par des valeurs </w:t>
+      </w:r>
+      <w:r>
+        <w:t>totalement</w:t>
+      </w:r>
+      <w:r>
+        <w:t xml:space="preserve"> différentes et on ne pourra pas obtenir de </w:t>
+      </w:r>
+      <w:r>
+        <w:t>corrélation</w:t>
+      </w:r>
+      <w:r>
+        <w:t xml:space="preserve"> entre eux.</w:t>
+      </w:r>
+    </w:p>
+    <w:p>
+      <w:r>
+        <w:t>L’idée dans l’ense</w:t>
+      </w:r>
+      <w:r>
+        <w:t xml:space="preserve">mble de données Twitter6 est de présenter chaque mot par un vecteur de réels et les mots apparaissant dans des contextes </w:t>
+      </w:r>
+      <w:r>
+        <w:t>similaires</w:t>
+      </w:r>
+      <w:r>
+        <w:t xml:space="preserve"> auront des vecteurs plus proches que d’autres apparaissant dans des contextes différents.</w:t>
+      </w:r>
+    </w:p>
+    <w:p>
+      <w:r>
+        <w:t xml:space="preserve">On va s’appuyer sur des réseaux </w:t>
+      </w:r>
+      <w:r>
+        <w:t xml:space="preserve">de neurones pour construire ces vecteurs. </w:t>
+      </w:r>
+      <w:r>
+        <w:t xml:space="preserve"> </w:t>
+      </w:r>
+      <w:r>
+        <w:t xml:space="preserve">Un </w:t>
+      </w:r>
+      <w:r>
+        <w:t>des architectures possibles</w:t>
+      </w:r>
+      <w:r>
+        <w:t xml:space="preserve"> est word2vec.</w:t>
+      </w:r>
+    </w:p>
+    <w:p>
+      <w:pPr>
+        <w:jc w:val="center"/>
+      </w:pPr>
+      <w:r>
+        <w:rPr>
+          <w:noProof/>
+        </w:rPr>
+        <w:drawing>
+          <wp:inline distT="0" distB="0" distL="0" distR="0">
+            <wp:extent cx="5709920" cy="2062480"/>
+            <wp:effectExtent l="0" t="0" r="5080" b="0"/>
+            <wp:docPr id="3" name="Image 3" descr="https://adriancolyer.files.wordpress.com/2016/04/word2vec-distributed-representation.png?w=600"/>
+            <wp:cNvGraphicFramePr>
+              <a:graphicFrameLocks xmlns:a="http://schemas.openxmlformats.org/drawingml/2006/main" noChangeAspect="1"/>
+            </wp:cNvGraphicFramePr>
+            <a:graphic xmlns:a="http://schemas.openxmlformats.org/drawingml/2006/main">
+              <a:graphicData uri="http://schemas.openxmlformats.org/drawingml/2006/picture">
+                <pic:pic xmlns:pic="http://schemas.openxmlformats.org/drawingml/2006/picture">
+                  <pic:nvPicPr>
+                    <pic:cNvPr id="0" name="Picture 5" descr="https://adriancolyer.files.wordpress.com/2016/04/word2vec-distributed-representation.png?w=600"/>
+                    <pic:cNvPicPr>
+                      <a:picLocks noChangeAspect="1" noChangeArrowheads="1"/>
+                    </pic:cNvPicPr>
+                  </pic:nvPicPr>
+                  <pic:blipFill>
+                    <a:blip r:embed="rId5">
+                      <a:extLst>
+                        <a:ext uri="{28A0092B-C50C-407E-A947-70E740481C1C}">
+                          <a14:useLocalDpi xmlns:a14="http://schemas.microsoft.com/office/drawing/2010/main" val="0"/>
+                        </a:ext>
+                      </a:extLst>
+                    </a:blip>
+                    <a:srcRect/>
+                    <a:stretch>
+                      <a:fillRect/>
+                    </a:stretch>
+                  </pic:blipFill>
+                  <pic:spPr bwMode="auto">
+                    <a:xfrm>
+                      <a:off x="0" y="0"/>
+                      <a:ext cx="5709920" cy="2062480"/>
+                    </a:xfrm>
+                    <a:prstGeom prst="rect">
+                      <a:avLst/>
+                    </a:prstGeom>
+                    <a:noFill/>
+                    <a:ln>
+                      <a:noFill/>
+                    </a:ln>
+                  </pic:spPr>
+                </pic:pic>
+              </a:graphicData>
+            </a:graphic>
+          </wp:inline>
+        </w:drawing>
+      </w:r>
+    </w:p>
+    <w:p>
+      <w:pPr>
+        <w:jc w:val="left"/>
+      </w:pPr>
+      <w:r>
+        <w:t xml:space="preserve">On peut voir dans l’image que le réseau arrive à ajuster des poids en fonction de catégorie. </w:t>
+      </w:r>
+    </w:p>
+    <w:p>
+      <w:pPr>
+        <w:jc w:val="left"/>
+      </w:pPr>
+      <w:r>
+        <w:t>La deuxième étape de cet ensemble de donnés est de représenter les données en deux dimensions.</w:t>
+      </w:r>
+    </w:p>
+    <w:p>
+      <w:pPr>
+        <w:jc w:val="left"/>
+      </w:pPr>
+      <w:r>
+        <w:t xml:space="preserve">Dans le cas d’un phrase les mots vont représenter </w:t>
+      </w:r>
+      <w:r>
+        <w:t>la dimension horizontale</w:t>
+      </w:r>
+      <w:r>
+        <w:t xml:space="preserve"> et la phrase va représenter </w:t>
+      </w:r>
+      <w:r>
+        <w:t>la dimension verticale</w:t>
+      </w:r>
+      <w:r>
+        <w:t>.</w:t>
+      </w:r>
+    </w:p>
+    <w:p>
+      <w:pPr>
+        <w:jc w:val="left"/>
+      </w:pPr>
+      <w:r>
+        <w:t xml:space="preserve">Par exemple pour la phrase </w:t>
+      </w:r>
+      <w:r>
+        <w:t>« I like this movie very much ! » en considérant qu’on représente un mot avec 5 valeurs par vecteurs.</w:t>
+      </w:r>
+    </w:p>
+    <w:p>
+      <w:pPr>
+        <w:jc w:val="center"/>
+      </w:pPr>
+      <w:r>
+        <w:rPr>
+          <w:noProof/>
+        </w:rPr>
+        <w:drawing>
+          <wp:inline distT="0" distB="0" distL="0" distR="0" wp14:anchorId="34C28EB0" wp14:editId="4C32DA11">
+            <wp:extent cx="2000250" cy="2190750"/>
+            <wp:effectExtent l="0" t="0" r="0" b="0"/>
+            <wp:docPr id="1" name="Image 1"/>
+            <wp:cNvGraphicFramePr>
+              <a:graphicFrameLocks xmlns:a="http://schemas.openxmlformats.org/drawingml/2006/main" noChangeAspect="1"/>
+            </wp:cNvGraphicFramePr>
+            <a:graphic xmlns:a="http://schemas.openxmlformats.org/drawingml/2006/main">
+              <a:graphicData uri="http://schemas.openxmlformats.org/drawingml/2006/picture">
+                <pic:pic xmlns:pic="http://schemas.openxmlformats.org/drawingml/2006/picture">
+                  <pic:nvPicPr>
+                    <pic:cNvPr id="1" name=""/>
+                    <pic:cNvPicPr/>
+                  </pic:nvPicPr>
+                  <pic:blipFill>
+                    <a:blip r:embed="rId6"/>
+                    <a:stretch>
+                      <a:fillRect/>
+                    </a:stretch>
+                  </pic:blipFill>
+                  <pic:spPr>
+                    <a:xfrm>
+                      <a:off x="0" y="0"/>
+                      <a:ext cx="2000250" cy="2190750"/>
+                    </a:xfrm>
+                    <a:prstGeom prst="rect">
+                      <a:avLst/>
+                    </a:prstGeom>
+                  </pic:spPr>
+                </pic:pic>
+              </a:graphicData>
+            </a:graphic>
+          </wp:inline>
+        </w:drawing>
+      </w:r>
+    </w:p>
+    <w:p>
+      <w:pPr>
+        <w:jc w:val="left"/>
+      </w:pPr>
+      <w:r>
+        <w:lastRenderedPageBreak/>
+        <w:t xml:space="preserve">On espère que cette méthode va permettre au réseau de neurone de faire des relations </w:t>
+      </w:r>
+      <w:r>
+        <w:t>sémantique et syntaxique</w:t>
+      </w:r>
+      <w:r>
+        <w:t>.</w:t>
+      </w:r>
+    </w:p>
+    <w:p>
+      <w:pPr>
+        <w:jc w:val="left"/>
+      </w:pPr>
+      <w:r>
+        <w:t xml:space="preserve">Dans le cas de twitter6 </w:t>
+      </w:r>
+      <w:r>
+        <w:t>on</w:t>
+      </w:r>
+      <w:r>
+        <w:t xml:space="preserve"> </w:t>
+      </w:r>
+      <w:r>
+        <w:t>utilise</w:t>
+      </w:r>
+      <w:r>
+        <w:t xml:space="preserve"> 61 mots par phrase (On ignore les mots qui ne sont pas répété plus de 5 fois dans la totalité des données), les mots sont représentés par des vecteurs de taille 100 et word2vec à entrainer son réseau de neurones pendant 5 itérations.</w:t>
+      </w:r>
+    </w:p>
+    <w:p>
       <w:pPr>
         <w:pStyle w:val="Titre3"/>
       </w:pPr>
@@ -1342,6 +2338,17 @@
       </w:r>
     </w:p>
     <w:p>
+      <w:r>
+        <w:t>Twitter7 reprends twitter6 excepté qu’on utilise 50 itération à la place de 5 pour l’entrainement de l’architecture word2</w:t>
+      </w:r>
+      <w:r>
+        <w:t>vec</w:t>
+      </w:r>
+      <w:r>
+        <w:t xml:space="preserve">. </w:t>
+      </w:r>
+    </w:p>
+    <w:p>
       <w:pPr>
         <w:pStyle w:val="Titre3"/>
       </w:pPr>
@@ -1350,6 +2357,20 @@
       </w:r>
     </w:p>
     <w:p>
+      <w:r>
+        <w:t xml:space="preserve">Twitter8 reprends twitter6 excepté qu’on utilise 200 </w:t>
+      </w:r>
+      <w:r>
+        <w:t>itération à la place de 5 pour l’</w:t>
+      </w:r>
+      <w:r>
+        <w:t>entrainement</w:t>
+      </w:r>
+      <w:r>
+        <w:t xml:space="preserve"> de l’architecture word2vec.</w:t>
+      </w:r>
+    </w:p>
+    <w:p>
       <w:pPr>
         <w:pStyle w:val="Titre3"/>
       </w:pPr>
@@ -1358,11 +2379,45 @@
       </w:r>
     </w:p>
     <w:p>
+      <w:r>
+        <w:t>Twitter</w:t>
+      </w:r>
+      <w:r>
+        <w:t>9</w:t>
+      </w:r>
+      <w:r>
+        <w:t xml:space="preserve"> reprends twitter6 excepté qu’on utilise </w:t>
+      </w:r>
+      <w:r>
+        <w:t>500</w:t>
+      </w:r>
+      <w:r>
+        <w:t xml:space="preserve"> itération à la place de 5 pour l’entrainement de l’architecture word2vec.</w:t>
+      </w:r>
+    </w:p>
+    <w:p>
       <w:pPr>
         <w:pStyle w:val="Titre3"/>
       </w:pPr>
       <w:r>
         <w:t>Twitter10</w:t>
+      </w:r>
+    </w:p>
+    <w:p>
+      <w:r>
+        <w:t>Twitter</w:t>
+      </w:r>
+      <w:r>
+        <w:t>10</w:t>
+      </w:r>
+      <w:r>
+        <w:t xml:space="preserve"> reprends twitter6 excepté qu’on utilise 200 itération à la place de 5 pour l’entrainement de l’architecture word2vec</w:t>
+      </w:r>
+      <w:r>
+        <w:t xml:space="preserve"> et on représente les mots par des vecteurs de 10 à la place de vecteur de 100</w:t>
+      </w:r>
+      <w:r>
+        <w:t>.</w:t>
       </w:r>
     </w:p>
     <w:p>
@@ -1383,6 +2438,30 @@
       </w:r>
     </w:p>
     <w:p>
+      <w:r>
+        <w:t>Twitter</w:t>
+      </w:r>
+      <w:r>
+        <w:t>11</w:t>
+      </w:r>
+      <w:r>
+        <w:t xml:space="preserve"> reprends twitter6 excepté qu’on utilise </w:t>
+      </w:r>
+      <w:r>
+        <w:t>500</w:t>
+      </w:r>
+      <w:r>
+        <w:t xml:space="preserve"> itération à la place de 5 pour l’entrainement de l’architecture word2vec et on représente les mots par des vecteurs de </w:t>
+      </w:r>
+      <w:r>
+        <w:t>300</w:t>
+      </w:r>
+      <w:r>
+        <w:t xml:space="preserve"> à la place de vecteur de 100.</w:t>
+      </w:r>
+    </w:p>
+    <w:p/>
+    <w:p>
       <w:pPr>
         <w:pStyle w:val="Titre2"/>
       </w:pPr>
@@ -1390,6 +2469,7 @@
         <w:rPr>
           <w:lang w:val="en-CA"/>
         </w:rPr>
+        <w:lastRenderedPageBreak/>
         <w:t>Architecture</w:t>
       </w:r>
       <w:r>
@@ -1543,11 +2623,1078 @@
         <w:t>s</w:t>
       </w:r>
     </w:p>
+    <w:tbl>
+      <w:tblPr>
+        <w:tblStyle w:val="Grilledutableau"/>
+        <w:tblW w:w="0" w:type="auto"/>
+        <w:tblLook w:val="04A0" w:firstRow="1" w:lastRow="0" w:firstColumn="1" w:lastColumn="0" w:noHBand="0" w:noVBand="1"/>
+      </w:tblPr>
+      <w:tblGrid>
+        <w:gridCol w:w="753"/>
+        <w:gridCol w:w="883"/>
+        <w:gridCol w:w="883"/>
+        <w:gridCol w:w="764"/>
+        <w:gridCol w:w="764"/>
+      </w:tblGrid>
+      <w:tr>
+        <w:tc>
+          <w:tcPr>
+            <w:tcW w:w="753" w:type="dxa"/>
+          </w:tcPr>
+          <w:p/>
+        </w:tc>
+        <w:tc>
+          <w:tcPr>
+            <w:tcW w:w="883" w:type="dxa"/>
+          </w:tcPr>
+          <w:p>
+            <w:r>
+              <w:t>T1</w:t>
+            </w:r>
+          </w:p>
+        </w:tc>
+        <w:tc>
+          <w:tcPr>
+            <w:tcW w:w="883" w:type="dxa"/>
+          </w:tcPr>
+          <w:p>
+            <w:r>
+              <w:t>T2</w:t>
+            </w:r>
+          </w:p>
+        </w:tc>
+        <w:tc>
+          <w:tcPr>
+            <w:tcW w:w="764" w:type="dxa"/>
+          </w:tcPr>
+          <w:p>
+            <w:r>
+              <w:t>T3</w:t>
+            </w:r>
+          </w:p>
+        </w:tc>
+        <w:tc>
+          <w:tcPr>
+            <w:tcW w:w="753" w:type="dxa"/>
+          </w:tcPr>
+          <w:p>
+            <w:r>
+              <w:t>T4</w:t>
+            </w:r>
+          </w:p>
+        </w:tc>
+      </w:tr>
+      <w:tr>
+        <w:tc>
+          <w:tcPr>
+            <w:tcW w:w="753" w:type="dxa"/>
+          </w:tcPr>
+          <w:p>
+            <w:r>
+              <w:t>T1</w:t>
+            </w:r>
+          </w:p>
+        </w:tc>
+        <w:tc>
+          <w:tcPr>
+            <w:tcW w:w="883" w:type="dxa"/>
+          </w:tcPr>
+          <w:p>
+            <w:r>
+              <w:rPr>
+                <w:shd w:val="clear" w:color="auto" w:fill="FFFFFF"/>
+              </w:rPr>
+              <w:t>71.30</w:t>
+            </w:r>
+          </w:p>
+        </w:tc>
+        <w:tc>
+          <w:tcPr>
+            <w:tcW w:w="883" w:type="dxa"/>
+          </w:tcPr>
+          <w:p>
+            <w:r>
+              <w:t>71.40</w:t>
+            </w:r>
+          </w:p>
+        </w:tc>
+        <w:tc>
+          <w:tcPr>
+            <w:tcW w:w="764" w:type="dxa"/>
+          </w:tcPr>
+          <w:p>
+            <w:r>
+              <w:t>53.40</w:t>
+            </w:r>
+          </w:p>
+        </w:tc>
+        <w:tc>
+          <w:tcPr>
+            <w:tcW w:w="753" w:type="dxa"/>
+          </w:tcPr>
+          <w:p>
+            <w:r>
+              <w:t>52.70</w:t>
+            </w:r>
+          </w:p>
+        </w:tc>
+      </w:tr>
+      <w:tr>
+        <w:tc>
+          <w:tcPr>
+            <w:tcW w:w="753" w:type="dxa"/>
+          </w:tcPr>
+          <w:p>
+            <w:r>
+              <w:t>T2</w:t>
+            </w:r>
+          </w:p>
+        </w:tc>
+        <w:tc>
+          <w:tcPr>
+            <w:tcW w:w="883" w:type="dxa"/>
+          </w:tcPr>
+          <w:p>
+            <w:r>
+              <w:t>70.40</w:t>
+            </w:r>
+          </w:p>
+        </w:tc>
+        <w:tc>
+          <w:tcPr>
+            <w:tcW w:w="883" w:type="dxa"/>
+          </w:tcPr>
+          <w:p>
+            <w:r>
+              <w:t>71.80</w:t>
+            </w:r>
+          </w:p>
+        </w:tc>
+        <w:tc>
+          <w:tcPr>
+            <w:tcW w:w="764" w:type="dxa"/>
+          </w:tcPr>
+          <w:p>
+            <w:r>
+              <w:t>53.10</w:t>
+            </w:r>
+          </w:p>
+        </w:tc>
+        <w:tc>
+          <w:tcPr>
+            <w:tcW w:w="753" w:type="dxa"/>
+          </w:tcPr>
+          <w:p>
+            <w:r>
+              <w:t>51.90</w:t>
+            </w:r>
+          </w:p>
+        </w:tc>
+      </w:tr>
+      <w:tr>
+        <w:tc>
+          <w:tcPr>
+            <w:tcW w:w="753" w:type="dxa"/>
+          </w:tcPr>
+          <w:p>
+            <w:r>
+              <w:t>T3</w:t>
+            </w:r>
+          </w:p>
+        </w:tc>
+        <w:tc>
+          <w:tcPr>
+            <w:tcW w:w="883" w:type="dxa"/>
+          </w:tcPr>
+          <w:p>
+            <w:r>
+              <w:t>70.90</w:t>
+            </w:r>
+          </w:p>
+        </w:tc>
+        <w:tc>
+          <w:tcPr>
+            <w:tcW w:w="883" w:type="dxa"/>
+          </w:tcPr>
+          <w:p>
+            <w:r>
+              <w:t>71.20</w:t>
+            </w:r>
+          </w:p>
+        </w:tc>
+        <w:tc>
+          <w:tcPr>
+            <w:tcW w:w="764" w:type="dxa"/>
+          </w:tcPr>
+          <w:p>
+            <w:r>
+              <w:t>52.70</w:t>
+            </w:r>
+          </w:p>
+        </w:tc>
+        <w:tc>
+          <w:tcPr>
+            <w:tcW w:w="753" w:type="dxa"/>
+          </w:tcPr>
+          <w:p>
+            <w:r>
+              <w:t>51.40</w:t>
+            </w:r>
+          </w:p>
+        </w:tc>
+      </w:tr>
+      <w:tr>
+        <w:tc>
+          <w:tcPr>
+            <w:tcW w:w="753" w:type="dxa"/>
+          </w:tcPr>
+          <w:p>
+            <w:r>
+              <w:t>T4</w:t>
+            </w:r>
+          </w:p>
+        </w:tc>
+        <w:tc>
+          <w:tcPr>
+            <w:tcW w:w="883" w:type="dxa"/>
+          </w:tcPr>
+          <w:p>
+            <w:r>
+              <w:t>69.70</w:t>
+            </w:r>
+          </w:p>
+        </w:tc>
+        <w:tc>
+          <w:tcPr>
+            <w:tcW w:w="883" w:type="dxa"/>
+          </w:tcPr>
+          <w:p>
+            <w:r>
+              <w:t>71.90</w:t>
+            </w:r>
+          </w:p>
+        </w:tc>
+        <w:tc>
+          <w:tcPr>
+            <w:tcW w:w="764" w:type="dxa"/>
+          </w:tcPr>
+          <w:p>
+            <w:r>
+              <w:t>52.20</w:t>
+            </w:r>
+          </w:p>
+        </w:tc>
+        <w:tc>
+          <w:tcPr>
+            <w:tcW w:w="753" w:type="dxa"/>
+          </w:tcPr>
+          <w:p>
+            <w:r>
+              <w:t>51.60</w:t>
+            </w:r>
+          </w:p>
+        </w:tc>
+      </w:tr>
+      <w:tr>
+        <w:tc>
+          <w:tcPr>
+            <w:tcW w:w="753" w:type="dxa"/>
+          </w:tcPr>
+          <w:p>
+            <w:r>
+              <w:t>T5</w:t>
+            </w:r>
+          </w:p>
+        </w:tc>
+        <w:tc>
+          <w:tcPr>
+            <w:tcW w:w="883" w:type="dxa"/>
+          </w:tcPr>
+          <w:p>
+            <w:r>
+              <w:t>68.90</w:t>
+            </w:r>
+          </w:p>
+        </w:tc>
+        <w:tc>
+          <w:tcPr>
+            <w:tcW w:w="883" w:type="dxa"/>
+          </w:tcPr>
+          <w:p>
+            <w:r>
+              <w:t>67.50</w:t>
+            </w:r>
+          </w:p>
+        </w:tc>
+        <w:tc>
+          <w:tcPr>
+            <w:tcW w:w="764" w:type="dxa"/>
+          </w:tcPr>
+          <w:p>
+            <w:r>
+              <w:t>53.30</w:t>
+            </w:r>
+          </w:p>
+        </w:tc>
+        <w:tc>
+          <w:tcPr>
+            <w:tcW w:w="753" w:type="dxa"/>
+          </w:tcPr>
+          <w:p>
+            <w:r>
+              <w:t>51.50</w:t>
+            </w:r>
+          </w:p>
+        </w:tc>
+      </w:tr>
+      <w:tr>
+        <w:tc>
+          <w:tcPr>
+            <w:tcW w:w="753" w:type="dxa"/>
+          </w:tcPr>
+          <w:p>
+            <w:r>
+              <w:t>T6</w:t>
+            </w:r>
+          </w:p>
+        </w:tc>
+        <w:tc>
+          <w:tcPr>
+            <w:tcW w:w="883" w:type="dxa"/>
+          </w:tcPr>
+          <w:p>
+            <w:r>
+              <w:t>68.70</w:t>
+            </w:r>
+          </w:p>
+        </w:tc>
+        <w:tc>
+          <w:tcPr>
+            <w:tcW w:w="883" w:type="dxa"/>
+          </w:tcPr>
+          <w:p>
+            <w:r>
+              <w:t>68.40</w:t>
+            </w:r>
+          </w:p>
+        </w:tc>
+        <w:tc>
+          <w:tcPr>
+            <w:tcW w:w="764" w:type="dxa"/>
+          </w:tcPr>
+          <w:p>
+            <w:r>
+              <w:t>53.10</w:t>
+            </w:r>
+          </w:p>
+        </w:tc>
+        <w:tc>
+          <w:tcPr>
+            <w:tcW w:w="753" w:type="dxa"/>
+          </w:tcPr>
+          <w:p>
+            <w:r>
+              <w:t>51.80</w:t>
+            </w:r>
+          </w:p>
+        </w:tc>
+      </w:tr>
+      <w:tr>
+        <w:tc>
+          <w:tcPr>
+            <w:tcW w:w="753" w:type="dxa"/>
+          </w:tcPr>
+          <w:p>
+            <w:r>
+              <w:t>T7</w:t>
+            </w:r>
+          </w:p>
+        </w:tc>
+        <w:tc>
+          <w:tcPr>
+            <w:tcW w:w="883" w:type="dxa"/>
+          </w:tcPr>
+          <w:p>
+            <w:r>
+              <w:t>69.90</w:t>
+            </w:r>
+          </w:p>
+        </w:tc>
+        <w:tc>
+          <w:tcPr>
+            <w:tcW w:w="883" w:type="dxa"/>
+          </w:tcPr>
+          <w:p>
+            <w:r>
+              <w:t>72.60</w:t>
+            </w:r>
+          </w:p>
+        </w:tc>
+        <w:tc>
+          <w:tcPr>
+            <w:tcW w:w="764" w:type="dxa"/>
+          </w:tcPr>
+          <w:p>
+            <w:r>
+              <w:t>52.70</w:t>
+            </w:r>
+          </w:p>
+        </w:tc>
+        <w:tc>
+          <w:tcPr>
+            <w:tcW w:w="753" w:type="dxa"/>
+          </w:tcPr>
+          <w:p>
+            <w:r>
+              <w:t>53.40</w:t>
+            </w:r>
+          </w:p>
+        </w:tc>
+      </w:tr>
+      <w:tr>
+        <w:tc>
+          <w:tcPr>
+            <w:tcW w:w="753" w:type="dxa"/>
+          </w:tcPr>
+          <w:p>
+            <w:r>
+              <w:t>T8</w:t>
+            </w:r>
+          </w:p>
+        </w:tc>
+        <w:tc>
+          <w:tcPr>
+            <w:tcW w:w="883" w:type="dxa"/>
+          </w:tcPr>
+          <w:p>
+            <w:r>
+              <w:t>70.80</w:t>
+            </w:r>
+          </w:p>
+        </w:tc>
+        <w:tc>
+          <w:tcPr>
+            <w:tcW w:w="883" w:type="dxa"/>
+          </w:tcPr>
+          <w:p>
+            <w:r>
+              <w:t>72.10</w:t>
+            </w:r>
+          </w:p>
+        </w:tc>
+        <w:tc>
+          <w:tcPr>
+            <w:tcW w:w="764" w:type="dxa"/>
+          </w:tcPr>
+          <w:p>
+            <w:r>
+              <w:t>52.70</w:t>
+            </w:r>
+          </w:p>
+        </w:tc>
+        <w:tc>
+          <w:tcPr>
+            <w:tcW w:w="753" w:type="dxa"/>
+          </w:tcPr>
+          <w:p>
+            <w:r>
+              <w:t>52.30</w:t>
+            </w:r>
+          </w:p>
+        </w:tc>
+      </w:tr>
+      <w:tr>
+        <w:tc>
+          <w:tcPr>
+            <w:tcW w:w="753" w:type="dxa"/>
+          </w:tcPr>
+          <w:p>
+            <w:r>
+              <w:t>T9</w:t>
+            </w:r>
+          </w:p>
+        </w:tc>
+        <w:tc>
+          <w:tcPr>
+            <w:tcW w:w="883" w:type="dxa"/>
+          </w:tcPr>
+          <w:p>
+            <w:r>
+              <w:t>71.40</w:t>
+            </w:r>
+          </w:p>
+        </w:tc>
+        <w:tc>
+          <w:tcPr>
+            <w:tcW w:w="883" w:type="dxa"/>
+          </w:tcPr>
+          <w:p>
+            <w:r>
+              <w:t>70.60</w:t>
+            </w:r>
+          </w:p>
+        </w:tc>
+        <w:tc>
+          <w:tcPr>
+            <w:tcW w:w="764" w:type="dxa"/>
+          </w:tcPr>
+          <w:p>
+            <w:r>
+              <w:t>53.30</w:t>
+            </w:r>
+          </w:p>
+        </w:tc>
+        <w:tc>
+          <w:tcPr>
+            <w:tcW w:w="753" w:type="dxa"/>
+          </w:tcPr>
+          <w:p>
+            <w:r>
+              <w:t>50.80</w:t>
+            </w:r>
+          </w:p>
+        </w:tc>
+      </w:tr>
+      <w:tr>
+        <w:tc>
+          <w:tcPr>
+            <w:tcW w:w="753" w:type="dxa"/>
+          </w:tcPr>
+          <w:p>
+            <w:r>
+              <w:t>T10</w:t>
+            </w:r>
+          </w:p>
+        </w:tc>
+        <w:tc>
+          <w:tcPr>
+            <w:tcW w:w="883" w:type="dxa"/>
+          </w:tcPr>
+          <w:p>
+            <w:r>
+              <w:t>71.00</w:t>
+            </w:r>
+          </w:p>
+        </w:tc>
+        <w:tc>
+          <w:tcPr>
+            <w:tcW w:w="883" w:type="dxa"/>
+          </w:tcPr>
+          <w:p>
+            <w:r>
+              <w:t>72.20</w:t>
+            </w:r>
+          </w:p>
+        </w:tc>
+        <w:tc>
+          <w:tcPr>
+            <w:tcW w:w="764" w:type="dxa"/>
+          </w:tcPr>
+          <w:p>
+            <w:r>
+              <w:t>52.70</w:t>
+            </w:r>
+          </w:p>
+        </w:tc>
+        <w:tc>
+          <w:tcPr>
+            <w:tcW w:w="753" w:type="dxa"/>
+          </w:tcPr>
+          <w:p>
+            <w:r>
+              <w:t>53.40</w:t>
+            </w:r>
+          </w:p>
+        </w:tc>
+      </w:tr>
+    </w:tbl>
+    <w:p/>
+    <w:tbl>
+      <w:tblPr>
+        <w:tblStyle w:val="Grilledutableau"/>
+        <w:tblW w:w="0" w:type="auto"/>
+        <w:tblLook w:val="04A0" w:firstRow="1" w:lastRow="0" w:firstColumn="1" w:lastColumn="0" w:noHBand="0" w:noVBand="1"/>
+      </w:tblPr>
+      <w:tblGrid>
+        <w:gridCol w:w="696"/>
+        <w:gridCol w:w="1132"/>
+        <w:gridCol w:w="1133"/>
+        <w:gridCol w:w="1133"/>
+        <w:gridCol w:w="1133"/>
+        <w:gridCol w:w="1133"/>
+        <w:gridCol w:w="1133"/>
+        <w:gridCol w:w="1133"/>
+      </w:tblGrid>
+      <w:tr>
+        <w:tc>
+          <w:tcPr>
+            <w:tcW w:w="696" w:type="dxa"/>
+          </w:tcPr>
+          <w:p/>
+        </w:tc>
+        <w:tc>
+          <w:tcPr>
+            <w:tcW w:w="1132" w:type="dxa"/>
+          </w:tcPr>
+          <w:p>
+            <w:r>
+              <w:t>T5</w:t>
+            </w:r>
+          </w:p>
+        </w:tc>
+        <w:tc>
+          <w:tcPr>
+            <w:tcW w:w="1133" w:type="dxa"/>
+          </w:tcPr>
+          <w:p>
+            <w:r>
+              <w:t>T6</w:t>
+            </w:r>
+          </w:p>
+        </w:tc>
+        <w:tc>
+          <w:tcPr>
+            <w:tcW w:w="1133" w:type="dxa"/>
+          </w:tcPr>
+          <w:p>
+            <w:r>
+              <w:t>T7</w:t>
+            </w:r>
+          </w:p>
+        </w:tc>
+        <w:tc>
+          <w:tcPr>
+            <w:tcW w:w="1133" w:type="dxa"/>
+          </w:tcPr>
+          <w:p>
+            <w:r>
+              <w:t>T8</w:t>
+            </w:r>
+          </w:p>
+        </w:tc>
+        <w:tc>
+          <w:tcPr>
+            <w:tcW w:w="1133" w:type="dxa"/>
+          </w:tcPr>
+          <w:p>
+            <w:r>
+              <w:t>T9</w:t>
+            </w:r>
+          </w:p>
+        </w:tc>
+        <w:tc>
+          <w:tcPr>
+            <w:tcW w:w="1133" w:type="dxa"/>
+          </w:tcPr>
+          <w:p>
+            <w:r>
+              <w:t>T10</w:t>
+            </w:r>
+          </w:p>
+        </w:tc>
+        <w:tc>
+          <w:tcPr>
+            <w:tcW w:w="1133" w:type="dxa"/>
+          </w:tcPr>
+          <w:p>
+            <w:r>
+              <w:t>T11</w:t>
+            </w:r>
+          </w:p>
+        </w:tc>
+      </w:tr>
+      <w:tr>
+        <w:tc>
+          <w:tcPr>
+            <w:tcW w:w="696" w:type="dxa"/>
+          </w:tcPr>
+          <w:p>
+            <w:r>
+              <w:t>T11</w:t>
+            </w:r>
+          </w:p>
+        </w:tc>
+        <w:tc>
+          <w:tcPr>
+            <w:tcW w:w="1132" w:type="dxa"/>
+          </w:tcPr>
+          <w:p>
+            <w:r>
+              <w:t>52.30</w:t>
+            </w:r>
+            <w:bookmarkStart w:id="2" w:name="_GoBack"/>
+            <w:bookmarkEnd w:id="2"/>
+          </w:p>
+        </w:tc>
+        <w:tc>
+          <w:tcPr>
+            <w:tcW w:w="1133" w:type="dxa"/>
+          </w:tcPr>
+          <w:p/>
+        </w:tc>
+        <w:tc>
+          <w:tcPr>
+            <w:tcW w:w="1133" w:type="dxa"/>
+          </w:tcPr>
+          <w:p/>
+        </w:tc>
+        <w:tc>
+          <w:tcPr>
+            <w:tcW w:w="1133" w:type="dxa"/>
+          </w:tcPr>
+          <w:p/>
+        </w:tc>
+        <w:tc>
+          <w:tcPr>
+            <w:tcW w:w="1133" w:type="dxa"/>
+          </w:tcPr>
+          <w:p/>
+        </w:tc>
+        <w:tc>
+          <w:tcPr>
+            <w:tcW w:w="1133" w:type="dxa"/>
+          </w:tcPr>
+          <w:p/>
+        </w:tc>
+        <w:tc>
+          <w:tcPr>
+            <w:tcW w:w="1133" w:type="dxa"/>
+          </w:tcPr>
+          <w:p/>
+        </w:tc>
+      </w:tr>
+      <w:tr>
+        <w:tc>
+          <w:tcPr>
+            <w:tcW w:w="696" w:type="dxa"/>
+          </w:tcPr>
+          <w:p>
+            <w:r>
+              <w:t>T12</w:t>
+            </w:r>
+          </w:p>
+        </w:tc>
+        <w:tc>
+          <w:tcPr>
+            <w:tcW w:w="1132" w:type="dxa"/>
+          </w:tcPr>
+          <w:p/>
+        </w:tc>
+        <w:tc>
+          <w:tcPr>
+            <w:tcW w:w="1133" w:type="dxa"/>
+          </w:tcPr>
+          <w:p/>
+        </w:tc>
+        <w:tc>
+          <w:tcPr>
+            <w:tcW w:w="1133" w:type="dxa"/>
+          </w:tcPr>
+          <w:p/>
+        </w:tc>
+        <w:tc>
+          <w:tcPr>
+            <w:tcW w:w="1133" w:type="dxa"/>
+          </w:tcPr>
+          <w:p/>
+        </w:tc>
+        <w:tc>
+          <w:tcPr>
+            <w:tcW w:w="1133" w:type="dxa"/>
+          </w:tcPr>
+          <w:p/>
+        </w:tc>
+        <w:tc>
+          <w:tcPr>
+            <w:tcW w:w="1133" w:type="dxa"/>
+          </w:tcPr>
+          <w:p/>
+        </w:tc>
+        <w:tc>
+          <w:tcPr>
+            <w:tcW w:w="1133" w:type="dxa"/>
+          </w:tcPr>
+          <w:p/>
+        </w:tc>
+      </w:tr>
+      <w:tr>
+        <w:tc>
+          <w:tcPr>
+            <w:tcW w:w="696" w:type="dxa"/>
+          </w:tcPr>
+          <w:p>
+            <w:r>
+              <w:t>T13</w:t>
+            </w:r>
+          </w:p>
+        </w:tc>
+        <w:tc>
+          <w:tcPr>
+            <w:tcW w:w="1132" w:type="dxa"/>
+          </w:tcPr>
+          <w:p/>
+        </w:tc>
+        <w:tc>
+          <w:tcPr>
+            <w:tcW w:w="1133" w:type="dxa"/>
+          </w:tcPr>
+          <w:p/>
+        </w:tc>
+        <w:tc>
+          <w:tcPr>
+            <w:tcW w:w="1133" w:type="dxa"/>
+          </w:tcPr>
+          <w:p/>
+        </w:tc>
+        <w:tc>
+          <w:tcPr>
+            <w:tcW w:w="1133" w:type="dxa"/>
+          </w:tcPr>
+          <w:p/>
+        </w:tc>
+        <w:tc>
+          <w:tcPr>
+            <w:tcW w:w="1133" w:type="dxa"/>
+          </w:tcPr>
+          <w:p/>
+        </w:tc>
+        <w:tc>
+          <w:tcPr>
+            <w:tcW w:w="1133" w:type="dxa"/>
+          </w:tcPr>
+          <w:p/>
+        </w:tc>
+        <w:tc>
+          <w:tcPr>
+            <w:tcW w:w="1133" w:type="dxa"/>
+          </w:tcPr>
+          <w:p/>
+        </w:tc>
+      </w:tr>
+      <w:tr>
+        <w:tc>
+          <w:tcPr>
+            <w:tcW w:w="696" w:type="dxa"/>
+          </w:tcPr>
+          <w:p>
+            <w:r>
+              <w:t>T14</w:t>
+            </w:r>
+          </w:p>
+        </w:tc>
+        <w:tc>
+          <w:tcPr>
+            <w:tcW w:w="1132" w:type="dxa"/>
+          </w:tcPr>
+          <w:p/>
+        </w:tc>
+        <w:tc>
+          <w:tcPr>
+            <w:tcW w:w="1133" w:type="dxa"/>
+          </w:tcPr>
+          <w:p/>
+        </w:tc>
+        <w:tc>
+          <w:tcPr>
+            <w:tcW w:w="1133" w:type="dxa"/>
+          </w:tcPr>
+          <w:p/>
+        </w:tc>
+        <w:tc>
+          <w:tcPr>
+            <w:tcW w:w="1133" w:type="dxa"/>
+          </w:tcPr>
+          <w:p/>
+        </w:tc>
+        <w:tc>
+          <w:tcPr>
+            <w:tcW w:w="1133" w:type="dxa"/>
+          </w:tcPr>
+          <w:p/>
+        </w:tc>
+        <w:tc>
+          <w:tcPr>
+            <w:tcW w:w="1133" w:type="dxa"/>
+          </w:tcPr>
+          <w:p/>
+        </w:tc>
+        <w:tc>
+          <w:tcPr>
+            <w:tcW w:w="1133" w:type="dxa"/>
+          </w:tcPr>
+          <w:p/>
+        </w:tc>
+      </w:tr>
+      <w:tr>
+        <w:tc>
+          <w:tcPr>
+            <w:tcW w:w="696" w:type="dxa"/>
+          </w:tcPr>
+          <w:p>
+            <w:r>
+              <w:t>T15</w:t>
+            </w:r>
+          </w:p>
+        </w:tc>
+        <w:tc>
+          <w:tcPr>
+            <w:tcW w:w="1132" w:type="dxa"/>
+          </w:tcPr>
+          <w:p/>
+        </w:tc>
+        <w:tc>
+          <w:tcPr>
+            <w:tcW w:w="1133" w:type="dxa"/>
+          </w:tcPr>
+          <w:p/>
+        </w:tc>
+        <w:tc>
+          <w:tcPr>
+            <w:tcW w:w="1133" w:type="dxa"/>
+          </w:tcPr>
+          <w:p/>
+        </w:tc>
+        <w:tc>
+          <w:tcPr>
+            <w:tcW w:w="1133" w:type="dxa"/>
+          </w:tcPr>
+          <w:p/>
+        </w:tc>
+        <w:tc>
+          <w:tcPr>
+            <w:tcW w:w="1133" w:type="dxa"/>
+          </w:tcPr>
+          <w:p/>
+        </w:tc>
+        <w:tc>
+          <w:tcPr>
+            <w:tcW w:w="1133" w:type="dxa"/>
+          </w:tcPr>
+          <w:p/>
+        </w:tc>
+        <w:tc>
+          <w:tcPr>
+            <w:tcW w:w="1133" w:type="dxa"/>
+          </w:tcPr>
+          <w:p/>
+        </w:tc>
+      </w:tr>
+      <w:tr>
+        <w:tc>
+          <w:tcPr>
+            <w:tcW w:w="696" w:type="dxa"/>
+          </w:tcPr>
+          <w:p>
+            <w:r>
+              <w:t>T16</w:t>
+            </w:r>
+          </w:p>
+        </w:tc>
+        <w:tc>
+          <w:tcPr>
+            <w:tcW w:w="1132" w:type="dxa"/>
+          </w:tcPr>
+          <w:p/>
+        </w:tc>
+        <w:tc>
+          <w:tcPr>
+            <w:tcW w:w="1133" w:type="dxa"/>
+          </w:tcPr>
+          <w:p/>
+        </w:tc>
+        <w:tc>
+          <w:tcPr>
+            <w:tcW w:w="1133" w:type="dxa"/>
+          </w:tcPr>
+          <w:p/>
+        </w:tc>
+        <w:tc>
+          <w:tcPr>
+            <w:tcW w:w="1133" w:type="dxa"/>
+          </w:tcPr>
+          <w:p/>
+        </w:tc>
+        <w:tc>
+          <w:tcPr>
+            <w:tcW w:w="1133" w:type="dxa"/>
+          </w:tcPr>
+          <w:p/>
+        </w:tc>
+        <w:tc>
+          <w:tcPr>
+            <w:tcW w:w="1133" w:type="dxa"/>
+          </w:tcPr>
+          <w:p/>
+        </w:tc>
+        <w:tc>
+          <w:tcPr>
+            <w:tcW w:w="1133" w:type="dxa"/>
+          </w:tcPr>
+          <w:p/>
+        </w:tc>
+      </w:tr>
+      <w:tr>
+        <w:tc>
+          <w:tcPr>
+            <w:tcW w:w="696" w:type="dxa"/>
+          </w:tcPr>
+          <w:p>
+            <w:r>
+              <w:t>T17</w:t>
+            </w:r>
+          </w:p>
+        </w:tc>
+        <w:tc>
+          <w:tcPr>
+            <w:tcW w:w="1132" w:type="dxa"/>
+          </w:tcPr>
+          <w:p/>
+        </w:tc>
+        <w:tc>
+          <w:tcPr>
+            <w:tcW w:w="1133" w:type="dxa"/>
+          </w:tcPr>
+          <w:p/>
+        </w:tc>
+        <w:tc>
+          <w:tcPr>
+            <w:tcW w:w="1133" w:type="dxa"/>
+          </w:tcPr>
+          <w:p/>
+        </w:tc>
+        <w:tc>
+          <w:tcPr>
+            <w:tcW w:w="1133" w:type="dxa"/>
+          </w:tcPr>
+          <w:p/>
+        </w:tc>
+        <w:tc>
+          <w:tcPr>
+            <w:tcW w:w="1133" w:type="dxa"/>
+          </w:tcPr>
+          <w:p/>
+        </w:tc>
+        <w:tc>
+          <w:tcPr>
+            <w:tcW w:w="1133" w:type="dxa"/>
+          </w:tcPr>
+          <w:p/>
+        </w:tc>
+        <w:tc>
+          <w:tcPr>
+            <w:tcW w:w="1133" w:type="dxa"/>
+          </w:tcPr>
+          <w:p/>
+        </w:tc>
+      </w:tr>
+    </w:tbl>
+    <w:p/>
     <w:p>
       <w:pPr>
         <w:pStyle w:val="Titre2"/>
       </w:pPr>
       <w:r>
+        <w:lastRenderedPageBreak/>
         <w:t>Analyse des résultats</w:t>
       </w:r>
     </w:p>
@@ -1562,7 +3709,7 @@
 </file>
 
 <file path=word/numbering.xml><?xml version="1.0" encoding="utf-8"?>
-<w:numbering xmlns:wpc="http://schemas.microsoft.com/office/word/2010/wordprocessingCanvas" xmlns:cx="http://schemas.microsoft.com/office/drawing/2014/chartex" xmlns:cx1="http://schemas.microsoft.com/office/drawing/2015/9/8/chartex" xmlns:cx2="http://schemas.microsoft.com/office/drawing/2015/10/21/chartex" xmlns:cx3="http://schemas.microsoft.com/office/drawing/2016/5/9/chartex" xmlns:cx4="http://schemas.microsoft.com/office/drawing/2016/5/10/chartex" xmlns:cx5="http://schemas.microsoft.com/office/drawing/2016/5/11/chartex" xmlns:cx6="http://schemas.microsoft.com/office/drawing/2016/5/12/chartex" xmlns:cx7="http://schemas.microsoft.com/office/drawing/2016/5/13/chartex" xmlns:cx8="http://schemas.microsoft.com/office/drawing/2016/5/14/chartex" xmlns:mc="http://schemas.openxmlformats.org/markup-compatibility/2006" xmlns:aink="http://schemas.microsoft.com/office/drawing/2016/ink" xmlns:o="urn:schemas-microsoft-com:office:office" xmlns:r="http://schemas.openxmlformats.org/officeDocument/2006/relationships" xmlns:m="http://schemas.openxmlformats.org/officeDocument/2006/math" xmlns:v="urn:schemas-microsoft-com:vml" xmlns:wp14="http://schemas.microsoft.com/office/word/2010/wordprocessingDrawing" xmlns:wp="http://schemas.openxmlformats.org/drawingml/2006/wordprocessingDrawing" xmlns:w10="urn:schemas-microsoft-com:office:word" xmlns:w="http://schemas.openxmlformats.org/wordprocessingml/2006/main" xmlns:w14="http://schemas.microsoft.com/office/word/2010/wordml" xmlns:w15="http://schemas.microsoft.com/office/word/2012/wordml" xmlns:w16se="http://schemas.microsoft.com/office/word/2015/wordml/symex" xmlns:wpg="http://schemas.microsoft.com/office/word/2010/wordprocessingGroup" xmlns:wpi="http://schemas.microsoft.com/office/word/2010/wordprocessingInk" xmlns:wne="http://schemas.microsoft.com/office/word/2006/wordml" xmlns:wps="http://schemas.microsoft.com/office/word/2010/wordprocessingShape" mc:Ignorable="w14 w15 w16se wp14">
+<w:numbering xmlns:wpc="http://schemas.microsoft.com/office/word/2010/wordprocessingCanvas" xmlns:cx="http://schemas.microsoft.com/office/drawing/2014/chartex" xmlns:cx1="http://schemas.microsoft.com/office/drawing/2015/9/8/chartex" xmlns:cx2="http://schemas.microsoft.com/office/drawing/2015/10/21/chartex" xmlns:cx3="http://schemas.microsoft.com/office/drawing/2016/5/9/chartex" xmlns:cx4="http://schemas.microsoft.com/office/drawing/2016/5/10/chartex" xmlns:cx5="http://schemas.microsoft.com/office/drawing/2016/5/11/chartex" xmlns:cx6="http://schemas.microsoft.com/office/drawing/2016/5/12/chartex" xmlns:cx7="http://schemas.microsoft.com/office/drawing/2016/5/13/chartex" xmlns:cx8="http://schemas.microsoft.com/office/drawing/2016/5/14/chartex" xmlns:mc="http://schemas.openxmlformats.org/markup-compatibility/2006" xmlns:aink="http://schemas.microsoft.com/office/drawing/2016/ink" xmlns:am3d="http://schemas.microsoft.com/office/drawing/2017/model3d" xmlns:o="urn:schemas-microsoft-com:office:office" xmlns:r="http://schemas.openxmlformats.org/officeDocument/2006/relationships" xmlns:m="http://schemas.openxmlformats.org/officeDocument/2006/math" xmlns:v="urn:schemas-microsoft-com:vml" xmlns:wp14="http://schemas.microsoft.com/office/word/2010/wordprocessingDrawing" xmlns:wp="http://schemas.openxmlformats.org/drawingml/2006/wordprocessingDrawing" xmlns:w10="urn:schemas-microsoft-com:office:word" xmlns:w="http://schemas.openxmlformats.org/wordprocessingml/2006/main" xmlns:w14="http://schemas.microsoft.com/office/word/2010/wordml" xmlns:w15="http://schemas.microsoft.com/office/word/2012/wordml" xmlns:w16se="http://schemas.microsoft.com/office/word/2015/wordml/symex" xmlns:wpg="http://schemas.microsoft.com/office/word/2010/wordprocessingGroup" xmlns:wpi="http://schemas.microsoft.com/office/word/2010/wordprocessingInk" xmlns:wne="http://schemas.microsoft.com/office/word/2006/wordml" xmlns:wps="http://schemas.microsoft.com/office/word/2010/wordprocessingShape" mc:Ignorable="w14 w15 w16se wp14">
   <w:abstractNum w:abstractNumId="0" w15:restartNumberingAfterBreak="0">
     <w:nsid w:val="5A3328C4"/>
     <w:multiLevelType w:val="multilevel"/>
@@ -1681,7 +3828,7 @@
       </w:pPr>
     </w:pPrDefault>
   </w:docDefaults>
-  <w:latentStyles w:defLockedState="0" w:defUIPriority="99" w:defSemiHidden="0" w:defUnhideWhenUsed="0" w:defQFormat="0" w:count="374">
+  <w:latentStyles w:defLockedState="0" w:defUIPriority="99" w:defSemiHidden="0" w:defUnhideWhenUsed="0" w:defQFormat="0" w:count="375">
     <w:lsdException w:name="Normal" w:uiPriority="0" w:qFormat="1"/>
     <w:lsdException w:name="heading 1" w:uiPriority="9" w:qFormat="1"/>
     <w:lsdException w:name="heading 2" w:semiHidden="1" w:uiPriority="9" w:unhideWhenUsed="1" w:qFormat="1"/>
@@ -1787,7 +3934,6 @@
     <w:lsdException w:name="HTML Sample" w:semiHidden="1" w:unhideWhenUsed="1"/>
     <w:lsdException w:name="HTML Typewriter" w:semiHidden="1" w:unhideWhenUsed="1"/>
     <w:lsdException w:name="HTML Variable" w:semiHidden="1" w:unhideWhenUsed="1"/>
-    <w:lsdException w:name="Normal Table" w:semiHidden="1" w:unhideWhenUsed="1"/>
     <w:lsdException w:name="annotation subject" w:semiHidden="1" w:unhideWhenUsed="1"/>
     <w:lsdException w:name="No List" w:semiHidden="1" w:unhideWhenUsed="1"/>
     <w:lsdException w:name="Outline List 1" w:semiHidden="1" w:unhideWhenUsed="1"/>
@@ -1834,10 +3980,8 @@
     <w:lsdException w:name="Table Subtle 2" w:semiHidden="1" w:unhideWhenUsed="1"/>
     <w:lsdException w:name="Table Web 1" w:semiHidden="1" w:unhideWhenUsed="1"/>
     <w:lsdException w:name="Table Web 2" w:semiHidden="1" w:unhideWhenUsed="1"/>
-    <w:lsdException w:name="Table Web 3" w:semiHidden="1" w:unhideWhenUsed="1"/>
     <w:lsdException w:name="Balloon Text" w:semiHidden="1" w:unhideWhenUsed="1"/>
     <w:lsdException w:name="Table Grid" w:uiPriority="39"/>
-    <w:lsdException w:name="Table Theme" w:semiHidden="1" w:unhideWhenUsed="1"/>
     <w:lsdException w:name="Placeholder Text" w:semiHidden="1"/>
     <w:lsdException w:name="No Spacing" w:uiPriority="1" w:qFormat="1"/>
     <w:lsdException w:name="Light Shading" w:uiPriority="60"/>
@@ -2056,6 +4200,7 @@
     <w:lsdException w:name="Mention" w:semiHidden="1" w:unhideWhenUsed="1"/>
     <w:lsdException w:name="Smart Hyperlink" w:semiHidden="1" w:unhideWhenUsed="1"/>
     <w:lsdException w:name="Hashtag" w:semiHidden="1" w:unhideWhenUsed="1"/>
+    <w:lsdException w:name="Unresolved Mention" w:semiHidden="1" w:unhideWhenUsed="1"/>
   </w:latentStyles>
   <w:style w:type="paragraph" w:default="1" w:styleId="Normal">
     <w:name w:val="Normal"/>

--- a/documentation/Expérience.docx
+++ b/documentation/Expérience.docx
@@ -1308,13 +1308,7 @@
     </w:p>
     <w:p>
       <w:r>
-        <w:t>Dans twitter</w:t>
-      </w:r>
-      <w:r>
-        <w:t>5</w:t>
-      </w:r>
-      <w:r>
-        <w:t xml:space="preserve"> on essaye une nouvelle méthode de représentation de données.</w:t>
+        <w:t>Dans twitter5 on essaye une nouvelle méthode de représentation de données.</w:t>
       </w:r>
     </w:p>
     <w:p>
@@ -1324,13 +1318,7 @@
     </w:p>
     <w:p>
       <w:r>
-        <w:t xml:space="preserve">Pour ce faire nous allons </w:t>
-      </w:r>
-      <w:r>
-        <w:t>reprendre la méthode de twitter4</w:t>
-      </w:r>
-      <w:r>
-        <w:t xml:space="preserve"> pour la représentation des mots en chiffre. Pour rappels nous avons 62 mots au maximum par tweet, nous allons donc utiliser une matrice 62x62. </w:t>
+        <w:t xml:space="preserve">Pour ce faire nous allons reprendre la méthode de twitter4 pour la représentation des mots en chiffre. Pour rappels nous avons 62 mots au maximum par tweet, nous allons donc utiliser une matrice 62x62. </w:t>
       </w:r>
     </w:p>
     <w:p>
@@ -2386,13 +2374,7 @@
         <w:t>9</w:t>
       </w:r>
       <w:r>
-        <w:t xml:space="preserve"> reprends twitter6 excepté qu’on utilise </w:t>
-      </w:r>
-      <w:r>
-        <w:t>500</w:t>
-      </w:r>
-      <w:r>
-        <w:t xml:space="preserve"> itération à la place de 5 pour l’entrainement de l’architecture word2vec.</w:t>
+        <w:t xml:space="preserve"> reprends twitter6 excepté qu’on utilise 500 itération à la place de 5 pour l’entrainement de l’architecture word2vec.</w:t>
       </w:r>
     </w:p>
     <w:p>
@@ -2405,19 +2387,7 @@
     </w:p>
     <w:p>
       <w:r>
-        <w:t>Twitter</w:t>
-      </w:r>
-      <w:r>
-        <w:t>10</w:t>
-      </w:r>
-      <w:r>
-        <w:t xml:space="preserve"> reprends twitter6 excepté qu’on utilise 200 itération à la place de 5 pour l’entrainement de l’architecture word2vec</w:t>
-      </w:r>
-      <w:r>
-        <w:t xml:space="preserve"> et on représente les mots par des vecteurs de 10 à la place de vecteur de 100</w:t>
-      </w:r>
-      <w:r>
-        <w:t>.</w:t>
+        <w:t>Twitter10 reprends twitter6 excepté qu’on utilise 200 itération à la place de 5 pour l’entrainement de l’architecture word2vec et on représente les mots par des vecteurs de 10 à la place de vecteur de 100.</w:t>
       </w:r>
     </w:p>
     <w:p>
@@ -2439,19 +2409,7 @@
     </w:p>
     <w:p>
       <w:r>
-        <w:t>Twitter</w:t>
-      </w:r>
-      <w:r>
-        <w:t>11</w:t>
-      </w:r>
-      <w:r>
-        <w:t xml:space="preserve"> reprends twitter6 excepté qu’on utilise </w:t>
-      </w:r>
-      <w:r>
-        <w:t>500</w:t>
-      </w:r>
-      <w:r>
-        <w:t xml:space="preserve"> itération à la place de 5 pour l’entrainement de l’architecture word2vec et on représente les mots par des vecteurs de </w:t>
+        <w:t xml:space="preserve">Twitter11 reprends twitter6 excepté qu’on utilise 500 itération à la place de 5 pour l’entrainement de l’architecture word2vec et on représente les mots par des vecteurs de </w:t>
       </w:r>
       <w:r>
         <w:t>300</w:t>
@@ -2486,10 +2444,47 @@
     </w:p>
     <w:p>
       <w:pPr>
-        <w:pStyle w:val="Titre3"/>
+        <w:jc w:val="center"/>
       </w:pPr>
       <w:r>
-        <w:t>Twitter2</w:t>
+        <w:rPr>
+          <w:noProof/>
+        </w:rPr>
+        <w:drawing>
+          <wp:inline distT="0" distB="0" distL="0" distR="0" wp14:anchorId="7C824E9F" wp14:editId="4AFC65D9">
+            <wp:extent cx="5760720" cy="4186555"/>
+            <wp:effectExtent l="0" t="0" r="0" b="4445"/>
+            <wp:docPr id="7" name="Image 7"/>
+            <wp:cNvGraphicFramePr>
+              <a:graphicFrameLocks xmlns:a="http://schemas.openxmlformats.org/drawingml/2006/main" noChangeAspect="1"/>
+            </wp:cNvGraphicFramePr>
+            <a:graphic xmlns:a="http://schemas.openxmlformats.org/drawingml/2006/main">
+              <a:graphicData uri="http://schemas.openxmlformats.org/drawingml/2006/picture">
+                <pic:pic xmlns:pic="http://schemas.openxmlformats.org/drawingml/2006/picture">
+                  <pic:nvPicPr>
+                    <pic:cNvPr id="1" name=""/>
+                    <pic:cNvPicPr/>
+                  </pic:nvPicPr>
+                  <pic:blipFill>
+                    <a:blip r:embed="rId7"/>
+                    <a:stretch>
+                      <a:fillRect/>
+                    </a:stretch>
+                  </pic:blipFill>
+                  <pic:spPr>
+                    <a:xfrm>
+                      <a:off x="0" y="0"/>
+                      <a:ext cx="5760720" cy="4186555"/>
+                    </a:xfrm>
+                    <a:prstGeom prst="rect">
+                      <a:avLst/>
+                    </a:prstGeom>
+                  </pic:spPr>
+                </pic:pic>
+              </a:graphicData>
+            </a:graphic>
+          </wp:inline>
+        </w:drawing>
       </w:r>
     </w:p>
     <w:p>
@@ -2497,7 +2492,50 @@
         <w:pStyle w:val="Titre3"/>
       </w:pPr>
       <w:r>
-        <w:t>Twitter3</w:t>
+        <w:lastRenderedPageBreak/>
+        <w:t>Twitter2</w:t>
+      </w:r>
+    </w:p>
+    <w:p>
+      <w:r>
+        <w:rPr>
+          <w:noProof/>
+        </w:rPr>
+        <w:drawing>
+          <wp:inline distT="0" distB="0" distL="0" distR="0" wp14:anchorId="27E5F158" wp14:editId="56A207AB">
+            <wp:extent cx="5760720" cy="4126230"/>
+            <wp:effectExtent l="0" t="0" r="0" b="7620"/>
+            <wp:docPr id="9" name="Image 9"/>
+            <wp:cNvGraphicFramePr>
+              <a:graphicFrameLocks xmlns:a="http://schemas.openxmlformats.org/drawingml/2006/main" noChangeAspect="1"/>
+            </wp:cNvGraphicFramePr>
+            <a:graphic xmlns:a="http://schemas.openxmlformats.org/drawingml/2006/main">
+              <a:graphicData uri="http://schemas.openxmlformats.org/drawingml/2006/picture">
+                <pic:pic xmlns:pic="http://schemas.openxmlformats.org/drawingml/2006/picture">
+                  <pic:nvPicPr>
+                    <pic:cNvPr id="1" name=""/>
+                    <pic:cNvPicPr/>
+                  </pic:nvPicPr>
+                  <pic:blipFill>
+                    <a:blip r:embed="rId8"/>
+                    <a:stretch>
+                      <a:fillRect/>
+                    </a:stretch>
+                  </pic:blipFill>
+                  <pic:spPr>
+                    <a:xfrm>
+                      <a:off x="0" y="0"/>
+                      <a:ext cx="5760720" cy="4126230"/>
+                    </a:xfrm>
+                    <a:prstGeom prst="rect">
+                      <a:avLst/>
+                    </a:prstGeom>
+                  </pic:spPr>
+                </pic:pic>
+              </a:graphicData>
+            </a:graphic>
+          </wp:inline>
+        </w:drawing>
       </w:r>
     </w:p>
     <w:p>
@@ -2505,7 +2543,49 @@
         <w:pStyle w:val="Titre3"/>
       </w:pPr>
       <w:r>
-        <w:t>Twitter4</w:t>
+        <w:t>Twitter3</w:t>
+      </w:r>
+    </w:p>
+    <w:p>
+      <w:r>
+        <w:rPr>
+          <w:noProof/>
+        </w:rPr>
+        <w:drawing>
+          <wp:inline distT="0" distB="0" distL="0" distR="0" wp14:anchorId="7D2B2E9D" wp14:editId="343C0334">
+            <wp:extent cx="5760720" cy="4184650"/>
+            <wp:effectExtent l="0" t="0" r="0" b="6350"/>
+            <wp:docPr id="10" name="Image 10"/>
+            <wp:cNvGraphicFramePr>
+              <a:graphicFrameLocks xmlns:a="http://schemas.openxmlformats.org/drawingml/2006/main" noChangeAspect="1"/>
+            </wp:cNvGraphicFramePr>
+            <a:graphic xmlns:a="http://schemas.openxmlformats.org/drawingml/2006/main">
+              <a:graphicData uri="http://schemas.openxmlformats.org/drawingml/2006/picture">
+                <pic:pic xmlns:pic="http://schemas.openxmlformats.org/drawingml/2006/picture">
+                  <pic:nvPicPr>
+                    <pic:cNvPr id="1" name=""/>
+                    <pic:cNvPicPr/>
+                  </pic:nvPicPr>
+                  <pic:blipFill>
+                    <a:blip r:embed="rId9"/>
+                    <a:stretch>
+                      <a:fillRect/>
+                    </a:stretch>
+                  </pic:blipFill>
+                  <pic:spPr>
+                    <a:xfrm>
+                      <a:off x="0" y="0"/>
+                      <a:ext cx="5760720" cy="4184650"/>
+                    </a:xfrm>
+                    <a:prstGeom prst="rect">
+                      <a:avLst/>
+                    </a:prstGeom>
+                  </pic:spPr>
+                </pic:pic>
+              </a:graphicData>
+            </a:graphic>
+          </wp:inline>
+        </w:drawing>
       </w:r>
     </w:p>
     <w:p>
@@ -2513,7 +2593,50 @@
         <w:pStyle w:val="Titre3"/>
       </w:pPr>
       <w:r>
-        <w:t>Twitter5</w:t>
+        <w:lastRenderedPageBreak/>
+        <w:t>Twitter4</w:t>
+      </w:r>
+    </w:p>
+    <w:p>
+      <w:r>
+        <w:rPr>
+          <w:noProof/>
+        </w:rPr>
+        <w:drawing>
+          <wp:inline distT="0" distB="0" distL="0" distR="0" wp14:anchorId="373C5178" wp14:editId="22767DFB">
+            <wp:extent cx="5760720" cy="4210685"/>
+            <wp:effectExtent l="0" t="0" r="0" b="0"/>
+            <wp:docPr id="11" name="Image 11"/>
+            <wp:cNvGraphicFramePr>
+              <a:graphicFrameLocks xmlns:a="http://schemas.openxmlformats.org/drawingml/2006/main" noChangeAspect="1"/>
+            </wp:cNvGraphicFramePr>
+            <a:graphic xmlns:a="http://schemas.openxmlformats.org/drawingml/2006/main">
+              <a:graphicData uri="http://schemas.openxmlformats.org/drawingml/2006/picture">
+                <pic:pic xmlns:pic="http://schemas.openxmlformats.org/drawingml/2006/picture">
+                  <pic:nvPicPr>
+                    <pic:cNvPr id="1" name=""/>
+                    <pic:cNvPicPr/>
+                  </pic:nvPicPr>
+                  <pic:blipFill>
+                    <a:blip r:embed="rId10"/>
+                    <a:stretch>
+                      <a:fillRect/>
+                    </a:stretch>
+                  </pic:blipFill>
+                  <pic:spPr>
+                    <a:xfrm>
+                      <a:off x="0" y="0"/>
+                      <a:ext cx="5760720" cy="4210685"/>
+                    </a:xfrm>
+                    <a:prstGeom prst="rect">
+                      <a:avLst/>
+                    </a:prstGeom>
+                  </pic:spPr>
+                </pic:pic>
+              </a:graphicData>
+            </a:graphic>
+          </wp:inline>
+        </w:drawing>
       </w:r>
     </w:p>
     <w:p>
@@ -2521,7 +2644,50 @@
         <w:pStyle w:val="Titre3"/>
       </w:pPr>
       <w:r>
-        <w:t>Twitter6</w:t>
+        <w:lastRenderedPageBreak/>
+        <w:t>Twitter5</w:t>
+      </w:r>
+    </w:p>
+    <w:p>
+      <w:r>
+        <w:rPr>
+          <w:noProof/>
+        </w:rPr>
+        <w:drawing>
+          <wp:inline distT="0" distB="0" distL="0" distR="0" wp14:anchorId="34098433" wp14:editId="414D0B84">
+            <wp:extent cx="5760720" cy="5377815"/>
+            <wp:effectExtent l="0" t="0" r="0" b="0"/>
+            <wp:docPr id="12" name="Image 12"/>
+            <wp:cNvGraphicFramePr>
+              <a:graphicFrameLocks xmlns:a="http://schemas.openxmlformats.org/drawingml/2006/main" noChangeAspect="1"/>
+            </wp:cNvGraphicFramePr>
+            <a:graphic xmlns:a="http://schemas.openxmlformats.org/drawingml/2006/main">
+              <a:graphicData uri="http://schemas.openxmlformats.org/drawingml/2006/picture">
+                <pic:pic xmlns:pic="http://schemas.openxmlformats.org/drawingml/2006/picture">
+                  <pic:nvPicPr>
+                    <pic:cNvPr id="1" name=""/>
+                    <pic:cNvPicPr/>
+                  </pic:nvPicPr>
+                  <pic:blipFill>
+                    <a:blip r:embed="rId11"/>
+                    <a:stretch>
+                      <a:fillRect/>
+                    </a:stretch>
+                  </pic:blipFill>
+                  <pic:spPr>
+                    <a:xfrm>
+                      <a:off x="0" y="0"/>
+                      <a:ext cx="5760720" cy="5377815"/>
+                    </a:xfrm>
+                    <a:prstGeom prst="rect">
+                      <a:avLst/>
+                    </a:prstGeom>
+                  </pic:spPr>
+                </pic:pic>
+              </a:graphicData>
+            </a:graphic>
+          </wp:inline>
+        </w:drawing>
       </w:r>
     </w:p>
     <w:p>
@@ -2529,7 +2695,50 @@
         <w:pStyle w:val="Titre3"/>
       </w:pPr>
       <w:r>
-        <w:t>Twitter7</w:t>
+        <w:lastRenderedPageBreak/>
+        <w:t>Twitter6</w:t>
+      </w:r>
+    </w:p>
+    <w:p>
+      <w:r>
+        <w:rPr>
+          <w:noProof/>
+        </w:rPr>
+        <w:drawing>
+          <wp:inline distT="0" distB="0" distL="0" distR="0" wp14:anchorId="7AD6E271" wp14:editId="4A461A73">
+            <wp:extent cx="5760720" cy="5360035"/>
+            <wp:effectExtent l="0" t="0" r="0" b="0"/>
+            <wp:docPr id="13" name="Image 13"/>
+            <wp:cNvGraphicFramePr>
+              <a:graphicFrameLocks xmlns:a="http://schemas.openxmlformats.org/drawingml/2006/main" noChangeAspect="1"/>
+            </wp:cNvGraphicFramePr>
+            <a:graphic xmlns:a="http://schemas.openxmlformats.org/drawingml/2006/main">
+              <a:graphicData uri="http://schemas.openxmlformats.org/drawingml/2006/picture">
+                <pic:pic xmlns:pic="http://schemas.openxmlformats.org/drawingml/2006/picture">
+                  <pic:nvPicPr>
+                    <pic:cNvPr id="1" name=""/>
+                    <pic:cNvPicPr/>
+                  </pic:nvPicPr>
+                  <pic:blipFill>
+                    <a:blip r:embed="rId12"/>
+                    <a:stretch>
+                      <a:fillRect/>
+                    </a:stretch>
+                  </pic:blipFill>
+                  <pic:spPr>
+                    <a:xfrm>
+                      <a:off x="0" y="0"/>
+                      <a:ext cx="5760720" cy="5360035"/>
+                    </a:xfrm>
+                    <a:prstGeom prst="rect">
+                      <a:avLst/>
+                    </a:prstGeom>
+                  </pic:spPr>
+                </pic:pic>
+              </a:graphicData>
+            </a:graphic>
+          </wp:inline>
+        </w:drawing>
       </w:r>
     </w:p>
     <w:p>
@@ -2537,7 +2746,50 @@
         <w:pStyle w:val="Titre3"/>
       </w:pPr>
       <w:r>
-        <w:t>Twitter8</w:t>
+        <w:lastRenderedPageBreak/>
+        <w:t>Twitter7</w:t>
+      </w:r>
+    </w:p>
+    <w:p>
+      <w:r>
+        <w:rPr>
+          <w:noProof/>
+        </w:rPr>
+        <w:drawing>
+          <wp:inline distT="0" distB="0" distL="0" distR="0" wp14:anchorId="338FA800" wp14:editId="28B0785C">
+            <wp:extent cx="5760720" cy="4719955"/>
+            <wp:effectExtent l="0" t="0" r="0" b="4445"/>
+            <wp:docPr id="14" name="Image 14"/>
+            <wp:cNvGraphicFramePr>
+              <a:graphicFrameLocks xmlns:a="http://schemas.openxmlformats.org/drawingml/2006/main" noChangeAspect="1"/>
+            </wp:cNvGraphicFramePr>
+            <a:graphic xmlns:a="http://schemas.openxmlformats.org/drawingml/2006/main">
+              <a:graphicData uri="http://schemas.openxmlformats.org/drawingml/2006/picture">
+                <pic:pic xmlns:pic="http://schemas.openxmlformats.org/drawingml/2006/picture">
+                  <pic:nvPicPr>
+                    <pic:cNvPr id="1" name=""/>
+                    <pic:cNvPicPr/>
+                  </pic:nvPicPr>
+                  <pic:blipFill>
+                    <a:blip r:embed="rId13"/>
+                    <a:stretch>
+                      <a:fillRect/>
+                    </a:stretch>
+                  </pic:blipFill>
+                  <pic:spPr>
+                    <a:xfrm>
+                      <a:off x="0" y="0"/>
+                      <a:ext cx="5760720" cy="4719955"/>
+                    </a:xfrm>
+                    <a:prstGeom prst="rect">
+                      <a:avLst/>
+                    </a:prstGeom>
+                  </pic:spPr>
+                </pic:pic>
+              </a:graphicData>
+            </a:graphic>
+          </wp:inline>
+        </w:drawing>
       </w:r>
     </w:p>
     <w:p>
@@ -2545,7 +2797,50 @@
         <w:pStyle w:val="Titre3"/>
       </w:pPr>
       <w:r>
-        <w:t>Twitter9</w:t>
+        <w:lastRenderedPageBreak/>
+        <w:t>Twitter8</w:t>
+      </w:r>
+    </w:p>
+    <w:p>
+      <w:r>
+        <w:rPr>
+          <w:noProof/>
+        </w:rPr>
+        <w:drawing>
+          <wp:inline distT="0" distB="0" distL="0" distR="0" wp14:anchorId="62260AE3" wp14:editId="61EC2929">
+            <wp:extent cx="5760720" cy="4739005"/>
+            <wp:effectExtent l="0" t="0" r="0" b="4445"/>
+            <wp:docPr id="17" name="Image 17"/>
+            <wp:cNvGraphicFramePr>
+              <a:graphicFrameLocks xmlns:a="http://schemas.openxmlformats.org/drawingml/2006/main" noChangeAspect="1"/>
+            </wp:cNvGraphicFramePr>
+            <a:graphic xmlns:a="http://schemas.openxmlformats.org/drawingml/2006/main">
+              <a:graphicData uri="http://schemas.openxmlformats.org/drawingml/2006/picture">
+                <pic:pic xmlns:pic="http://schemas.openxmlformats.org/drawingml/2006/picture">
+                  <pic:nvPicPr>
+                    <pic:cNvPr id="1" name=""/>
+                    <pic:cNvPicPr/>
+                  </pic:nvPicPr>
+                  <pic:blipFill>
+                    <a:blip r:embed="rId14"/>
+                    <a:stretch>
+                      <a:fillRect/>
+                    </a:stretch>
+                  </pic:blipFill>
+                  <pic:spPr>
+                    <a:xfrm>
+                      <a:off x="0" y="0"/>
+                      <a:ext cx="5760720" cy="4739005"/>
+                    </a:xfrm>
+                    <a:prstGeom prst="rect">
+                      <a:avLst/>
+                    </a:prstGeom>
+                  </pic:spPr>
+                </pic:pic>
+              </a:graphicData>
+            </a:graphic>
+          </wp:inline>
+        </w:drawing>
       </w:r>
     </w:p>
     <w:p>
@@ -2553,7 +2848,50 @@
         <w:pStyle w:val="Titre3"/>
       </w:pPr>
       <w:r>
-        <w:t>Twitter10</w:t>
+        <w:lastRenderedPageBreak/>
+        <w:t>Twitter9</w:t>
+      </w:r>
+    </w:p>
+    <w:p>
+      <w:r>
+        <w:rPr>
+          <w:noProof/>
+        </w:rPr>
+        <w:drawing>
+          <wp:inline distT="0" distB="0" distL="0" distR="0" wp14:anchorId="41E9D131" wp14:editId="7EA2B452">
+            <wp:extent cx="5760720" cy="5680710"/>
+            <wp:effectExtent l="0" t="0" r="0" b="0"/>
+            <wp:docPr id="18" name="Image 18"/>
+            <wp:cNvGraphicFramePr>
+              <a:graphicFrameLocks xmlns:a="http://schemas.openxmlformats.org/drawingml/2006/main" noChangeAspect="1"/>
+            </wp:cNvGraphicFramePr>
+            <a:graphic xmlns:a="http://schemas.openxmlformats.org/drawingml/2006/main">
+              <a:graphicData uri="http://schemas.openxmlformats.org/drawingml/2006/picture">
+                <pic:pic xmlns:pic="http://schemas.openxmlformats.org/drawingml/2006/picture">
+                  <pic:nvPicPr>
+                    <pic:cNvPr id="1" name=""/>
+                    <pic:cNvPicPr/>
+                  </pic:nvPicPr>
+                  <pic:blipFill>
+                    <a:blip r:embed="rId15"/>
+                    <a:stretch>
+                      <a:fillRect/>
+                    </a:stretch>
+                  </pic:blipFill>
+                  <pic:spPr>
+                    <a:xfrm>
+                      <a:off x="0" y="0"/>
+                      <a:ext cx="5760720" cy="5680710"/>
+                    </a:xfrm>
+                    <a:prstGeom prst="rect">
+                      <a:avLst/>
+                    </a:prstGeom>
+                  </pic:spPr>
+                </pic:pic>
+              </a:graphicData>
+            </a:graphic>
+          </wp:inline>
+        </w:drawing>
       </w:r>
     </w:p>
     <w:p>
@@ -2561,7 +2899,50 @@
         <w:pStyle w:val="Titre3"/>
       </w:pPr>
       <w:r>
-        <w:t>Twitter11</w:t>
+        <w:lastRenderedPageBreak/>
+        <w:t>Twitter10</w:t>
+      </w:r>
+    </w:p>
+    <w:p>
+      <w:r>
+        <w:rPr>
+          <w:noProof/>
+        </w:rPr>
+        <w:drawing>
+          <wp:inline distT="0" distB="0" distL="0" distR="0" wp14:anchorId="746E1EAE" wp14:editId="22E9C436">
+            <wp:extent cx="5760720" cy="3852545"/>
+            <wp:effectExtent l="0" t="0" r="0" b="0"/>
+            <wp:docPr id="20" name="Image 20"/>
+            <wp:cNvGraphicFramePr>
+              <a:graphicFrameLocks xmlns:a="http://schemas.openxmlformats.org/drawingml/2006/main" noChangeAspect="1"/>
+            </wp:cNvGraphicFramePr>
+            <a:graphic xmlns:a="http://schemas.openxmlformats.org/drawingml/2006/main">
+              <a:graphicData uri="http://schemas.openxmlformats.org/drawingml/2006/picture">
+                <pic:pic xmlns:pic="http://schemas.openxmlformats.org/drawingml/2006/picture">
+                  <pic:nvPicPr>
+                    <pic:cNvPr id="1" name=""/>
+                    <pic:cNvPicPr/>
+                  </pic:nvPicPr>
+                  <pic:blipFill>
+                    <a:blip r:embed="rId16"/>
+                    <a:stretch>
+                      <a:fillRect/>
+                    </a:stretch>
+                  </pic:blipFill>
+                  <pic:spPr>
+                    <a:xfrm>
+                      <a:off x="0" y="0"/>
+                      <a:ext cx="5760720" cy="3852545"/>
+                    </a:xfrm>
+                    <a:prstGeom prst="rect">
+                      <a:avLst/>
+                    </a:prstGeom>
+                  </pic:spPr>
+                </pic:pic>
+              </a:graphicData>
+            </a:graphic>
+          </wp:inline>
+        </w:drawing>
       </w:r>
     </w:p>
     <w:p>
@@ -2569,7 +2950,50 @@
         <w:pStyle w:val="Titre3"/>
       </w:pPr>
       <w:r>
-        <w:t>Twitter12</w:t>
+        <w:lastRenderedPageBreak/>
+        <w:t>Twitter11</w:t>
+      </w:r>
+    </w:p>
+    <w:p>
+      <w:r>
+        <w:rPr>
+          <w:noProof/>
+        </w:rPr>
+        <w:drawing>
+          <wp:inline distT="0" distB="0" distL="0" distR="0" wp14:anchorId="752E4FFE" wp14:editId="39625394">
+            <wp:extent cx="5760720" cy="4712335"/>
+            <wp:effectExtent l="0" t="0" r="0" b="0"/>
+            <wp:docPr id="21" name="Image 21"/>
+            <wp:cNvGraphicFramePr>
+              <a:graphicFrameLocks xmlns:a="http://schemas.openxmlformats.org/drawingml/2006/main" noChangeAspect="1"/>
+            </wp:cNvGraphicFramePr>
+            <a:graphic xmlns:a="http://schemas.openxmlformats.org/drawingml/2006/main">
+              <a:graphicData uri="http://schemas.openxmlformats.org/drawingml/2006/picture">
+                <pic:pic xmlns:pic="http://schemas.openxmlformats.org/drawingml/2006/picture">
+                  <pic:nvPicPr>
+                    <pic:cNvPr id="1" name=""/>
+                    <pic:cNvPicPr/>
+                  </pic:nvPicPr>
+                  <pic:blipFill>
+                    <a:blip r:embed="rId17"/>
+                    <a:stretch>
+                      <a:fillRect/>
+                    </a:stretch>
+                  </pic:blipFill>
+                  <pic:spPr>
+                    <a:xfrm>
+                      <a:off x="0" y="0"/>
+                      <a:ext cx="5760720" cy="4712335"/>
+                    </a:xfrm>
+                    <a:prstGeom prst="rect">
+                      <a:avLst/>
+                    </a:prstGeom>
+                  </pic:spPr>
+                </pic:pic>
+              </a:graphicData>
+            </a:graphic>
+          </wp:inline>
+        </w:drawing>
       </w:r>
     </w:p>
     <w:p>
@@ -2577,7 +3001,50 @@
         <w:pStyle w:val="Titre3"/>
       </w:pPr>
       <w:r>
-        <w:t>Twitter13</w:t>
+        <w:lastRenderedPageBreak/>
+        <w:t>Twitter12</w:t>
+      </w:r>
+    </w:p>
+    <w:p>
+      <w:r>
+        <w:rPr>
+          <w:noProof/>
+        </w:rPr>
+        <w:drawing>
+          <wp:inline distT="0" distB="0" distL="0" distR="0" wp14:anchorId="64650A60" wp14:editId="0755F77C">
+            <wp:extent cx="5760720" cy="5581650"/>
+            <wp:effectExtent l="0" t="0" r="0" b="0"/>
+            <wp:docPr id="22" name="Image 22"/>
+            <wp:cNvGraphicFramePr>
+              <a:graphicFrameLocks xmlns:a="http://schemas.openxmlformats.org/drawingml/2006/main" noChangeAspect="1"/>
+            </wp:cNvGraphicFramePr>
+            <a:graphic xmlns:a="http://schemas.openxmlformats.org/drawingml/2006/main">
+              <a:graphicData uri="http://schemas.openxmlformats.org/drawingml/2006/picture">
+                <pic:pic xmlns:pic="http://schemas.openxmlformats.org/drawingml/2006/picture">
+                  <pic:nvPicPr>
+                    <pic:cNvPr id="1" name=""/>
+                    <pic:cNvPicPr/>
+                  </pic:nvPicPr>
+                  <pic:blipFill>
+                    <a:blip r:embed="rId18"/>
+                    <a:stretch>
+                      <a:fillRect/>
+                    </a:stretch>
+                  </pic:blipFill>
+                  <pic:spPr>
+                    <a:xfrm>
+                      <a:off x="0" y="0"/>
+                      <a:ext cx="5760720" cy="5581650"/>
+                    </a:xfrm>
+                    <a:prstGeom prst="rect">
+                      <a:avLst/>
+                    </a:prstGeom>
+                  </pic:spPr>
+                </pic:pic>
+              </a:graphicData>
+            </a:graphic>
+          </wp:inline>
+        </w:drawing>
       </w:r>
     </w:p>
     <w:p>
@@ -2585,7 +3052,50 @@
         <w:pStyle w:val="Titre3"/>
       </w:pPr>
       <w:r>
-        <w:t>Twitter14</w:t>
+        <w:lastRenderedPageBreak/>
+        <w:t>Twitter13</w:t>
+      </w:r>
+    </w:p>
+    <w:p>
+      <w:r>
+        <w:rPr>
+          <w:noProof/>
+        </w:rPr>
+        <w:drawing>
+          <wp:inline distT="0" distB="0" distL="0" distR="0" wp14:anchorId="573B697D" wp14:editId="3A70B425">
+            <wp:extent cx="5760720" cy="4956175"/>
+            <wp:effectExtent l="0" t="0" r="0" b="0"/>
+            <wp:docPr id="23" name="Image 23"/>
+            <wp:cNvGraphicFramePr>
+              <a:graphicFrameLocks xmlns:a="http://schemas.openxmlformats.org/drawingml/2006/main" noChangeAspect="1"/>
+            </wp:cNvGraphicFramePr>
+            <a:graphic xmlns:a="http://schemas.openxmlformats.org/drawingml/2006/main">
+              <a:graphicData uri="http://schemas.openxmlformats.org/drawingml/2006/picture">
+                <pic:pic xmlns:pic="http://schemas.openxmlformats.org/drawingml/2006/picture">
+                  <pic:nvPicPr>
+                    <pic:cNvPr id="1" name=""/>
+                    <pic:cNvPicPr/>
+                  </pic:nvPicPr>
+                  <pic:blipFill>
+                    <a:blip r:embed="rId19"/>
+                    <a:stretch>
+                      <a:fillRect/>
+                    </a:stretch>
+                  </pic:blipFill>
+                  <pic:spPr>
+                    <a:xfrm>
+                      <a:off x="0" y="0"/>
+                      <a:ext cx="5760720" cy="4956175"/>
+                    </a:xfrm>
+                    <a:prstGeom prst="rect">
+                      <a:avLst/>
+                    </a:prstGeom>
+                  </pic:spPr>
+                </pic:pic>
+              </a:graphicData>
+            </a:graphic>
+          </wp:inline>
+        </w:drawing>
       </w:r>
     </w:p>
     <w:p>
@@ -2593,7 +3103,50 @@
         <w:pStyle w:val="Titre3"/>
       </w:pPr>
       <w:r>
-        <w:t>Twitter15</w:t>
+        <w:lastRenderedPageBreak/>
+        <w:t>Twitter14</w:t>
+      </w:r>
+    </w:p>
+    <w:p>
+      <w:r>
+        <w:rPr>
+          <w:noProof/>
+        </w:rPr>
+        <w:drawing>
+          <wp:inline distT="0" distB="0" distL="0" distR="0" wp14:anchorId="60CE0DA8" wp14:editId="2627B169">
+            <wp:extent cx="5760720" cy="5594985"/>
+            <wp:effectExtent l="0" t="0" r="0" b="5715"/>
+            <wp:docPr id="24" name="Image 24"/>
+            <wp:cNvGraphicFramePr>
+              <a:graphicFrameLocks xmlns:a="http://schemas.openxmlformats.org/drawingml/2006/main" noChangeAspect="1"/>
+            </wp:cNvGraphicFramePr>
+            <a:graphic xmlns:a="http://schemas.openxmlformats.org/drawingml/2006/main">
+              <a:graphicData uri="http://schemas.openxmlformats.org/drawingml/2006/picture">
+                <pic:pic xmlns:pic="http://schemas.openxmlformats.org/drawingml/2006/picture">
+                  <pic:nvPicPr>
+                    <pic:cNvPr id="1" name=""/>
+                    <pic:cNvPicPr/>
+                  </pic:nvPicPr>
+                  <pic:blipFill>
+                    <a:blip r:embed="rId20"/>
+                    <a:stretch>
+                      <a:fillRect/>
+                    </a:stretch>
+                  </pic:blipFill>
+                  <pic:spPr>
+                    <a:xfrm>
+                      <a:off x="0" y="0"/>
+                      <a:ext cx="5760720" cy="5594985"/>
+                    </a:xfrm>
+                    <a:prstGeom prst="rect">
+                      <a:avLst/>
+                    </a:prstGeom>
+                  </pic:spPr>
+                </pic:pic>
+              </a:graphicData>
+            </a:graphic>
+          </wp:inline>
+        </w:drawing>
       </w:r>
     </w:p>
     <w:p>
@@ -2601,7 +3154,50 @@
         <w:pStyle w:val="Titre3"/>
       </w:pPr>
       <w:r>
-        <w:t>Twitter16</w:t>
+        <w:lastRenderedPageBreak/>
+        <w:t>Twitter15</w:t>
+      </w:r>
+    </w:p>
+    <w:p>
+      <w:r>
+        <w:rPr>
+          <w:noProof/>
+        </w:rPr>
+        <w:drawing>
+          <wp:inline distT="0" distB="0" distL="0" distR="0" wp14:anchorId="0CB40C15" wp14:editId="0D3BEE15">
+            <wp:extent cx="5760720" cy="5760720"/>
+            <wp:effectExtent l="0" t="0" r="0" b="0"/>
+            <wp:docPr id="26" name="Image 26"/>
+            <wp:cNvGraphicFramePr>
+              <a:graphicFrameLocks xmlns:a="http://schemas.openxmlformats.org/drawingml/2006/main" noChangeAspect="1"/>
+            </wp:cNvGraphicFramePr>
+            <a:graphic xmlns:a="http://schemas.openxmlformats.org/drawingml/2006/main">
+              <a:graphicData uri="http://schemas.openxmlformats.org/drawingml/2006/picture">
+                <pic:pic xmlns:pic="http://schemas.openxmlformats.org/drawingml/2006/picture">
+                  <pic:nvPicPr>
+                    <pic:cNvPr id="1" name=""/>
+                    <pic:cNvPicPr/>
+                  </pic:nvPicPr>
+                  <pic:blipFill>
+                    <a:blip r:embed="rId21"/>
+                    <a:stretch>
+                      <a:fillRect/>
+                    </a:stretch>
+                  </pic:blipFill>
+                  <pic:spPr>
+                    <a:xfrm>
+                      <a:off x="0" y="0"/>
+                      <a:ext cx="5760720" cy="5760720"/>
+                    </a:xfrm>
+                    <a:prstGeom prst="rect">
+                      <a:avLst/>
+                    </a:prstGeom>
+                  </pic:spPr>
+                </pic:pic>
+              </a:graphicData>
+            </a:graphic>
+          </wp:inline>
+        </w:drawing>
       </w:r>
     </w:p>
     <w:p>
@@ -2609,7 +3205,101 @@
         <w:pStyle w:val="Titre3"/>
       </w:pPr>
       <w:r>
+        <w:lastRenderedPageBreak/>
+        <w:t>Twitter16</w:t>
+      </w:r>
+    </w:p>
+    <w:p>
+      <w:r>
+        <w:rPr>
+          <w:noProof/>
+        </w:rPr>
+        <w:drawing>
+          <wp:inline distT="0" distB="0" distL="0" distR="0" wp14:anchorId="5AEFA93F" wp14:editId="1BE5F568">
+            <wp:extent cx="5760720" cy="5992495"/>
+            <wp:effectExtent l="0" t="0" r="0" b="8255"/>
+            <wp:docPr id="27" name="Image 27"/>
+            <wp:cNvGraphicFramePr>
+              <a:graphicFrameLocks xmlns:a="http://schemas.openxmlformats.org/drawingml/2006/main" noChangeAspect="1"/>
+            </wp:cNvGraphicFramePr>
+            <a:graphic xmlns:a="http://schemas.openxmlformats.org/drawingml/2006/main">
+              <a:graphicData uri="http://schemas.openxmlformats.org/drawingml/2006/picture">
+                <pic:pic xmlns:pic="http://schemas.openxmlformats.org/drawingml/2006/picture">
+                  <pic:nvPicPr>
+                    <pic:cNvPr id="1" name=""/>
+                    <pic:cNvPicPr/>
+                  </pic:nvPicPr>
+                  <pic:blipFill>
+                    <a:blip r:embed="rId22"/>
+                    <a:stretch>
+                      <a:fillRect/>
+                    </a:stretch>
+                  </pic:blipFill>
+                  <pic:spPr>
+                    <a:xfrm>
+                      <a:off x="0" y="0"/>
+                      <a:ext cx="5760720" cy="5992495"/>
+                    </a:xfrm>
+                    <a:prstGeom prst="rect">
+                      <a:avLst/>
+                    </a:prstGeom>
+                  </pic:spPr>
+                </pic:pic>
+              </a:graphicData>
+            </a:graphic>
+          </wp:inline>
+        </w:drawing>
+      </w:r>
+    </w:p>
+    <w:p>
+      <w:pPr>
+        <w:pStyle w:val="Titre3"/>
+      </w:pPr>
+      <w:r>
+        <w:lastRenderedPageBreak/>
         <w:t>Twitter17</w:t>
+      </w:r>
+    </w:p>
+    <w:p>
+      <w:r>
+        <w:rPr>
+          <w:noProof/>
+        </w:rPr>
+        <w:drawing>
+          <wp:inline distT="0" distB="0" distL="0" distR="0" wp14:anchorId="5C573984" wp14:editId="637DFE48">
+            <wp:extent cx="5760720" cy="5979160"/>
+            <wp:effectExtent l="0" t="0" r="0" b="2540"/>
+            <wp:docPr id="29" name="Image 29"/>
+            <wp:cNvGraphicFramePr>
+              <a:graphicFrameLocks xmlns:a="http://schemas.openxmlformats.org/drawingml/2006/main" noChangeAspect="1"/>
+            </wp:cNvGraphicFramePr>
+            <a:graphic xmlns:a="http://schemas.openxmlformats.org/drawingml/2006/main">
+              <a:graphicData uri="http://schemas.openxmlformats.org/drawingml/2006/picture">
+                <pic:pic xmlns:pic="http://schemas.openxmlformats.org/drawingml/2006/picture">
+                  <pic:nvPicPr>
+                    <pic:cNvPr id="1" name=""/>
+                    <pic:cNvPicPr/>
+                  </pic:nvPicPr>
+                  <pic:blipFill>
+                    <a:blip r:embed="rId23"/>
+                    <a:stretch>
+                      <a:fillRect/>
+                    </a:stretch>
+                  </pic:blipFill>
+                  <pic:spPr>
+                    <a:xfrm>
+                      <a:off x="0" y="0"/>
+                      <a:ext cx="5760720" cy="5979160"/>
+                    </a:xfrm>
+                    <a:prstGeom prst="rect">
+                      <a:avLst/>
+                    </a:prstGeom>
+                  </pic:spPr>
+                </pic:pic>
+              </a:graphicData>
+            </a:graphic>
+          </wp:inline>
+        </w:drawing>
       </w:r>
     </w:p>
     <w:p>
@@ -2621,6 +3311,34 @@
       </w:r>
       <w:r>
         <w:t>s</w:t>
+      </w:r>
+    </w:p>
+    <w:p>
+      <w:r>
+        <w:t xml:space="preserve">Le tableau suivant contient les résultats pour les ensembles de données et architectures contenant </w:t>
+      </w:r>
+      <w:r>
+        <w:t>une seule dimension</w:t>
+      </w:r>
+      <w:r>
+        <w:t>.</w:t>
+      </w:r>
+    </w:p>
+    <w:p>
+      <w:r>
+        <w:t xml:space="preserve">Les colonnes </w:t>
+      </w:r>
+      <w:r>
+        <w:t>représentent</w:t>
+      </w:r>
+      <w:r>
+        <w:t xml:space="preserve"> les ensembles de données et les lignes </w:t>
+      </w:r>
+      <w:r>
+        <w:t>représentent les</w:t>
+      </w:r>
+      <w:r>
+        <w:t xml:space="preserve"> architectures.</w:t>
       </w:r>
     </w:p>
     <w:tbl>
@@ -2633,8 +3351,9 @@
         <w:gridCol w:w="753"/>
         <w:gridCol w:w="883"/>
         <w:gridCol w:w="883"/>
-        <w:gridCol w:w="764"/>
-        <w:gridCol w:w="764"/>
+        <w:gridCol w:w="767"/>
+        <w:gridCol w:w="767"/>
+        <w:gridCol w:w="767"/>
       </w:tblGrid>
       <w:tr>
         <w:tc>
@@ -2675,11 +3394,21 @@
         </w:tc>
         <w:tc>
           <w:tcPr>
-            <w:tcW w:w="753" w:type="dxa"/>
+            <w:tcW w:w="764" w:type="dxa"/>
           </w:tcPr>
           <w:p>
             <w:r>
               <w:t>T4</w:t>
+            </w:r>
+          </w:p>
+        </w:tc>
+        <w:tc>
+          <w:tcPr>
+            <w:tcW w:w="764" w:type="dxa"/>
+          </w:tcPr>
+          <w:p>
+            <w:r>
+              <w:t>AVG</w:t>
             </w:r>
           </w:p>
         </w:tc>
@@ -2730,14 +3459,172 @@
         </w:tc>
         <w:tc>
           <w:tcPr>
+            <w:tcW w:w="764" w:type="dxa"/>
+          </w:tcPr>
+          <w:p>
+            <w:r>
+              <w:t>52.70</w:t>
+            </w:r>
+          </w:p>
+        </w:tc>
+        <w:tc>
+          <w:tcPr>
+            <w:tcW w:w="764" w:type="dxa"/>
+          </w:tcPr>
+          <w:p>
+            <w:pPr>
+              <w:rPr>
+                <w:b/>
+              </w:rPr>
+            </w:pPr>
+            <w:r>
+              <w:rPr>
+                <w:b/>
+              </w:rPr>
+              <w:t>62.20</w:t>
+            </w:r>
+          </w:p>
+        </w:tc>
+      </w:tr>
+      <w:tr>
+        <w:tc>
+          <w:tcPr>
             <w:tcW w:w="753" w:type="dxa"/>
           </w:tcPr>
           <w:p>
             <w:r>
+              <w:t>T2</w:t>
+            </w:r>
+          </w:p>
+        </w:tc>
+        <w:tc>
+          <w:tcPr>
+            <w:tcW w:w="883" w:type="dxa"/>
+          </w:tcPr>
+          <w:p>
+            <w:r>
+              <w:t>70.40</w:t>
+            </w:r>
+          </w:p>
+        </w:tc>
+        <w:tc>
+          <w:tcPr>
+            <w:tcW w:w="883" w:type="dxa"/>
+          </w:tcPr>
+          <w:p>
+            <w:r>
+              <w:t>71.80</w:t>
+            </w:r>
+          </w:p>
+        </w:tc>
+        <w:tc>
+          <w:tcPr>
+            <w:tcW w:w="764" w:type="dxa"/>
+          </w:tcPr>
+          <w:p>
+            <w:r>
+              <w:t>53.10</w:t>
+            </w:r>
+          </w:p>
+        </w:tc>
+        <w:tc>
+          <w:tcPr>
+            <w:tcW w:w="764" w:type="dxa"/>
+          </w:tcPr>
+          <w:p>
+            <w:r>
+              <w:t>51.90</w:t>
+            </w:r>
+          </w:p>
+        </w:tc>
+        <w:tc>
+          <w:tcPr>
+            <w:tcW w:w="764" w:type="dxa"/>
+          </w:tcPr>
+          <w:p>
+            <w:pPr>
+              <w:rPr>
+                <w:b/>
+              </w:rPr>
+            </w:pPr>
+            <w:r>
+              <w:rPr>
+                <w:b/>
+              </w:rPr>
+              <w:t>61.80</w:t>
+            </w:r>
+          </w:p>
+        </w:tc>
+      </w:tr>
+      <w:tr>
+        <w:tc>
+          <w:tcPr>
+            <w:tcW w:w="753" w:type="dxa"/>
+          </w:tcPr>
+          <w:p>
+            <w:r>
+              <w:t>T3</w:t>
+            </w:r>
+          </w:p>
+        </w:tc>
+        <w:tc>
+          <w:tcPr>
+            <w:tcW w:w="883" w:type="dxa"/>
+          </w:tcPr>
+          <w:p>
+            <w:r>
+              <w:t>70.90</w:t>
+            </w:r>
+          </w:p>
+        </w:tc>
+        <w:tc>
+          <w:tcPr>
+            <w:tcW w:w="883" w:type="dxa"/>
+          </w:tcPr>
+          <w:p>
+            <w:r>
+              <w:t>71.20</w:t>
+            </w:r>
+          </w:p>
+        </w:tc>
+        <w:tc>
+          <w:tcPr>
+            <w:tcW w:w="764" w:type="dxa"/>
+          </w:tcPr>
+          <w:p>
+            <w:r>
               <w:t>52.70</w:t>
             </w:r>
           </w:p>
         </w:tc>
+        <w:tc>
+          <w:tcPr>
+            <w:tcW w:w="764" w:type="dxa"/>
+          </w:tcPr>
+          <w:p>
+            <w:r>
+              <w:t>51.40</w:t>
+            </w:r>
+          </w:p>
+        </w:tc>
+        <w:tc>
+          <w:tcPr>
+            <w:tcW w:w="764" w:type="dxa"/>
+          </w:tcPr>
+          <w:p>
+            <w:pPr>
+              <w:rPr>
+                <w:b/>
+              </w:rPr>
+            </w:pPr>
+            <w:r>
+              <w:rPr>
+                <w:b/>
+              </w:rPr>
+              <w:t>61.55</w:t>
+            </w:r>
+          </w:p>
+        </w:tc>
       </w:tr>
       <w:tr>
         <w:tc>
@@ -2746,27 +3633,27 @@
           </w:tcPr>
           <w:p>
             <w:r>
-              <w:t>T2</w:t>
-            </w:r>
-          </w:p>
-        </w:tc>
-        <w:tc>
-          <w:tcPr>
-            <w:tcW w:w="883" w:type="dxa"/>
-          </w:tcPr>
-          <w:p>
-            <w:r>
-              <w:t>70.40</w:t>
-            </w:r>
-          </w:p>
-        </w:tc>
-        <w:tc>
-          <w:tcPr>
-            <w:tcW w:w="883" w:type="dxa"/>
-          </w:tcPr>
-          <w:p>
-            <w:r>
-              <w:t>71.80</w:t>
+              <w:t>T4</w:t>
+            </w:r>
+          </w:p>
+        </w:tc>
+        <w:tc>
+          <w:tcPr>
+            <w:tcW w:w="883" w:type="dxa"/>
+          </w:tcPr>
+          <w:p>
+            <w:r>
+              <w:t>69.70</w:t>
+            </w:r>
+          </w:p>
+        </w:tc>
+        <w:tc>
+          <w:tcPr>
+            <w:tcW w:w="883" w:type="dxa"/>
+          </w:tcPr>
+          <w:p>
+            <w:r>
+              <w:t>71.90</w:t>
             </w:r>
           </w:p>
         </w:tc>
@@ -2776,17 +3663,246 @@
           </w:tcPr>
           <w:p>
             <w:r>
+              <w:t>52.20</w:t>
+            </w:r>
+          </w:p>
+        </w:tc>
+        <w:tc>
+          <w:tcPr>
+            <w:tcW w:w="764" w:type="dxa"/>
+          </w:tcPr>
+          <w:p>
+            <w:r>
+              <w:t>51.60</w:t>
+            </w:r>
+          </w:p>
+        </w:tc>
+        <w:tc>
+          <w:tcPr>
+            <w:tcW w:w="764" w:type="dxa"/>
+          </w:tcPr>
+          <w:p>
+            <w:pPr>
+              <w:rPr>
+                <w:b/>
+              </w:rPr>
+            </w:pPr>
+            <w:r>
+              <w:rPr>
+                <w:b/>
+              </w:rPr>
+              <w:t>61.35</w:t>
+            </w:r>
+          </w:p>
+        </w:tc>
+      </w:tr>
+      <w:tr>
+        <w:tc>
+          <w:tcPr>
+            <w:tcW w:w="753" w:type="dxa"/>
+          </w:tcPr>
+          <w:p>
+            <w:r>
+              <w:t>T5</w:t>
+            </w:r>
+          </w:p>
+        </w:tc>
+        <w:tc>
+          <w:tcPr>
+            <w:tcW w:w="883" w:type="dxa"/>
+          </w:tcPr>
+          <w:p>
+            <w:r>
+              <w:t>68.90</w:t>
+            </w:r>
+          </w:p>
+        </w:tc>
+        <w:tc>
+          <w:tcPr>
+            <w:tcW w:w="883" w:type="dxa"/>
+          </w:tcPr>
+          <w:p>
+            <w:r>
+              <w:t>67.50</w:t>
+            </w:r>
+          </w:p>
+        </w:tc>
+        <w:tc>
+          <w:tcPr>
+            <w:tcW w:w="764" w:type="dxa"/>
+          </w:tcPr>
+          <w:p>
+            <w:r>
+              <w:t>53.30</w:t>
+            </w:r>
+          </w:p>
+        </w:tc>
+        <w:tc>
+          <w:tcPr>
+            <w:tcW w:w="764" w:type="dxa"/>
+          </w:tcPr>
+          <w:p>
+            <w:r>
+              <w:t>51.50</w:t>
+            </w:r>
+          </w:p>
+        </w:tc>
+        <w:tc>
+          <w:tcPr>
+            <w:tcW w:w="764" w:type="dxa"/>
+          </w:tcPr>
+          <w:p>
+            <w:pPr>
+              <w:rPr>
+                <w:b/>
+              </w:rPr>
+            </w:pPr>
+            <w:r>
+              <w:rPr>
+                <w:b/>
+              </w:rPr>
+              <w:t>60.30</w:t>
+            </w:r>
+          </w:p>
+        </w:tc>
+      </w:tr>
+      <w:tr>
+        <w:tc>
+          <w:tcPr>
+            <w:tcW w:w="753" w:type="dxa"/>
+          </w:tcPr>
+          <w:p>
+            <w:r>
+              <w:lastRenderedPageBreak/>
+              <w:t>T6</w:t>
+            </w:r>
+          </w:p>
+        </w:tc>
+        <w:tc>
+          <w:tcPr>
+            <w:tcW w:w="883" w:type="dxa"/>
+          </w:tcPr>
+          <w:p>
+            <w:r>
+              <w:t>68.70</w:t>
+            </w:r>
+          </w:p>
+        </w:tc>
+        <w:tc>
+          <w:tcPr>
+            <w:tcW w:w="883" w:type="dxa"/>
+          </w:tcPr>
+          <w:p>
+            <w:r>
+              <w:t>68.40</w:t>
+            </w:r>
+          </w:p>
+        </w:tc>
+        <w:tc>
+          <w:tcPr>
+            <w:tcW w:w="764" w:type="dxa"/>
+          </w:tcPr>
+          <w:p>
+            <w:r>
               <w:t>53.10</w:t>
             </w:r>
           </w:p>
         </w:tc>
         <w:tc>
           <w:tcPr>
+            <w:tcW w:w="764" w:type="dxa"/>
+          </w:tcPr>
+          <w:p>
+            <w:r>
+              <w:t>51.80</w:t>
+            </w:r>
+          </w:p>
+        </w:tc>
+        <w:tc>
+          <w:tcPr>
+            <w:tcW w:w="764" w:type="dxa"/>
+          </w:tcPr>
+          <w:p>
+            <w:pPr>
+              <w:rPr>
+                <w:b/>
+              </w:rPr>
+            </w:pPr>
+            <w:r>
+              <w:rPr>
+                <w:b/>
+              </w:rPr>
+              <w:t>60.50</w:t>
+            </w:r>
+          </w:p>
+        </w:tc>
+      </w:tr>
+      <w:tr>
+        <w:tc>
+          <w:tcPr>
             <w:tcW w:w="753" w:type="dxa"/>
           </w:tcPr>
           <w:p>
             <w:r>
-              <w:t>51.90</w:t>
+              <w:t>T7</w:t>
+            </w:r>
+          </w:p>
+        </w:tc>
+        <w:tc>
+          <w:tcPr>
+            <w:tcW w:w="883" w:type="dxa"/>
+          </w:tcPr>
+          <w:p>
+            <w:r>
+              <w:t>69.90</w:t>
+            </w:r>
+          </w:p>
+        </w:tc>
+        <w:tc>
+          <w:tcPr>
+            <w:tcW w:w="883" w:type="dxa"/>
+          </w:tcPr>
+          <w:p>
+            <w:r>
+              <w:t>72.60</w:t>
+            </w:r>
+          </w:p>
+        </w:tc>
+        <w:tc>
+          <w:tcPr>
+            <w:tcW w:w="764" w:type="dxa"/>
+          </w:tcPr>
+          <w:p>
+            <w:r>
+              <w:t>52.70</w:t>
+            </w:r>
+          </w:p>
+        </w:tc>
+        <w:tc>
+          <w:tcPr>
+            <w:tcW w:w="764" w:type="dxa"/>
+          </w:tcPr>
+          <w:p>
+            <w:r>
+              <w:t>53.40</w:t>
+            </w:r>
+          </w:p>
+        </w:tc>
+        <w:tc>
+          <w:tcPr>
+            <w:tcW w:w="764" w:type="dxa"/>
+          </w:tcPr>
+          <w:p>
+            <w:pPr>
+              <w:rPr>
+                <w:b/>
+              </w:rPr>
+            </w:pPr>
+            <w:r>
+              <w:rPr>
+                <w:b/>
+              </w:rPr>
+              <w:t>62.15</w:t>
             </w:r>
           </w:p>
         </w:tc>
@@ -2798,27 +3914,27 @@
           </w:tcPr>
           <w:p>
             <w:r>
-              <w:t>T3</w:t>
-            </w:r>
-          </w:p>
-        </w:tc>
-        <w:tc>
-          <w:tcPr>
-            <w:tcW w:w="883" w:type="dxa"/>
-          </w:tcPr>
-          <w:p>
-            <w:r>
-              <w:t>70.90</w:t>
-            </w:r>
-          </w:p>
-        </w:tc>
-        <w:tc>
-          <w:tcPr>
-            <w:tcW w:w="883" w:type="dxa"/>
-          </w:tcPr>
-          <w:p>
-            <w:r>
-              <w:t>71.20</w:t>
+              <w:t>T8</w:t>
+            </w:r>
+          </w:p>
+        </w:tc>
+        <w:tc>
+          <w:tcPr>
+            <w:tcW w:w="883" w:type="dxa"/>
+          </w:tcPr>
+          <w:p>
+            <w:r>
+              <w:t>70.80</w:t>
+            </w:r>
+          </w:p>
+        </w:tc>
+        <w:tc>
+          <w:tcPr>
+            <w:tcW w:w="883" w:type="dxa"/>
+          </w:tcPr>
+          <w:p>
+            <w:r>
+              <w:t>72.10</w:t>
             </w:r>
           </w:p>
         </w:tc>
@@ -2834,11 +3950,99 @@
         </w:tc>
         <w:tc>
           <w:tcPr>
+            <w:tcW w:w="764" w:type="dxa"/>
+          </w:tcPr>
+          <w:p>
+            <w:r>
+              <w:t>52.30</w:t>
+            </w:r>
+          </w:p>
+        </w:tc>
+        <w:tc>
+          <w:tcPr>
+            <w:tcW w:w="764" w:type="dxa"/>
+          </w:tcPr>
+          <w:p>
+            <w:pPr>
+              <w:rPr>
+                <w:b/>
+              </w:rPr>
+            </w:pPr>
+            <w:r>
+              <w:rPr>
+                <w:b/>
+              </w:rPr>
+              <w:t>61.98</w:t>
+            </w:r>
+          </w:p>
+        </w:tc>
+      </w:tr>
+      <w:tr>
+        <w:tc>
+          <w:tcPr>
             <w:tcW w:w="753" w:type="dxa"/>
           </w:tcPr>
           <w:p>
             <w:r>
-              <w:t>51.40</w:t>
+              <w:t>T9</w:t>
+            </w:r>
+          </w:p>
+        </w:tc>
+        <w:tc>
+          <w:tcPr>
+            <w:tcW w:w="883" w:type="dxa"/>
+          </w:tcPr>
+          <w:p>
+            <w:r>
+              <w:t>71.40</w:t>
+            </w:r>
+          </w:p>
+        </w:tc>
+        <w:tc>
+          <w:tcPr>
+            <w:tcW w:w="883" w:type="dxa"/>
+          </w:tcPr>
+          <w:p>
+            <w:r>
+              <w:t>70.60</w:t>
+            </w:r>
+          </w:p>
+        </w:tc>
+        <w:tc>
+          <w:tcPr>
+            <w:tcW w:w="764" w:type="dxa"/>
+          </w:tcPr>
+          <w:p>
+            <w:r>
+              <w:t>53.30</w:t>
+            </w:r>
+          </w:p>
+        </w:tc>
+        <w:tc>
+          <w:tcPr>
+            <w:tcW w:w="764" w:type="dxa"/>
+          </w:tcPr>
+          <w:p>
+            <w:r>
+              <w:t>50.80</w:t>
+            </w:r>
+          </w:p>
+        </w:tc>
+        <w:tc>
+          <w:tcPr>
+            <w:tcW w:w="764" w:type="dxa"/>
+          </w:tcPr>
+          <w:p>
+            <w:pPr>
+              <w:rPr>
+                <w:b/>
+              </w:rPr>
+            </w:pPr>
+            <w:r>
+              <w:rPr>
+                <w:b/>
+              </w:rPr>
+              <w:t>61.53</w:t>
             </w:r>
           </w:p>
         </w:tc>
@@ -2850,27 +4054,27 @@
           </w:tcPr>
           <w:p>
             <w:r>
-              <w:t>T4</w:t>
-            </w:r>
-          </w:p>
-        </w:tc>
-        <w:tc>
-          <w:tcPr>
-            <w:tcW w:w="883" w:type="dxa"/>
-          </w:tcPr>
-          <w:p>
-            <w:r>
-              <w:t>69.70</w:t>
-            </w:r>
-          </w:p>
-        </w:tc>
-        <w:tc>
-          <w:tcPr>
-            <w:tcW w:w="883" w:type="dxa"/>
-          </w:tcPr>
-          <w:p>
-            <w:r>
-              <w:t>71.90</w:t>
+              <w:t>T10</w:t>
+            </w:r>
+          </w:p>
+        </w:tc>
+        <w:tc>
+          <w:tcPr>
+            <w:tcW w:w="883" w:type="dxa"/>
+          </w:tcPr>
+          <w:p>
+            <w:r>
+              <w:t>71.00</w:t>
+            </w:r>
+          </w:p>
+        </w:tc>
+        <w:tc>
+          <w:tcPr>
+            <w:tcW w:w="883" w:type="dxa"/>
+          </w:tcPr>
+          <w:p>
+            <w:r>
+              <w:t>72.20</w:t>
             </w:r>
           </w:p>
         </w:tc>
@@ -2880,49 +4084,83 @@
           </w:tcPr>
           <w:p>
             <w:r>
-              <w:t>52.20</w:t>
-            </w:r>
-          </w:p>
-        </w:tc>
+              <w:t>52.70</w:t>
+            </w:r>
+          </w:p>
+        </w:tc>
+        <w:tc>
+          <w:tcPr>
+            <w:tcW w:w="764" w:type="dxa"/>
+          </w:tcPr>
+          <w:p>
+            <w:r>
+              <w:t>53.40</w:t>
+            </w:r>
+          </w:p>
+        </w:tc>
+        <w:tc>
+          <w:tcPr>
+            <w:tcW w:w="764" w:type="dxa"/>
+          </w:tcPr>
+          <w:p>
+            <w:pPr>
+              <w:rPr>
+                <w:b/>
+              </w:rPr>
+            </w:pPr>
+            <w:r>
+              <w:rPr>
+                <w:b/>
+              </w:rPr>
+              <w:t>62.33</w:t>
+            </w:r>
+          </w:p>
+        </w:tc>
+      </w:tr>
+      <w:tr>
         <w:tc>
           <w:tcPr>
             <w:tcW w:w="753" w:type="dxa"/>
           </w:tcPr>
           <w:p>
             <w:r>
-              <w:t>51.60</w:t>
-            </w:r>
-          </w:p>
-        </w:tc>
-      </w:tr>
-      <w:tr>
-        <w:tc>
-          <w:tcPr>
-            <w:tcW w:w="753" w:type="dxa"/>
-          </w:tcPr>
-          <w:p>
-            <w:r>
-              <w:t>T5</w:t>
-            </w:r>
-          </w:p>
-        </w:tc>
-        <w:tc>
-          <w:tcPr>
-            <w:tcW w:w="883" w:type="dxa"/>
-          </w:tcPr>
-          <w:p>
-            <w:r>
-              <w:t>68.90</w:t>
-            </w:r>
-          </w:p>
-        </w:tc>
-        <w:tc>
-          <w:tcPr>
-            <w:tcW w:w="883" w:type="dxa"/>
-          </w:tcPr>
-          <w:p>
-            <w:r>
-              <w:t>67.50</w:t>
+              <w:t>AVG</w:t>
+            </w:r>
+          </w:p>
+        </w:tc>
+        <w:tc>
+          <w:tcPr>
+            <w:tcW w:w="883" w:type="dxa"/>
+          </w:tcPr>
+          <w:p>
+            <w:pPr>
+              <w:rPr>
+                <w:b/>
+              </w:rPr>
+            </w:pPr>
+            <w:r>
+              <w:rPr>
+                <w:b/>
+              </w:rPr>
+              <w:t>70.30</w:t>
+            </w:r>
+          </w:p>
+        </w:tc>
+        <w:tc>
+          <w:tcPr>
+            <w:tcW w:w="883" w:type="dxa"/>
+          </w:tcPr>
+          <w:p>
+            <w:pPr>
+              <w:rPr>
+                <w:b/>
+              </w:rPr>
+            </w:pPr>
+            <w:r>
+              <w:rPr>
+                <w:b/>
+              </w:rPr>
+              <w:t>70.97</w:t>
             </w:r>
           </w:p>
         </w:tc>
@@ -2931,50 +4169,16 @@
             <w:tcW w:w="764" w:type="dxa"/>
           </w:tcPr>
           <w:p>
-            <w:r>
-              <w:t>53.30</w:t>
-            </w:r>
-          </w:p>
-        </w:tc>
-        <w:tc>
-          <w:tcPr>
-            <w:tcW w:w="753" w:type="dxa"/>
-          </w:tcPr>
-          <w:p>
-            <w:r>
-              <w:t>51.50</w:t>
-            </w:r>
-          </w:p>
-        </w:tc>
-      </w:tr>
-      <w:tr>
-        <w:tc>
-          <w:tcPr>
-            <w:tcW w:w="753" w:type="dxa"/>
-          </w:tcPr>
-          <w:p>
-            <w:r>
-              <w:t>T6</w:t>
-            </w:r>
-          </w:p>
-        </w:tc>
-        <w:tc>
-          <w:tcPr>
-            <w:tcW w:w="883" w:type="dxa"/>
-          </w:tcPr>
-          <w:p>
-            <w:r>
-              <w:t>68.70</w:t>
-            </w:r>
-          </w:p>
-        </w:tc>
-        <w:tc>
-          <w:tcPr>
-            <w:tcW w:w="883" w:type="dxa"/>
-          </w:tcPr>
-          <w:p>
-            <w:r>
-              <w:t>68.40</w:t>
+            <w:pPr>
+              <w:rPr>
+                <w:b/>
+              </w:rPr>
+            </w:pPr>
+            <w:r>
+              <w:rPr>
+                <w:b/>
+              </w:rPr>
+              <w:t>52.92</w:t>
             </w:r>
           </w:p>
         </w:tc>
@@ -2983,50 +4187,16 @@
             <w:tcW w:w="764" w:type="dxa"/>
           </w:tcPr>
           <w:p>
-            <w:r>
-              <w:t>53.10</w:t>
-            </w:r>
-          </w:p>
-        </w:tc>
-        <w:tc>
-          <w:tcPr>
-            <w:tcW w:w="753" w:type="dxa"/>
-          </w:tcPr>
-          <w:p>
-            <w:r>
-              <w:t>51.80</w:t>
-            </w:r>
-          </w:p>
-        </w:tc>
-      </w:tr>
-      <w:tr>
-        <w:tc>
-          <w:tcPr>
-            <w:tcW w:w="753" w:type="dxa"/>
-          </w:tcPr>
-          <w:p>
-            <w:r>
-              <w:t>T7</w:t>
-            </w:r>
-          </w:p>
-        </w:tc>
-        <w:tc>
-          <w:tcPr>
-            <w:tcW w:w="883" w:type="dxa"/>
-          </w:tcPr>
-          <w:p>
-            <w:r>
-              <w:t>69.90</w:t>
-            </w:r>
-          </w:p>
-        </w:tc>
-        <w:tc>
-          <w:tcPr>
-            <w:tcW w:w="883" w:type="dxa"/>
-          </w:tcPr>
-          <w:p>
-            <w:r>
-              <w:t>72.60</w:t>
+            <w:pPr>
+              <w:rPr>
+                <w:b/>
+              </w:rPr>
+            </w:pPr>
+            <w:r>
+              <w:rPr>
+                <w:b/>
+              </w:rPr>
+              <w:t>52.08</w:t>
             </w:r>
           </w:p>
         </w:tc>
@@ -3034,181 +4204,19 @@
           <w:tcPr>
             <w:tcW w:w="764" w:type="dxa"/>
           </w:tcPr>
-          <w:p>
-            <w:r>
-              <w:t>52.70</w:t>
-            </w:r>
-          </w:p>
-        </w:tc>
-        <w:tc>
-          <w:tcPr>
-            <w:tcW w:w="753" w:type="dxa"/>
-          </w:tcPr>
-          <w:p>
-            <w:r>
-              <w:t>53.40</w:t>
-            </w:r>
-          </w:p>
-        </w:tc>
-      </w:tr>
-      <w:tr>
-        <w:tc>
-          <w:tcPr>
-            <w:tcW w:w="753" w:type="dxa"/>
-          </w:tcPr>
-          <w:p>
-            <w:r>
-              <w:t>T8</w:t>
-            </w:r>
-          </w:p>
-        </w:tc>
-        <w:tc>
-          <w:tcPr>
-            <w:tcW w:w="883" w:type="dxa"/>
-          </w:tcPr>
-          <w:p>
-            <w:r>
-              <w:t>70.80</w:t>
-            </w:r>
-          </w:p>
-        </w:tc>
-        <w:tc>
-          <w:tcPr>
-            <w:tcW w:w="883" w:type="dxa"/>
-          </w:tcPr>
-          <w:p>
-            <w:r>
-              <w:t>72.10</w:t>
-            </w:r>
-          </w:p>
-        </w:tc>
-        <w:tc>
-          <w:tcPr>
-            <w:tcW w:w="764" w:type="dxa"/>
-          </w:tcPr>
-          <w:p>
-            <w:r>
-              <w:t>52.70</w:t>
-            </w:r>
-          </w:p>
-        </w:tc>
-        <w:tc>
-          <w:tcPr>
-            <w:tcW w:w="753" w:type="dxa"/>
-          </w:tcPr>
-          <w:p>
-            <w:r>
-              <w:t>52.30</w:t>
-            </w:r>
-          </w:p>
-        </w:tc>
-      </w:tr>
-      <w:tr>
-        <w:tc>
-          <w:tcPr>
-            <w:tcW w:w="753" w:type="dxa"/>
-          </w:tcPr>
-          <w:p>
-            <w:r>
-              <w:t>T9</w:t>
-            </w:r>
-          </w:p>
-        </w:tc>
-        <w:tc>
-          <w:tcPr>
-            <w:tcW w:w="883" w:type="dxa"/>
-          </w:tcPr>
-          <w:p>
-            <w:r>
-              <w:t>71.40</w:t>
-            </w:r>
-          </w:p>
-        </w:tc>
-        <w:tc>
-          <w:tcPr>
-            <w:tcW w:w="883" w:type="dxa"/>
-          </w:tcPr>
-          <w:p>
-            <w:r>
-              <w:t>70.60</w:t>
-            </w:r>
-          </w:p>
-        </w:tc>
-        <w:tc>
-          <w:tcPr>
-            <w:tcW w:w="764" w:type="dxa"/>
-          </w:tcPr>
-          <w:p>
-            <w:r>
-              <w:t>53.30</w:t>
-            </w:r>
-          </w:p>
-        </w:tc>
-        <w:tc>
-          <w:tcPr>
-            <w:tcW w:w="753" w:type="dxa"/>
-          </w:tcPr>
-          <w:p>
-            <w:r>
-              <w:t>50.80</w:t>
-            </w:r>
-          </w:p>
-        </w:tc>
-      </w:tr>
-      <w:tr>
-        <w:tc>
-          <w:tcPr>
-            <w:tcW w:w="753" w:type="dxa"/>
-          </w:tcPr>
-          <w:p>
-            <w:r>
-              <w:t>T10</w:t>
-            </w:r>
-          </w:p>
-        </w:tc>
-        <w:tc>
-          <w:tcPr>
-            <w:tcW w:w="883" w:type="dxa"/>
-          </w:tcPr>
-          <w:p>
-            <w:r>
-              <w:t>71.00</w:t>
-            </w:r>
-          </w:p>
-        </w:tc>
-        <w:tc>
-          <w:tcPr>
-            <w:tcW w:w="883" w:type="dxa"/>
-          </w:tcPr>
-          <w:p>
-            <w:r>
-              <w:t>72.20</w:t>
-            </w:r>
-          </w:p>
-        </w:tc>
-        <w:tc>
-          <w:tcPr>
-            <w:tcW w:w="764" w:type="dxa"/>
-          </w:tcPr>
-          <w:p>
-            <w:r>
-              <w:t>52.70</w:t>
-            </w:r>
-          </w:p>
-        </w:tc>
-        <w:tc>
-          <w:tcPr>
-            <w:tcW w:w="753" w:type="dxa"/>
-          </w:tcPr>
-          <w:p>
-            <w:r>
-              <w:t>53.40</w:t>
-            </w:r>
-          </w:p>
+          <w:p/>
         </w:tc>
       </w:tr>
     </w:tbl>
     <w:p/>
+    <w:p>
+      <w:r>
+        <w:t>Les meilleurs résultats en fonction des ensembles de données</w:t>
+      </w:r>
+      <w:r>
+        <w:t>.</w:t>
+      </w:r>
+    </w:p>
     <w:tbl>
       <w:tblPr>
         <w:tblStyle w:val="Grilledutableau"/>
@@ -3216,25 +4224,576 @@
         <w:tblLook w:val="04A0" w:firstRow="1" w:lastRow="0" w:firstColumn="1" w:lastColumn="0" w:noHBand="0" w:noVBand="1"/>
       </w:tblPr>
       <w:tblGrid>
-        <w:gridCol w:w="696"/>
-        <w:gridCol w:w="1132"/>
-        <w:gridCol w:w="1133"/>
-        <w:gridCol w:w="1133"/>
-        <w:gridCol w:w="1133"/>
-        <w:gridCol w:w="1133"/>
-        <w:gridCol w:w="1133"/>
-        <w:gridCol w:w="1133"/>
+        <w:gridCol w:w="883"/>
+        <w:gridCol w:w="883"/>
       </w:tblGrid>
       <w:tr>
         <w:tc>
           <w:tcPr>
-            <w:tcW w:w="696" w:type="dxa"/>
+            <w:tcW w:w="883" w:type="dxa"/>
+          </w:tcPr>
+          <w:p>
+            <w:r>
+              <w:t>T2</w:t>
+            </w:r>
+          </w:p>
+        </w:tc>
+        <w:tc>
+          <w:tcPr>
+            <w:tcW w:w="883" w:type="dxa"/>
+          </w:tcPr>
+          <w:p>
+            <w:r>
+              <w:t>70.97</w:t>
+            </w:r>
+          </w:p>
+        </w:tc>
+      </w:tr>
+      <w:tr>
+        <w:tc>
+          <w:tcPr>
+            <w:tcW w:w="883" w:type="dxa"/>
+          </w:tcPr>
+          <w:p>
+            <w:r>
+              <w:t>T1</w:t>
+            </w:r>
+          </w:p>
+        </w:tc>
+        <w:tc>
+          <w:tcPr>
+            <w:tcW w:w="883" w:type="dxa"/>
+          </w:tcPr>
+          <w:p>
+            <w:r>
+              <w:t>70.30</w:t>
+            </w:r>
+          </w:p>
+        </w:tc>
+      </w:tr>
+      <w:tr>
+        <w:tc>
+          <w:tcPr>
+            <w:tcW w:w="883" w:type="dxa"/>
+          </w:tcPr>
+          <w:p>
+            <w:r>
+              <w:t>T3</w:t>
+            </w:r>
+          </w:p>
+        </w:tc>
+        <w:tc>
+          <w:tcPr>
+            <w:tcW w:w="883" w:type="dxa"/>
+          </w:tcPr>
+          <w:p>
+            <w:r>
+              <w:t>52.92</w:t>
+            </w:r>
+          </w:p>
+        </w:tc>
+      </w:tr>
+      <w:tr>
+        <w:tc>
+          <w:tcPr>
+            <w:tcW w:w="883" w:type="dxa"/>
+          </w:tcPr>
+          <w:p>
+            <w:r>
+              <w:t>T4</w:t>
+            </w:r>
+          </w:p>
+        </w:tc>
+        <w:tc>
+          <w:tcPr>
+            <w:tcW w:w="883" w:type="dxa"/>
+          </w:tcPr>
+          <w:p>
+            <w:r>
+              <w:t>52.08</w:t>
+            </w:r>
+          </w:p>
+        </w:tc>
+      </w:tr>
+    </w:tbl>
+    <w:p/>
+    <w:p>
+      <w:r>
+        <w:t>Les meilleurs résultats en fonction des architectures.</w:t>
+      </w:r>
+    </w:p>
+    <w:tbl>
+      <w:tblPr>
+        <w:tblStyle w:val="Grilledutableau"/>
+        <w:tblW w:w="0" w:type="auto"/>
+        <w:tblLook w:val="04A0" w:firstRow="1" w:lastRow="0" w:firstColumn="1" w:lastColumn="0" w:noHBand="0" w:noVBand="1"/>
+      </w:tblPr>
+      <w:tblGrid>
+        <w:gridCol w:w="883"/>
+        <w:gridCol w:w="883"/>
+      </w:tblGrid>
+      <w:tr>
+        <w:tc>
+          <w:tcPr>
+            <w:tcW w:w="883" w:type="dxa"/>
+          </w:tcPr>
+          <w:p>
+            <w:r>
+              <w:t>T10</w:t>
+            </w:r>
+          </w:p>
+        </w:tc>
+        <w:tc>
+          <w:tcPr>
+            <w:tcW w:w="883" w:type="dxa"/>
+          </w:tcPr>
+          <w:p>
+            <w:r>
+              <w:t>62.33</w:t>
+            </w:r>
+          </w:p>
+        </w:tc>
+      </w:tr>
+      <w:tr>
+        <w:tc>
+          <w:tcPr>
+            <w:tcW w:w="883" w:type="dxa"/>
+          </w:tcPr>
+          <w:p>
+            <w:r>
+              <w:t>T1</w:t>
+            </w:r>
+          </w:p>
+        </w:tc>
+        <w:tc>
+          <w:tcPr>
+            <w:tcW w:w="883" w:type="dxa"/>
+          </w:tcPr>
+          <w:p>
+            <w:r>
+              <w:t>62.20</w:t>
+            </w:r>
+          </w:p>
+        </w:tc>
+      </w:tr>
+      <w:tr>
+        <w:tc>
+          <w:tcPr>
+            <w:tcW w:w="883" w:type="dxa"/>
+          </w:tcPr>
+          <w:p>
+            <w:r>
+              <w:t>T7</w:t>
+            </w:r>
+          </w:p>
+        </w:tc>
+        <w:tc>
+          <w:tcPr>
+            <w:tcW w:w="883" w:type="dxa"/>
+          </w:tcPr>
+          <w:p>
+            <w:r>
+              <w:t>62.15</w:t>
+            </w:r>
+          </w:p>
+        </w:tc>
+      </w:tr>
+      <w:tr>
+        <w:tc>
+          <w:tcPr>
+            <w:tcW w:w="883" w:type="dxa"/>
+          </w:tcPr>
+          <w:p>
+            <w:r>
+              <w:t>T8</w:t>
+            </w:r>
+          </w:p>
+        </w:tc>
+        <w:tc>
+          <w:tcPr>
+            <w:tcW w:w="883" w:type="dxa"/>
+          </w:tcPr>
+          <w:p>
+            <w:r>
+              <w:t>61.98</w:t>
+            </w:r>
+          </w:p>
+        </w:tc>
+      </w:tr>
+      <w:tr>
+        <w:tc>
+          <w:tcPr>
+            <w:tcW w:w="883" w:type="dxa"/>
+          </w:tcPr>
+          <w:p>
+            <w:r>
+              <w:t>T2</w:t>
+            </w:r>
+          </w:p>
+        </w:tc>
+        <w:tc>
+          <w:tcPr>
+            <w:tcW w:w="883" w:type="dxa"/>
+          </w:tcPr>
+          <w:p>
+            <w:r>
+              <w:t>61.80</w:t>
+            </w:r>
+          </w:p>
+        </w:tc>
+      </w:tr>
+      <w:tr>
+        <w:tc>
+          <w:tcPr>
+            <w:tcW w:w="883" w:type="dxa"/>
+          </w:tcPr>
+          <w:p>
+            <w:r>
+              <w:t>T3</w:t>
+            </w:r>
+          </w:p>
+        </w:tc>
+        <w:tc>
+          <w:tcPr>
+            <w:tcW w:w="883" w:type="dxa"/>
+          </w:tcPr>
+          <w:p>
+            <w:r>
+              <w:t>61.55</w:t>
+            </w:r>
+          </w:p>
+        </w:tc>
+      </w:tr>
+      <w:tr>
+        <w:tc>
+          <w:tcPr>
+            <w:tcW w:w="883" w:type="dxa"/>
+          </w:tcPr>
+          <w:p>
+            <w:r>
+              <w:t>T9</w:t>
+            </w:r>
+          </w:p>
+        </w:tc>
+        <w:tc>
+          <w:tcPr>
+            <w:tcW w:w="883" w:type="dxa"/>
+          </w:tcPr>
+          <w:p>
+            <w:r>
+              <w:t>61.53</w:t>
+            </w:r>
+          </w:p>
+        </w:tc>
+      </w:tr>
+      <w:tr>
+        <w:tc>
+          <w:tcPr>
+            <w:tcW w:w="883" w:type="dxa"/>
+          </w:tcPr>
+          <w:p>
+            <w:r>
+              <w:t>T4</w:t>
+            </w:r>
+          </w:p>
+        </w:tc>
+        <w:tc>
+          <w:tcPr>
+            <w:tcW w:w="883" w:type="dxa"/>
+          </w:tcPr>
+          <w:p>
+            <w:r>
+              <w:t>61.35</w:t>
+            </w:r>
+          </w:p>
+        </w:tc>
+      </w:tr>
+      <w:tr>
+        <w:tc>
+          <w:tcPr>
+            <w:tcW w:w="883" w:type="dxa"/>
+          </w:tcPr>
+          <w:p>
+            <w:r>
+              <w:t>T6</w:t>
+            </w:r>
+          </w:p>
+        </w:tc>
+        <w:tc>
+          <w:tcPr>
+            <w:tcW w:w="883" w:type="dxa"/>
+          </w:tcPr>
+          <w:p>
+            <w:r>
+              <w:t>60.50</w:t>
+            </w:r>
+          </w:p>
+        </w:tc>
+      </w:tr>
+      <w:tr>
+        <w:tc>
+          <w:tcPr>
+            <w:tcW w:w="883" w:type="dxa"/>
+          </w:tcPr>
+          <w:p>
+            <w:r>
+              <w:t>T5</w:t>
+            </w:r>
+          </w:p>
+        </w:tc>
+        <w:tc>
+          <w:tcPr>
+            <w:tcW w:w="883" w:type="dxa"/>
+          </w:tcPr>
+          <w:p>
+            <w:r>
+              <w:t>60.30</w:t>
+            </w:r>
+          </w:p>
+        </w:tc>
+      </w:tr>
+    </w:tbl>
+    <w:p/>
+    <w:p>
+      <w:r>
+        <w:t xml:space="preserve">Représentation graphique </w:t>
+      </w:r>
+      <w:r>
+        <w:t>de la meilleure architecture</w:t>
+      </w:r>
+      <w:r>
+        <w:t xml:space="preserve"> avec le meilleur ensemble de données (twitter10 avec twitter2).</w:t>
+      </w:r>
+    </w:p>
+    <w:p>
+      <w:r>
+        <w:rPr>
+          <w:noProof/>
+        </w:rPr>
+        <w:lastRenderedPageBreak/>
+        <w:drawing>
+          <wp:inline distT="0" distB="0" distL="0" distR="0" wp14:anchorId="1EC89642" wp14:editId="057198BB">
+            <wp:extent cx="5760720" cy="3019425"/>
+            <wp:effectExtent l="0" t="0" r="0" b="9525"/>
+            <wp:docPr id="2" name="Image 2"/>
+            <wp:cNvGraphicFramePr>
+              <a:graphicFrameLocks xmlns:a="http://schemas.openxmlformats.org/drawingml/2006/main" noChangeAspect="1"/>
+            </wp:cNvGraphicFramePr>
+            <a:graphic xmlns:a="http://schemas.openxmlformats.org/drawingml/2006/main">
+              <a:graphicData uri="http://schemas.openxmlformats.org/drawingml/2006/picture">
+                <pic:pic xmlns:pic="http://schemas.openxmlformats.org/drawingml/2006/picture">
+                  <pic:nvPicPr>
+                    <pic:cNvPr id="1" name=""/>
+                    <pic:cNvPicPr/>
+                  </pic:nvPicPr>
+                  <pic:blipFill>
+                    <a:blip r:embed="rId24"/>
+                    <a:stretch>
+                      <a:fillRect/>
+                    </a:stretch>
+                  </pic:blipFill>
+                  <pic:spPr>
+                    <a:xfrm>
+                      <a:off x="0" y="0"/>
+                      <a:ext cx="5760720" cy="3019425"/>
+                    </a:xfrm>
+                    <a:prstGeom prst="rect">
+                      <a:avLst/>
+                    </a:prstGeom>
+                  </pic:spPr>
+                </pic:pic>
+              </a:graphicData>
+            </a:graphic>
+          </wp:inline>
+        </w:drawing>
+      </w:r>
+    </w:p>
+    <w:p>
+      <w:r>
+        <w:rPr>
+          <w:noProof/>
+        </w:rPr>
+        <w:drawing>
+          <wp:inline distT="0" distB="0" distL="0" distR="0" wp14:anchorId="091DB4C4" wp14:editId="0A5766F9">
+            <wp:extent cx="5760720" cy="3070225"/>
+            <wp:effectExtent l="0" t="0" r="0" b="0"/>
+            <wp:docPr id="4" name="Image 4"/>
+            <wp:cNvGraphicFramePr>
+              <a:graphicFrameLocks xmlns:a="http://schemas.openxmlformats.org/drawingml/2006/main" noChangeAspect="1"/>
+            </wp:cNvGraphicFramePr>
+            <a:graphic xmlns:a="http://schemas.openxmlformats.org/drawingml/2006/main">
+              <a:graphicData uri="http://schemas.openxmlformats.org/drawingml/2006/picture">
+                <pic:pic xmlns:pic="http://schemas.openxmlformats.org/drawingml/2006/picture">
+                  <pic:nvPicPr>
+                    <pic:cNvPr id="1" name=""/>
+                    <pic:cNvPicPr/>
+                  </pic:nvPicPr>
+                  <pic:blipFill>
+                    <a:blip r:embed="rId25"/>
+                    <a:stretch>
+                      <a:fillRect/>
+                    </a:stretch>
+                  </pic:blipFill>
+                  <pic:spPr>
+                    <a:xfrm>
+                      <a:off x="0" y="0"/>
+                      <a:ext cx="5760720" cy="3070225"/>
+                    </a:xfrm>
+                    <a:prstGeom prst="rect">
+                      <a:avLst/>
+                    </a:prstGeom>
+                  </pic:spPr>
+                </pic:pic>
+              </a:graphicData>
+            </a:graphic>
+          </wp:inline>
+        </w:drawing>
+      </w:r>
+    </w:p>
+    <w:p>
+      <w:r>
+        <w:t>Représentation graphique de l’architecture twitter5 avec l’ensemble de données twitter2</w:t>
+      </w:r>
+      <w:r>
+        <w:t>.</w:t>
+      </w:r>
+    </w:p>
+    <w:p>
+      <w:r>
+        <w:rPr>
+          <w:noProof/>
+        </w:rPr>
+        <w:lastRenderedPageBreak/>
+        <w:drawing>
+          <wp:inline distT="0" distB="0" distL="0" distR="0" wp14:anchorId="53309F0E" wp14:editId="24A42193">
+            <wp:extent cx="5760720" cy="3016250"/>
+            <wp:effectExtent l="0" t="0" r="0" b="0"/>
+            <wp:docPr id="5" name="Image 5"/>
+            <wp:cNvGraphicFramePr>
+              <a:graphicFrameLocks xmlns:a="http://schemas.openxmlformats.org/drawingml/2006/main" noChangeAspect="1"/>
+            </wp:cNvGraphicFramePr>
+            <a:graphic xmlns:a="http://schemas.openxmlformats.org/drawingml/2006/main">
+              <a:graphicData uri="http://schemas.openxmlformats.org/drawingml/2006/picture">
+                <pic:pic xmlns:pic="http://schemas.openxmlformats.org/drawingml/2006/picture">
+                  <pic:nvPicPr>
+                    <pic:cNvPr id="1" name=""/>
+                    <pic:cNvPicPr/>
+                  </pic:nvPicPr>
+                  <pic:blipFill>
+                    <a:blip r:embed="rId26"/>
+                    <a:stretch>
+                      <a:fillRect/>
+                    </a:stretch>
+                  </pic:blipFill>
+                  <pic:spPr>
+                    <a:xfrm>
+                      <a:off x="0" y="0"/>
+                      <a:ext cx="5760720" cy="3016250"/>
+                    </a:xfrm>
+                    <a:prstGeom prst="rect">
+                      <a:avLst/>
+                    </a:prstGeom>
+                  </pic:spPr>
+                </pic:pic>
+              </a:graphicData>
+            </a:graphic>
+          </wp:inline>
+        </w:drawing>
+      </w:r>
+    </w:p>
+    <w:p>
+      <w:r>
+        <w:rPr>
+          <w:noProof/>
+        </w:rPr>
+        <w:drawing>
+          <wp:inline distT="0" distB="0" distL="0" distR="0" wp14:anchorId="2271DB85" wp14:editId="726C94A2">
+            <wp:extent cx="5760720" cy="3038475"/>
+            <wp:effectExtent l="0" t="0" r="0" b="9525"/>
+            <wp:docPr id="6" name="Image 6"/>
+            <wp:cNvGraphicFramePr>
+              <a:graphicFrameLocks xmlns:a="http://schemas.openxmlformats.org/drawingml/2006/main" noChangeAspect="1"/>
+            </wp:cNvGraphicFramePr>
+            <a:graphic xmlns:a="http://schemas.openxmlformats.org/drawingml/2006/main">
+              <a:graphicData uri="http://schemas.openxmlformats.org/drawingml/2006/picture">
+                <pic:pic xmlns:pic="http://schemas.openxmlformats.org/drawingml/2006/picture">
+                  <pic:nvPicPr>
+                    <pic:cNvPr id="1" name=""/>
+                    <pic:cNvPicPr/>
+                  </pic:nvPicPr>
+                  <pic:blipFill>
+                    <a:blip r:embed="rId27"/>
+                    <a:stretch>
+                      <a:fillRect/>
+                    </a:stretch>
+                  </pic:blipFill>
+                  <pic:spPr>
+                    <a:xfrm>
+                      <a:off x="0" y="0"/>
+                      <a:ext cx="5760720" cy="3038475"/>
+                    </a:xfrm>
+                    <a:prstGeom prst="rect">
+                      <a:avLst/>
+                    </a:prstGeom>
+                  </pic:spPr>
+                </pic:pic>
+              </a:graphicData>
+            </a:graphic>
+          </wp:inline>
+        </w:drawing>
+      </w:r>
+    </w:p>
+    <w:p>
+      <w:r>
+        <w:t xml:space="preserve">Le tableau suivant contient les résultats pour les ensembles de données et architectures contenant </w:t>
+      </w:r>
+      <w:r>
+        <w:t xml:space="preserve">deux </w:t>
+      </w:r>
+      <w:r>
+        <w:t>dimension</w:t>
+      </w:r>
+      <w:r>
+        <w:t>s</w:t>
+      </w:r>
+      <w:bookmarkStart w:id="2" w:name="_GoBack"/>
+      <w:bookmarkEnd w:id="2"/>
+      <w:r>
+        <w:t>.</w:t>
+      </w:r>
+    </w:p>
+    <w:p>
+      <w:r>
+        <w:t>Les colonnes représentent les ensembles de données et les lignes représentent les architectures.</w:t>
+      </w:r>
+    </w:p>
+    <w:tbl>
+      <w:tblPr>
+        <w:tblStyle w:val="Grilledutableau"/>
+        <w:tblW w:w="0" w:type="auto"/>
+        <w:tblLook w:val="04A0" w:firstRow="1" w:lastRow="0" w:firstColumn="1" w:lastColumn="0" w:noHBand="0" w:noVBand="1"/>
+      </w:tblPr>
+      <w:tblGrid>
+        <w:gridCol w:w="672"/>
+        <w:gridCol w:w="883"/>
+        <w:gridCol w:w="883"/>
+        <w:gridCol w:w="883"/>
+        <w:gridCol w:w="883"/>
+        <w:gridCol w:w="883"/>
+        <w:gridCol w:w="883"/>
+        <w:gridCol w:w="883"/>
+        <w:gridCol w:w="957"/>
+      </w:tblGrid>
+      <w:tr>
+        <w:tc>
+          <w:tcPr>
+            <w:tcW w:w="672" w:type="dxa"/>
           </w:tcPr>
           <w:p/>
         </w:tc>
         <w:tc>
           <w:tcPr>
-            <w:tcW w:w="1132" w:type="dxa"/>
+            <w:tcW w:w="883" w:type="dxa"/>
           </w:tcPr>
           <w:p>
             <w:r>
@@ -3244,7 +4803,7 @@
         </w:tc>
         <w:tc>
           <w:tcPr>
-            <w:tcW w:w="1133" w:type="dxa"/>
+            <w:tcW w:w="883" w:type="dxa"/>
           </w:tcPr>
           <w:p>
             <w:r>
@@ -3254,7 +4813,7 @@
         </w:tc>
         <w:tc>
           <w:tcPr>
-            <w:tcW w:w="1133" w:type="dxa"/>
+            <w:tcW w:w="883" w:type="dxa"/>
           </w:tcPr>
           <w:p>
             <w:r>
@@ -3264,7 +4823,7 @@
         </w:tc>
         <w:tc>
           <w:tcPr>
-            <w:tcW w:w="1133" w:type="dxa"/>
+            <w:tcW w:w="883" w:type="dxa"/>
           </w:tcPr>
           <w:p>
             <w:r>
@@ -3274,7 +4833,7 @@
         </w:tc>
         <w:tc>
           <w:tcPr>
-            <w:tcW w:w="1133" w:type="dxa"/>
+            <w:tcW w:w="883" w:type="dxa"/>
           </w:tcPr>
           <w:p>
             <w:r>
@@ -3284,7 +4843,7 @@
         </w:tc>
         <w:tc>
           <w:tcPr>
-            <w:tcW w:w="1133" w:type="dxa"/>
+            <w:tcW w:w="883" w:type="dxa"/>
           </w:tcPr>
           <w:p>
             <w:r>
@@ -3294,7 +4853,7 @@
         </w:tc>
         <w:tc>
           <w:tcPr>
-            <w:tcW w:w="1133" w:type="dxa"/>
+            <w:tcW w:w="883" w:type="dxa"/>
           </w:tcPr>
           <w:p>
             <w:r>
@@ -3302,11 +4861,21 @@
             </w:r>
           </w:p>
         </w:tc>
-      </w:tr>
-      <w:tr>
-        <w:tc>
-          <w:tcPr>
-            <w:tcW w:w="696" w:type="dxa"/>
+        <w:tc>
+          <w:tcPr>
+            <w:tcW w:w="957" w:type="dxa"/>
+          </w:tcPr>
+          <w:p>
+            <w:r>
+              <w:t>AVG</w:t>
+            </w:r>
+          </w:p>
+        </w:tc>
+      </w:tr>
+      <w:tr>
+        <w:tc>
+          <w:tcPr>
+            <w:tcW w:w="672" w:type="dxa"/>
           </w:tcPr>
           <w:p>
             <w:r>
@@ -3316,49 +4885,425 @@
         </w:tc>
         <w:tc>
           <w:tcPr>
-            <w:tcW w:w="1132" w:type="dxa"/>
+            <w:tcW w:w="883" w:type="dxa"/>
           </w:tcPr>
           <w:p>
             <w:r>
               <w:t>52.30</w:t>
             </w:r>
-            <w:bookmarkStart w:id="2" w:name="_GoBack"/>
-            <w:bookmarkEnd w:id="2"/>
-          </w:p>
-        </w:tc>
-        <w:tc>
-          <w:tcPr>
-            <w:tcW w:w="1133" w:type="dxa"/>
+          </w:p>
+        </w:tc>
+        <w:tc>
+          <w:tcPr>
+            <w:tcW w:w="883" w:type="dxa"/>
+          </w:tcPr>
+          <w:p>
+            <w:r>
+              <w:t>57.50</w:t>
+            </w:r>
+          </w:p>
+        </w:tc>
+        <w:tc>
+          <w:tcPr>
+            <w:tcW w:w="883" w:type="dxa"/>
+          </w:tcPr>
+          <w:p>
+            <w:r>
+              <w:t>68.40</w:t>
+            </w:r>
+          </w:p>
+        </w:tc>
+        <w:tc>
+          <w:tcPr>
+            <w:tcW w:w="883" w:type="dxa"/>
+          </w:tcPr>
+          <w:p>
+            <w:r>
+              <w:t>72.70</w:t>
+            </w:r>
+          </w:p>
+        </w:tc>
+        <w:tc>
+          <w:tcPr>
+            <w:tcW w:w="883" w:type="dxa"/>
+          </w:tcPr>
+          <w:p>
+            <w:r>
+              <w:t>72.20</w:t>
+            </w:r>
+          </w:p>
+        </w:tc>
+        <w:tc>
+          <w:tcPr>
+            <w:tcW w:w="883" w:type="dxa"/>
+          </w:tcPr>
+          <w:p>
+            <w:r>
+              <w:t>66.40</w:t>
+            </w:r>
+          </w:p>
+        </w:tc>
+        <w:tc>
+          <w:tcPr>
+            <w:tcW w:w="883" w:type="dxa"/>
+          </w:tcPr>
+          <w:p>
+            <w:r>
+              <w:t>71.10</w:t>
+            </w:r>
+          </w:p>
+        </w:tc>
+        <w:tc>
+          <w:tcPr>
+            <w:tcW w:w="957" w:type="dxa"/>
           </w:tcPr>
           <w:p/>
         </w:tc>
-        <w:tc>
-          <w:tcPr>
-            <w:tcW w:w="1133" w:type="dxa"/>
+      </w:tr>
+      <w:tr>
+        <w:tc>
+          <w:tcPr>
+            <w:tcW w:w="672" w:type="dxa"/>
+          </w:tcPr>
+          <w:p>
+            <w:r>
+              <w:t>T12</w:t>
+            </w:r>
+          </w:p>
+        </w:tc>
+        <w:tc>
+          <w:tcPr>
+            <w:tcW w:w="883" w:type="dxa"/>
+          </w:tcPr>
+          <w:p>
+            <w:r>
+              <w:t>52.20</w:t>
+            </w:r>
+          </w:p>
+        </w:tc>
+        <w:tc>
+          <w:tcPr>
+            <w:tcW w:w="883" w:type="dxa"/>
+          </w:tcPr>
+          <w:p>
+            <w:r>
+              <w:t>57.40</w:t>
+            </w:r>
+          </w:p>
+        </w:tc>
+        <w:tc>
+          <w:tcPr>
+            <w:tcW w:w="883" w:type="dxa"/>
+          </w:tcPr>
+          <w:p>
+            <w:r>
+              <w:t>66.70</w:t>
+            </w:r>
+          </w:p>
+        </w:tc>
+        <w:tc>
+          <w:tcPr>
+            <w:tcW w:w="883" w:type="dxa"/>
+          </w:tcPr>
+          <w:p>
+            <w:r>
+              <w:t>72.90</w:t>
+            </w:r>
+          </w:p>
+        </w:tc>
+        <w:tc>
+          <w:tcPr>
+            <w:tcW w:w="883" w:type="dxa"/>
+          </w:tcPr>
+          <w:p>
+            <w:r>
+              <w:t>68.40</w:t>
+            </w:r>
+          </w:p>
+        </w:tc>
+        <w:tc>
+          <w:tcPr>
+            <w:tcW w:w="883" w:type="dxa"/>
+          </w:tcPr>
+          <w:p>
+            <w:r>
+              <w:t>67.00</w:t>
+            </w:r>
+          </w:p>
+        </w:tc>
+        <w:tc>
+          <w:tcPr>
+            <w:tcW w:w="883" w:type="dxa"/>
           </w:tcPr>
           <w:p/>
         </w:tc>
         <w:tc>
           <w:tcPr>
-            <w:tcW w:w="1133" w:type="dxa"/>
+            <w:tcW w:w="957" w:type="dxa"/>
           </w:tcPr>
           <w:p/>
         </w:tc>
-        <w:tc>
-          <w:tcPr>
-            <w:tcW w:w="1133" w:type="dxa"/>
+      </w:tr>
+      <w:tr>
+        <w:tc>
+          <w:tcPr>
+            <w:tcW w:w="672" w:type="dxa"/>
+          </w:tcPr>
+          <w:p>
+            <w:r>
+              <w:t>T13</w:t>
+            </w:r>
+          </w:p>
+        </w:tc>
+        <w:tc>
+          <w:tcPr>
+            <w:tcW w:w="883" w:type="dxa"/>
+          </w:tcPr>
+          <w:p>
+            <w:r>
+              <w:t>51.70</w:t>
+            </w:r>
+          </w:p>
+        </w:tc>
+        <w:tc>
+          <w:tcPr>
+            <w:tcW w:w="883" w:type="dxa"/>
+          </w:tcPr>
+          <w:p>
+            <w:r>
+              <w:t>57.50</w:t>
+            </w:r>
+          </w:p>
+        </w:tc>
+        <w:tc>
+          <w:tcPr>
+            <w:tcW w:w="883" w:type="dxa"/>
+          </w:tcPr>
+          <w:p>
+            <w:r>
+              <w:t>74.90</w:t>
+            </w:r>
+          </w:p>
+        </w:tc>
+        <w:tc>
+          <w:tcPr>
+            <w:tcW w:w="883" w:type="dxa"/>
+          </w:tcPr>
+          <w:p>
+            <w:r>
+              <w:t>77.80</w:t>
+            </w:r>
+          </w:p>
+        </w:tc>
+        <w:tc>
+          <w:tcPr>
+            <w:tcW w:w="883" w:type="dxa"/>
+          </w:tcPr>
+          <w:p>
+            <w:r>
+              <w:t>76.60</w:t>
+            </w:r>
+          </w:p>
+        </w:tc>
+        <w:tc>
+          <w:tcPr>
+            <w:tcW w:w="883" w:type="dxa"/>
+          </w:tcPr>
+          <w:p>
+            <w:r>
+              <w:t>70.90</w:t>
+            </w:r>
+          </w:p>
+        </w:tc>
+        <w:tc>
+          <w:tcPr>
+            <w:tcW w:w="883" w:type="dxa"/>
+          </w:tcPr>
+          <w:p>
+            <w:r>
+              <w:t>80.00</w:t>
+            </w:r>
+          </w:p>
+        </w:tc>
+        <w:tc>
+          <w:tcPr>
+            <w:tcW w:w="957" w:type="dxa"/>
           </w:tcPr>
           <w:p/>
         </w:tc>
-        <w:tc>
-          <w:tcPr>
-            <w:tcW w:w="1133" w:type="dxa"/>
+      </w:tr>
+      <w:tr>
+        <w:tc>
+          <w:tcPr>
+            <w:tcW w:w="672" w:type="dxa"/>
+          </w:tcPr>
+          <w:p>
+            <w:r>
+              <w:t>T14</w:t>
+            </w:r>
+          </w:p>
+        </w:tc>
+        <w:tc>
+          <w:tcPr>
+            <w:tcW w:w="883" w:type="dxa"/>
+          </w:tcPr>
+          <w:p>
+            <w:r>
+              <w:t>52.90</w:t>
+            </w:r>
+          </w:p>
+        </w:tc>
+        <w:tc>
+          <w:tcPr>
+            <w:tcW w:w="883" w:type="dxa"/>
+          </w:tcPr>
+          <w:p>
+            <w:r>
+              <w:t>58.50</w:t>
+            </w:r>
+          </w:p>
+        </w:tc>
+        <w:tc>
+          <w:tcPr>
+            <w:tcW w:w="883" w:type="dxa"/>
+          </w:tcPr>
+          <w:p>
+            <w:r>
+              <w:t>74.70</w:t>
+            </w:r>
+          </w:p>
+        </w:tc>
+        <w:tc>
+          <w:tcPr>
+            <w:tcW w:w="883" w:type="dxa"/>
+          </w:tcPr>
+          <w:p>
+            <w:r>
+              <w:t>77.00</w:t>
+            </w:r>
+          </w:p>
+        </w:tc>
+        <w:tc>
+          <w:tcPr>
+            <w:tcW w:w="883" w:type="dxa"/>
+          </w:tcPr>
+          <w:p>
+            <w:r>
+              <w:t>77.40</w:t>
+            </w:r>
+          </w:p>
+        </w:tc>
+        <w:tc>
+          <w:tcPr>
+            <w:tcW w:w="883" w:type="dxa"/>
+          </w:tcPr>
+          <w:p>
+            <w:r>
+              <w:t>70.20</w:t>
+            </w:r>
+          </w:p>
+        </w:tc>
+        <w:tc>
+          <w:tcPr>
+            <w:tcW w:w="883" w:type="dxa"/>
+          </w:tcPr>
+          <w:p>
+            <w:r>
+              <w:t>79.30</w:t>
+            </w:r>
+          </w:p>
+        </w:tc>
+        <w:tc>
+          <w:tcPr>
+            <w:tcW w:w="957" w:type="dxa"/>
           </w:tcPr>
           <w:p/>
         </w:tc>
-        <w:tc>
-          <w:tcPr>
-            <w:tcW w:w="1133" w:type="dxa"/>
+      </w:tr>
+      <w:tr>
+        <w:tc>
+          <w:tcPr>
+            <w:tcW w:w="672" w:type="dxa"/>
+          </w:tcPr>
+          <w:p>
+            <w:r>
+              <w:t>T15</w:t>
+            </w:r>
+          </w:p>
+        </w:tc>
+        <w:tc>
+          <w:tcPr>
+            <w:tcW w:w="883" w:type="dxa"/>
+          </w:tcPr>
+          <w:p>
+            <w:r>
+              <w:t>52.40</w:t>
+            </w:r>
+          </w:p>
+        </w:tc>
+        <w:tc>
+          <w:tcPr>
+            <w:tcW w:w="883" w:type="dxa"/>
+          </w:tcPr>
+          <w:p>
+            <w:r>
+              <w:t>55.10</w:t>
+            </w:r>
+          </w:p>
+        </w:tc>
+        <w:tc>
+          <w:tcPr>
+            <w:tcW w:w="883" w:type="dxa"/>
+          </w:tcPr>
+          <w:p>
+            <w:r>
+              <w:t>73.00</w:t>
+            </w:r>
+          </w:p>
+        </w:tc>
+        <w:tc>
+          <w:tcPr>
+            <w:tcW w:w="883" w:type="dxa"/>
+          </w:tcPr>
+          <w:p>
+            <w:r>
+              <w:t>74.30</w:t>
+            </w:r>
+          </w:p>
+        </w:tc>
+        <w:tc>
+          <w:tcPr>
+            <w:tcW w:w="883" w:type="dxa"/>
+          </w:tcPr>
+          <w:p>
+            <w:r>
+              <w:t>76.00</w:t>
+            </w:r>
+          </w:p>
+        </w:tc>
+        <w:tc>
+          <w:tcPr>
+            <w:tcW w:w="883" w:type="dxa"/>
+          </w:tcPr>
+          <w:p>
+            <w:r>
+              <w:t>69.20</w:t>
+            </w:r>
+          </w:p>
+        </w:tc>
+        <w:tc>
+          <w:tcPr>
+            <w:tcW w:w="883" w:type="dxa"/>
+          </w:tcPr>
+          <w:p>
+            <w:r>
+              <w:t>78.00</w:t>
+            </w:r>
+          </w:p>
+        </w:tc>
+        <w:tc>
+          <w:tcPr>
+            <w:tcW w:w="957" w:type="dxa"/>
           </w:tcPr>
           <w:p/>
         </w:tc>
@@ -3366,323 +5311,236 @@
       <w:tr>
         <w:tc>
           <w:tcPr>
-            <w:tcW w:w="696" w:type="dxa"/>
-          </w:tcPr>
-          <w:p>
-            <w:r>
-              <w:t>T12</w:t>
-            </w:r>
-          </w:p>
-        </w:tc>
-        <w:tc>
-          <w:tcPr>
-            <w:tcW w:w="1132" w:type="dxa"/>
+            <w:tcW w:w="672" w:type="dxa"/>
+          </w:tcPr>
+          <w:p>
+            <w:r>
+              <w:t>T16</w:t>
+            </w:r>
+          </w:p>
+        </w:tc>
+        <w:tc>
+          <w:tcPr>
+            <w:tcW w:w="883" w:type="dxa"/>
+          </w:tcPr>
+          <w:p>
+            <w:r>
+              <w:t>53.20</w:t>
+            </w:r>
+          </w:p>
+        </w:tc>
+        <w:tc>
+          <w:tcPr>
+            <w:tcW w:w="883" w:type="dxa"/>
+          </w:tcPr>
+          <w:p>
+            <w:r>
+              <w:t>58.30</w:t>
+            </w:r>
+          </w:p>
+        </w:tc>
+        <w:tc>
+          <w:tcPr>
+            <w:tcW w:w="883" w:type="dxa"/>
+          </w:tcPr>
+          <w:p>
+            <w:r>
+              <w:t>74.20</w:t>
+            </w:r>
+          </w:p>
+        </w:tc>
+        <w:tc>
+          <w:tcPr>
+            <w:tcW w:w="883" w:type="dxa"/>
+          </w:tcPr>
+          <w:p>
+            <w:r>
+              <w:t>76.20</w:t>
+            </w:r>
+          </w:p>
+        </w:tc>
+        <w:tc>
+          <w:tcPr>
+            <w:tcW w:w="883" w:type="dxa"/>
+          </w:tcPr>
+          <w:p>
+            <w:r>
+              <w:t>77.00</w:t>
+            </w:r>
+          </w:p>
+        </w:tc>
+        <w:tc>
+          <w:tcPr>
+            <w:tcW w:w="883" w:type="dxa"/>
+          </w:tcPr>
+          <w:p>
+            <w:r>
+              <w:t>69.90</w:t>
+            </w:r>
+          </w:p>
+        </w:tc>
+        <w:tc>
+          <w:tcPr>
+            <w:tcW w:w="883" w:type="dxa"/>
+          </w:tcPr>
+          <w:p>
+            <w:r>
+              <w:t>79.30</w:t>
+            </w:r>
+          </w:p>
+        </w:tc>
+        <w:tc>
+          <w:tcPr>
+            <w:tcW w:w="957" w:type="dxa"/>
           </w:tcPr>
           <w:p/>
         </w:tc>
-        <w:tc>
-          <w:tcPr>
-            <w:tcW w:w="1133" w:type="dxa"/>
+      </w:tr>
+      <w:tr>
+        <w:tc>
+          <w:tcPr>
+            <w:tcW w:w="672" w:type="dxa"/>
+          </w:tcPr>
+          <w:p>
+            <w:r>
+              <w:t>T17</w:t>
+            </w:r>
+          </w:p>
+        </w:tc>
+        <w:tc>
+          <w:tcPr>
+            <w:tcW w:w="883" w:type="dxa"/>
+          </w:tcPr>
+          <w:p>
+            <w:r>
+              <w:t>52.40</w:t>
+            </w:r>
+          </w:p>
+        </w:tc>
+        <w:tc>
+          <w:tcPr>
+            <w:tcW w:w="883" w:type="dxa"/>
+          </w:tcPr>
+          <w:p>
+            <w:r>
+              <w:t>57.90</w:t>
+            </w:r>
+          </w:p>
+        </w:tc>
+        <w:tc>
+          <w:tcPr>
+            <w:tcW w:w="883" w:type="dxa"/>
+          </w:tcPr>
+          <w:p>
+            <w:r>
+              <w:t>74.70</w:t>
+            </w:r>
+          </w:p>
+        </w:tc>
+        <w:tc>
+          <w:tcPr>
+            <w:tcW w:w="883" w:type="dxa"/>
+          </w:tcPr>
+          <w:p>
+            <w:r>
+              <w:t>76.80</w:t>
+            </w:r>
+          </w:p>
+        </w:tc>
+        <w:tc>
+          <w:tcPr>
+            <w:tcW w:w="883" w:type="dxa"/>
+          </w:tcPr>
+          <w:p>
+            <w:r>
+              <w:t>77.80</w:t>
+            </w:r>
+          </w:p>
+        </w:tc>
+        <w:tc>
+          <w:tcPr>
+            <w:tcW w:w="883" w:type="dxa"/>
+          </w:tcPr>
+          <w:p>
+            <w:r>
+              <w:t>70.70</w:t>
+            </w:r>
+          </w:p>
+        </w:tc>
+        <w:tc>
+          <w:tcPr>
+            <w:tcW w:w="883" w:type="dxa"/>
+          </w:tcPr>
+          <w:p>
+            <w:r>
+              <w:t>79.10</w:t>
+            </w:r>
+          </w:p>
+        </w:tc>
+        <w:tc>
+          <w:tcPr>
+            <w:tcW w:w="957" w:type="dxa"/>
           </w:tcPr>
           <w:p/>
         </w:tc>
-        <w:tc>
-          <w:tcPr>
-            <w:tcW w:w="1133" w:type="dxa"/>
+      </w:tr>
+      <w:tr>
+        <w:tc>
+          <w:tcPr>
+            <w:tcW w:w="672" w:type="dxa"/>
+          </w:tcPr>
+          <w:p>
+            <w:r>
+              <w:lastRenderedPageBreak/>
+              <w:t>AVG</w:t>
+            </w:r>
+          </w:p>
+        </w:tc>
+        <w:tc>
+          <w:tcPr>
+            <w:tcW w:w="883" w:type="dxa"/>
           </w:tcPr>
           <w:p/>
         </w:tc>
         <w:tc>
           <w:tcPr>
-            <w:tcW w:w="1133" w:type="dxa"/>
+            <w:tcW w:w="883" w:type="dxa"/>
           </w:tcPr>
           <w:p/>
         </w:tc>
         <w:tc>
           <w:tcPr>
-            <w:tcW w:w="1133" w:type="dxa"/>
+            <w:tcW w:w="883" w:type="dxa"/>
           </w:tcPr>
           <w:p/>
         </w:tc>
         <w:tc>
           <w:tcPr>
-            <w:tcW w:w="1133" w:type="dxa"/>
+            <w:tcW w:w="883" w:type="dxa"/>
           </w:tcPr>
           <w:p/>
         </w:tc>
         <w:tc>
           <w:tcPr>
-            <w:tcW w:w="1133" w:type="dxa"/>
+            <w:tcW w:w="883" w:type="dxa"/>
           </w:tcPr>
           <w:p/>
         </w:tc>
-      </w:tr>
-      <w:tr>
-        <w:tc>
-          <w:tcPr>
-            <w:tcW w:w="696" w:type="dxa"/>
-          </w:tcPr>
-          <w:p>
-            <w:r>
-              <w:t>T13</w:t>
-            </w:r>
-          </w:p>
-        </w:tc>
-        <w:tc>
-          <w:tcPr>
-            <w:tcW w:w="1132" w:type="dxa"/>
+        <w:tc>
+          <w:tcPr>
+            <w:tcW w:w="883" w:type="dxa"/>
           </w:tcPr>
           <w:p/>
         </w:tc>
         <w:tc>
           <w:tcPr>
-            <w:tcW w:w="1133" w:type="dxa"/>
+            <w:tcW w:w="883" w:type="dxa"/>
           </w:tcPr>
           <w:p/>
         </w:tc>
         <w:tc>
           <w:tcPr>
-            <w:tcW w:w="1133" w:type="dxa"/>
-          </w:tcPr>
-          <w:p/>
-        </w:tc>
-        <w:tc>
-          <w:tcPr>
-            <w:tcW w:w="1133" w:type="dxa"/>
-          </w:tcPr>
-          <w:p/>
-        </w:tc>
-        <w:tc>
-          <w:tcPr>
-            <w:tcW w:w="1133" w:type="dxa"/>
-          </w:tcPr>
-          <w:p/>
-        </w:tc>
-        <w:tc>
-          <w:tcPr>
-            <w:tcW w:w="1133" w:type="dxa"/>
-          </w:tcPr>
-          <w:p/>
-        </w:tc>
-        <w:tc>
-          <w:tcPr>
-            <w:tcW w:w="1133" w:type="dxa"/>
-          </w:tcPr>
-          <w:p/>
-        </w:tc>
-      </w:tr>
-      <w:tr>
-        <w:tc>
-          <w:tcPr>
-            <w:tcW w:w="696" w:type="dxa"/>
-          </w:tcPr>
-          <w:p>
-            <w:r>
-              <w:t>T14</w:t>
-            </w:r>
-          </w:p>
-        </w:tc>
-        <w:tc>
-          <w:tcPr>
-            <w:tcW w:w="1132" w:type="dxa"/>
-          </w:tcPr>
-          <w:p/>
-        </w:tc>
-        <w:tc>
-          <w:tcPr>
-            <w:tcW w:w="1133" w:type="dxa"/>
-          </w:tcPr>
-          <w:p/>
-        </w:tc>
-        <w:tc>
-          <w:tcPr>
-            <w:tcW w:w="1133" w:type="dxa"/>
-          </w:tcPr>
-          <w:p/>
-        </w:tc>
-        <w:tc>
-          <w:tcPr>
-            <w:tcW w:w="1133" w:type="dxa"/>
-          </w:tcPr>
-          <w:p/>
-        </w:tc>
-        <w:tc>
-          <w:tcPr>
-            <w:tcW w:w="1133" w:type="dxa"/>
-          </w:tcPr>
-          <w:p/>
-        </w:tc>
-        <w:tc>
-          <w:tcPr>
-            <w:tcW w:w="1133" w:type="dxa"/>
-          </w:tcPr>
-          <w:p/>
-        </w:tc>
-        <w:tc>
-          <w:tcPr>
-            <w:tcW w:w="1133" w:type="dxa"/>
-          </w:tcPr>
-          <w:p/>
-        </w:tc>
-      </w:tr>
-      <w:tr>
-        <w:tc>
-          <w:tcPr>
-            <w:tcW w:w="696" w:type="dxa"/>
-          </w:tcPr>
-          <w:p>
-            <w:r>
-              <w:t>T15</w:t>
-            </w:r>
-          </w:p>
-        </w:tc>
-        <w:tc>
-          <w:tcPr>
-            <w:tcW w:w="1132" w:type="dxa"/>
-          </w:tcPr>
-          <w:p/>
-        </w:tc>
-        <w:tc>
-          <w:tcPr>
-            <w:tcW w:w="1133" w:type="dxa"/>
-          </w:tcPr>
-          <w:p/>
-        </w:tc>
-        <w:tc>
-          <w:tcPr>
-            <w:tcW w:w="1133" w:type="dxa"/>
-          </w:tcPr>
-          <w:p/>
-        </w:tc>
-        <w:tc>
-          <w:tcPr>
-            <w:tcW w:w="1133" w:type="dxa"/>
-          </w:tcPr>
-          <w:p/>
-        </w:tc>
-        <w:tc>
-          <w:tcPr>
-            <w:tcW w:w="1133" w:type="dxa"/>
-          </w:tcPr>
-          <w:p/>
-        </w:tc>
-        <w:tc>
-          <w:tcPr>
-            <w:tcW w:w="1133" w:type="dxa"/>
-          </w:tcPr>
-          <w:p/>
-        </w:tc>
-        <w:tc>
-          <w:tcPr>
-            <w:tcW w:w="1133" w:type="dxa"/>
-          </w:tcPr>
-          <w:p/>
-        </w:tc>
-      </w:tr>
-      <w:tr>
-        <w:tc>
-          <w:tcPr>
-            <w:tcW w:w="696" w:type="dxa"/>
-          </w:tcPr>
-          <w:p>
-            <w:r>
-              <w:t>T16</w:t>
-            </w:r>
-          </w:p>
-        </w:tc>
-        <w:tc>
-          <w:tcPr>
-            <w:tcW w:w="1132" w:type="dxa"/>
-          </w:tcPr>
-          <w:p/>
-        </w:tc>
-        <w:tc>
-          <w:tcPr>
-            <w:tcW w:w="1133" w:type="dxa"/>
-          </w:tcPr>
-          <w:p/>
-        </w:tc>
-        <w:tc>
-          <w:tcPr>
-            <w:tcW w:w="1133" w:type="dxa"/>
-          </w:tcPr>
-          <w:p/>
-        </w:tc>
-        <w:tc>
-          <w:tcPr>
-            <w:tcW w:w="1133" w:type="dxa"/>
-          </w:tcPr>
-          <w:p/>
-        </w:tc>
-        <w:tc>
-          <w:tcPr>
-            <w:tcW w:w="1133" w:type="dxa"/>
-          </w:tcPr>
-          <w:p/>
-        </w:tc>
-        <w:tc>
-          <w:tcPr>
-            <w:tcW w:w="1133" w:type="dxa"/>
-          </w:tcPr>
-          <w:p/>
-        </w:tc>
-        <w:tc>
-          <w:tcPr>
-            <w:tcW w:w="1133" w:type="dxa"/>
-          </w:tcPr>
-          <w:p/>
-        </w:tc>
-      </w:tr>
-      <w:tr>
-        <w:tc>
-          <w:tcPr>
-            <w:tcW w:w="696" w:type="dxa"/>
-          </w:tcPr>
-          <w:p>
-            <w:r>
-              <w:t>T17</w:t>
-            </w:r>
-          </w:p>
-        </w:tc>
-        <w:tc>
-          <w:tcPr>
-            <w:tcW w:w="1132" w:type="dxa"/>
-          </w:tcPr>
-          <w:p/>
-        </w:tc>
-        <w:tc>
-          <w:tcPr>
-            <w:tcW w:w="1133" w:type="dxa"/>
-          </w:tcPr>
-          <w:p/>
-        </w:tc>
-        <w:tc>
-          <w:tcPr>
-            <w:tcW w:w="1133" w:type="dxa"/>
-          </w:tcPr>
-          <w:p/>
-        </w:tc>
-        <w:tc>
-          <w:tcPr>
-            <w:tcW w:w="1133" w:type="dxa"/>
-          </w:tcPr>
-          <w:p/>
-        </w:tc>
-        <w:tc>
-          <w:tcPr>
-            <w:tcW w:w="1133" w:type="dxa"/>
-          </w:tcPr>
-          <w:p/>
-        </w:tc>
-        <w:tc>
-          <w:tcPr>
-            <w:tcW w:w="1133" w:type="dxa"/>
-          </w:tcPr>
-          <w:p/>
-        </w:tc>
-        <w:tc>
-          <w:tcPr>
-            <w:tcW w:w="1133" w:type="dxa"/>
+            <w:tcW w:w="957" w:type="dxa"/>
           </w:tcPr>
           <w:p/>
         </w:tc>
@@ -3694,7 +5552,6 @@
         <w:pStyle w:val="Titre2"/>
       </w:pPr>
       <w:r>
-        <w:lastRenderedPageBreak/>
         <w:t>Analyse des résultats</w:t>
       </w:r>
     </w:p>
@@ -3934,6 +5791,7 @@
     <w:lsdException w:name="HTML Sample" w:semiHidden="1" w:unhideWhenUsed="1"/>
     <w:lsdException w:name="HTML Typewriter" w:semiHidden="1" w:unhideWhenUsed="1"/>
     <w:lsdException w:name="HTML Variable" w:semiHidden="1" w:unhideWhenUsed="1"/>
+    <w:lsdException w:name="Normal Table" w:semiHidden="1" w:unhideWhenUsed="1"/>
     <w:lsdException w:name="annotation subject" w:semiHidden="1" w:unhideWhenUsed="1"/>
     <w:lsdException w:name="No List" w:semiHidden="1" w:unhideWhenUsed="1"/>
     <w:lsdException w:name="Outline List 1" w:semiHidden="1" w:unhideWhenUsed="1"/>
@@ -3980,8 +5838,10 @@
     <w:lsdException w:name="Table Subtle 2" w:semiHidden="1" w:unhideWhenUsed="1"/>
     <w:lsdException w:name="Table Web 1" w:semiHidden="1" w:unhideWhenUsed="1"/>
     <w:lsdException w:name="Table Web 2" w:semiHidden="1" w:unhideWhenUsed="1"/>
+    <w:lsdException w:name="Table Web 3" w:semiHidden="1" w:unhideWhenUsed="1"/>
     <w:lsdException w:name="Balloon Text" w:semiHidden="1" w:unhideWhenUsed="1"/>
     <w:lsdException w:name="Table Grid" w:uiPriority="39"/>
+    <w:lsdException w:name="Table Theme" w:semiHidden="1" w:unhideWhenUsed="1"/>
     <w:lsdException w:name="Placeholder Text" w:semiHidden="1"/>
     <w:lsdException w:name="No Spacing" w:uiPriority="1" w:qFormat="1"/>
     <w:lsdException w:name="Light Shading" w:uiPriority="60"/>
@@ -4448,6 +6308,7 @@
   <w:style w:type="character" w:default="1" w:styleId="Policepardfaut">
     <w:name w:val="Default Paragraph Font"/>
     <w:uiPriority w:val="1"/>
+    <w:semiHidden/>
     <w:unhideWhenUsed/>
   </w:style>
   <w:style w:type="table" w:default="1" w:styleId="TableauNormal">

--- a/documentation/Expérience.docx
+++ b/documentation/Expérience.docx
@@ -24,7 +24,15 @@
     </w:p>
     <w:p>
       <w:r>
-        <w:t>Dans cette troisième partie du travail de bachelor, je vais mener une expérience avec l’application que j’ai créée dans la deuxième partie. Cela va me permettre de tester le bon fonctionnement de cette application et aussi d’expérimenter les réseaux de neurones.</w:t>
+        <w:t xml:space="preserve">Dans cette troisième partie du travail de </w:t>
+      </w:r>
+      <w:proofErr w:type="spellStart"/>
+      <w:r>
+        <w:t>bachelor</w:t>
+      </w:r>
+      <w:proofErr w:type="spellEnd"/>
+      <w:r>
+        <w:t>, je vais mener une expérience avec l’application que j’ai créée dans la deuxième partie. Cela va me permettre de tester le bon fonctionnement de cette application et aussi d’expérimenter les réseaux de neurones.</w:t>
       </w:r>
     </w:p>
     <w:p>
@@ -106,20 +114,68 @@
     </w:p>
     <w:p>
       <w:r>
-        <w:t>Dans twitter1 nous utilisions un vecteur one-hot, un vecteur one-hot est un vecteur unidimensionnel qui va permettre de savoir si un mot est contenu dans une phrase.</w:t>
-      </w:r>
-    </w:p>
-    <w:p>
-      <w:r>
-        <w:t>Pour générer un vecteur one-hot il faut premièrement créer un dictionnaire. Le dictionnaire va contenir tous les mots présents dans notre ensemble de données. La taille du dictionnaire va aussi représenter la taille de nos one-hot vecteur.</w:t>
-      </w:r>
-    </w:p>
-    <w:p>
-      <w:r>
-        <w:t xml:space="preserve">Pour chaque donnée nous créons un one-hot vecteur. Pour chaque mot contenu </w:t>
-      </w:r>
-      <w:r>
-        <w:t xml:space="preserve">dans la donnée nous allons mettre la value à 1 dans le one-hot vecteur en fonction de la position de ce mot dans le dictionnaire. </w:t>
+        <w:t xml:space="preserve">Dans twitter1 nous utilisions un vecteur </w:t>
+      </w:r>
+      <w:proofErr w:type="spellStart"/>
+      <w:r>
+        <w:t>one-hot</w:t>
+      </w:r>
+      <w:proofErr w:type="spellEnd"/>
+      <w:r>
+        <w:t xml:space="preserve">, un vecteur </w:t>
+      </w:r>
+      <w:proofErr w:type="spellStart"/>
+      <w:r>
+        <w:t>one-hot</w:t>
+      </w:r>
+      <w:proofErr w:type="spellEnd"/>
+      <w:r>
+        <w:t xml:space="preserve"> est un vecteur unidimensionnel qui va permettre de savoir si un mot est contenu dans une phrase.</w:t>
+      </w:r>
+    </w:p>
+    <w:p>
+      <w:r>
+        <w:t xml:space="preserve">Pour générer un vecteur </w:t>
+      </w:r>
+      <w:proofErr w:type="spellStart"/>
+      <w:r>
+        <w:t>one-hot</w:t>
+      </w:r>
+      <w:proofErr w:type="spellEnd"/>
+      <w:r>
+        <w:t xml:space="preserve"> il faut premièrement créer un dictionnaire. Le dictionnaire va contenir tous les mots présents dans notre ensemble de données. La taille du dictionnaire va aussi représenter la taille de nos </w:t>
+      </w:r>
+      <w:proofErr w:type="spellStart"/>
+      <w:r>
+        <w:t>one-hot</w:t>
+      </w:r>
+      <w:proofErr w:type="spellEnd"/>
+      <w:r>
+        <w:t xml:space="preserve"> vecteur.</w:t>
+      </w:r>
+    </w:p>
+    <w:p>
+      <w:r>
+        <w:t xml:space="preserve">Pour chaque donnée nous créons un </w:t>
+      </w:r>
+      <w:proofErr w:type="spellStart"/>
+      <w:r>
+        <w:t>one-hot</w:t>
+      </w:r>
+      <w:proofErr w:type="spellEnd"/>
+      <w:r>
+        <w:t xml:space="preserve"> vecteur. Pour chaque mot contenu </w:t>
+      </w:r>
+      <w:r>
+        <w:t xml:space="preserve">dans la donnée nous allons mettre la value à 1 dans le </w:t>
+      </w:r>
+      <w:proofErr w:type="spellStart"/>
+      <w:r>
+        <w:t>one-hot</w:t>
+      </w:r>
+      <w:proofErr w:type="spellEnd"/>
+      <w:r>
+        <w:t xml:space="preserve"> vecteur en fonction de la position de ce mot dans le dictionnaire. </w:t>
       </w:r>
     </w:p>
     <w:p>
@@ -159,9 +215,11 @@
             <w:tcW w:w="1162" w:type="dxa"/>
           </w:tcPr>
           <w:p>
+            <w:proofErr w:type="spellStart"/>
             <w:r>
               <w:t>Was</w:t>
             </w:r>
+            <w:proofErr w:type="spellEnd"/>
           </w:p>
         </w:tc>
       </w:tr>
@@ -195,9 +253,11 @@
             <w:tcW w:w="1162" w:type="dxa"/>
           </w:tcPr>
           <w:p>
+            <w:proofErr w:type="spellStart"/>
             <w:r>
               <w:t>Making</w:t>
             </w:r>
+            <w:proofErr w:type="spellEnd"/>
           </w:p>
         </w:tc>
       </w:tr>
@@ -207,9 +267,11 @@
             <w:tcW w:w="1162" w:type="dxa"/>
           </w:tcPr>
           <w:p>
+            <w:proofErr w:type="spellStart"/>
             <w:r>
               <w:t>Because</w:t>
             </w:r>
+            <w:proofErr w:type="spellEnd"/>
           </w:p>
         </w:tc>
       </w:tr>
@@ -219,9 +281,11 @@
             <w:tcW w:w="1162" w:type="dxa"/>
           </w:tcPr>
           <w:p>
+            <w:proofErr w:type="spellStart"/>
             <w:r>
               <w:t>We</w:t>
             </w:r>
+            <w:proofErr w:type="spellEnd"/>
           </w:p>
         </w:tc>
       </w:tr>
@@ -243,9 +307,11 @@
             <w:tcW w:w="1162" w:type="dxa"/>
           </w:tcPr>
           <w:p>
+            <w:proofErr w:type="spellStart"/>
             <w:r>
               <w:t>What</w:t>
             </w:r>
+            <w:proofErr w:type="spellEnd"/>
           </w:p>
         </w:tc>
       </w:tr>
@@ -305,8 +371,21 @@
         <w:t>Par conséquent la phrase « </w:t>
       </w:r>
       <w:r>
-        <w:t>This was a triumph</w:t>
-      </w:r>
+        <w:t xml:space="preserve">This </w:t>
+      </w:r>
+      <w:proofErr w:type="spellStart"/>
+      <w:r>
+        <w:t>was</w:t>
+      </w:r>
+      <w:proofErr w:type="spellEnd"/>
+      <w:r>
+        <w:t xml:space="preserve"> a </w:t>
+      </w:r>
+      <w:proofErr w:type="spellStart"/>
+      <w:r>
+        <w:t>triumph</w:t>
+      </w:r>
+      <w:proofErr w:type="spellEnd"/>
       <w:r>
         <w:t> » va nous donner le vecteur suivant :</w:t>
       </w:r>
@@ -349,9 +428,11 @@
             <w:tcW w:w="1162" w:type="dxa"/>
           </w:tcPr>
           <w:p>
+            <w:proofErr w:type="spellStart"/>
             <w:r>
               <w:t>Was</w:t>
             </w:r>
+            <w:proofErr w:type="spellEnd"/>
           </w:p>
         </w:tc>
         <w:tc>
@@ -415,9 +496,11 @@
             <w:tcW w:w="1162" w:type="dxa"/>
           </w:tcPr>
           <w:p>
+            <w:proofErr w:type="spellStart"/>
             <w:r>
               <w:t>Making</w:t>
             </w:r>
+            <w:proofErr w:type="spellEnd"/>
           </w:p>
         </w:tc>
         <w:tc>
@@ -437,9 +520,11 @@
             <w:tcW w:w="1162" w:type="dxa"/>
           </w:tcPr>
           <w:p>
+            <w:proofErr w:type="spellStart"/>
             <w:r>
               <w:t>Because</w:t>
             </w:r>
+            <w:proofErr w:type="spellEnd"/>
           </w:p>
         </w:tc>
         <w:tc>
@@ -459,9 +544,11 @@
             <w:tcW w:w="1162" w:type="dxa"/>
           </w:tcPr>
           <w:p>
+            <w:proofErr w:type="spellStart"/>
             <w:r>
               <w:t>We</w:t>
             </w:r>
+            <w:proofErr w:type="spellEnd"/>
           </w:p>
         </w:tc>
         <w:tc>
@@ -503,9 +590,11 @@
             <w:tcW w:w="1162" w:type="dxa"/>
           </w:tcPr>
           <w:p>
+            <w:proofErr w:type="spellStart"/>
             <w:r>
               <w:t>What</w:t>
             </w:r>
+            <w:proofErr w:type="spellEnd"/>
           </w:p>
         </w:tc>
         <w:tc>
@@ -634,7 +723,15 @@
         <w:t xml:space="preserve">de données </w:t>
       </w:r>
       <w:r>
-        <w:t>twitter1 sera composé de vecteur one-hot. Dans notre cas seulement les noms seront retenus.</w:t>
+        <w:t xml:space="preserve">twitter1 sera composé de vecteur </w:t>
+      </w:r>
+      <w:proofErr w:type="spellStart"/>
+      <w:r>
+        <w:t>one-hot</w:t>
+      </w:r>
+      <w:proofErr w:type="spellEnd"/>
+      <w:r>
+        <w:t>. Dans notre cas seulement les noms seront retenus.</w:t>
       </w:r>
       <w:r>
         <w:t xml:space="preserve"> Ce qui correspond à un dictionnaire de 9210 mots différents pour 10662 données. Ce qui va nous donner 98197020 valeurs.</w:t>
@@ -650,7 +747,15 @@
     </w:p>
     <w:p>
       <w:r>
-        <w:t xml:space="preserve">Twitter2 reprends les mêmes principes que twitter1 avec le one-hot </w:t>
+        <w:t xml:space="preserve">Twitter2 reprends les mêmes principes que twitter1 avec le </w:t>
+      </w:r>
+      <w:proofErr w:type="spellStart"/>
+      <w:r>
+        <w:t>one-hot</w:t>
+      </w:r>
+      <w:proofErr w:type="spellEnd"/>
+      <w:r>
+        <w:t xml:space="preserve"> </w:t>
       </w:r>
       <w:r>
         <w:t>vecteur</w:t>
@@ -713,7 +818,15 @@
         <w:t>approche</w:t>
       </w:r>
       <w:r>
-        <w:t xml:space="preserve"> différente que le one-hot vecteur.</w:t>
+        <w:t xml:space="preserve"> différente que le </w:t>
+      </w:r>
+      <w:proofErr w:type="spellStart"/>
+      <w:r>
+        <w:t>one-hot</w:t>
+      </w:r>
+      <w:proofErr w:type="spellEnd"/>
+      <w:r>
+        <w:t xml:space="preserve"> vecteur.</w:t>
       </w:r>
     </w:p>
     <w:p>
@@ -729,7 +842,15 @@
         <w:t xml:space="preserve"> </w:t>
       </w:r>
       <w:r>
-        <w:t>Par conséquent on va se retrouver avec des vecteurs de nombre fortement réduit par rapport à un vecteur one-hot.</w:t>
+        <w:t xml:space="preserve">Par conséquent on va se retrouver avec des vecteurs de nombre fortement réduit par rapport à un vecteur </w:t>
+      </w:r>
+      <w:proofErr w:type="spellStart"/>
+      <w:r>
+        <w:t>one-hot</w:t>
+      </w:r>
+      <w:proofErr w:type="spellEnd"/>
+      <w:r>
+        <w:t>.</w:t>
       </w:r>
     </w:p>
     <w:p>
@@ -752,8 +873,13 @@
         <w:t>i</w:t>
       </w:r>
       <w:r>
-        <w:t xml:space="preserve"> like it</w:t>
-      </w:r>
+        <w:t xml:space="preserve"> like </w:t>
+      </w:r>
+      <w:proofErr w:type="spellStart"/>
+      <w:r>
+        <w:t>it</w:t>
+      </w:r>
+      <w:proofErr w:type="spellEnd"/>
       <w:r>
         <w:t> » va générer le vecteur suivant :</w:t>
       </w:r>
@@ -774,9 +900,11 @@
             <w:tcW w:w="4531" w:type="dxa"/>
           </w:tcPr>
           <w:p>
+            <w:proofErr w:type="gramStart"/>
             <w:r>
               <w:t>i</w:t>
             </w:r>
+            <w:proofErr w:type="gramEnd"/>
           </w:p>
         </w:tc>
         <w:tc>
@@ -814,9 +942,11 @@
             <w:tcW w:w="4531" w:type="dxa"/>
           </w:tcPr>
           <w:p>
+            <w:proofErr w:type="gramStart"/>
             <w:r>
               <w:t>l</w:t>
             </w:r>
+            <w:proofErr w:type="gramEnd"/>
           </w:p>
         </w:tc>
         <w:tc>
@@ -836,9 +966,11 @@
             <w:tcW w:w="4531" w:type="dxa"/>
           </w:tcPr>
           <w:p>
+            <w:proofErr w:type="gramStart"/>
             <w:r>
               <w:t>i</w:t>
             </w:r>
+            <w:proofErr w:type="gramEnd"/>
           </w:p>
         </w:tc>
         <w:tc>
@@ -858,9 +990,11 @@
             <w:tcW w:w="4531" w:type="dxa"/>
           </w:tcPr>
           <w:p>
+            <w:proofErr w:type="gramStart"/>
             <w:r>
               <w:t>k</w:t>
             </w:r>
+            <w:proofErr w:type="gramEnd"/>
           </w:p>
         </w:tc>
         <w:tc>
@@ -880,9 +1014,11 @@
             <w:tcW w:w="4531" w:type="dxa"/>
           </w:tcPr>
           <w:p>
+            <w:proofErr w:type="gramStart"/>
             <w:r>
               <w:t>e</w:t>
             </w:r>
+            <w:proofErr w:type="gramEnd"/>
           </w:p>
         </w:tc>
         <w:tc>
@@ -920,9 +1056,11 @@
             <w:tcW w:w="4531" w:type="dxa"/>
           </w:tcPr>
           <w:p>
+            <w:proofErr w:type="gramStart"/>
             <w:r>
               <w:t>i</w:t>
             </w:r>
+            <w:proofErr w:type="gramEnd"/>
           </w:p>
         </w:tc>
         <w:tc>
@@ -942,9 +1080,11 @@
             <w:tcW w:w="4531" w:type="dxa"/>
           </w:tcPr>
           <w:p>
+            <w:proofErr w:type="gramStart"/>
             <w:r>
               <w:t>t</w:t>
             </w:r>
+            <w:proofErr w:type="gramEnd"/>
           </w:p>
         </w:tc>
         <w:tc>
@@ -1085,7 +1225,15 @@
         <w:t>t</w:t>
       </w:r>
       <w:r>
-        <w:t>he cake is a lie</w:t>
+        <w:t xml:space="preserve">he cake </w:t>
+      </w:r>
+      <w:proofErr w:type="spellStart"/>
+      <w:r>
+        <w:t>is</w:t>
+      </w:r>
+      <w:proofErr w:type="spellEnd"/>
+      <w:r>
+        <w:t xml:space="preserve"> a lie</w:t>
       </w:r>
       <w:r>
         <w:t> »</w:t>
@@ -1328,7 +1476,15 @@
     </w:p>
     <w:p>
       <w:r>
-        <w:t>Par exemple pour la phrase « Be happy and smile » :</w:t>
+        <w:t xml:space="preserve">Par exemple pour la phrase « Be happy and </w:t>
+      </w:r>
+      <w:proofErr w:type="spellStart"/>
+      <w:r>
+        <w:t>smile</w:t>
+      </w:r>
+      <w:proofErr w:type="spellEnd"/>
+      <w:r>
+        <w:t> » :</w:t>
       </w:r>
     </w:p>
     <w:tbl>
@@ -1349,9 +1505,11 @@
             <w:tcW w:w="2265" w:type="dxa"/>
           </w:tcPr>
           <w:p>
+            <w:proofErr w:type="spellStart"/>
             <w:r>
               <w:t>Smile</w:t>
             </w:r>
+            <w:proofErr w:type="spellEnd"/>
           </w:p>
         </w:tc>
         <w:tc>
@@ -1469,9 +1627,11 @@
             <w:tcW w:w="2266" w:type="dxa"/>
           </w:tcPr>
           <w:p>
+            <w:proofErr w:type="spellStart"/>
             <w:r>
               <w:t>Smile</w:t>
             </w:r>
+            <w:proofErr w:type="spellEnd"/>
           </w:p>
         </w:tc>
       </w:tr>
@@ -1505,9 +1665,11 @@
             <w:tcW w:w="2265" w:type="dxa"/>
           </w:tcPr>
           <w:p>
+            <w:proofErr w:type="spellStart"/>
             <w:r>
               <w:t>Smile</w:t>
             </w:r>
+            <w:proofErr w:type="spellEnd"/>
           </w:p>
         </w:tc>
         <w:tc>
@@ -1515,8 +1677,13 @@
             <w:tcW w:w="2265" w:type="dxa"/>
           </w:tcPr>
           <w:p>
-            <w:r>
-              <w:t>Smile + Happy</w:t>
+            <w:proofErr w:type="spellStart"/>
+            <w:r>
+              <w:t>Smile</w:t>
+            </w:r>
+            <w:proofErr w:type="spellEnd"/>
+            <w:r>
+              <w:t xml:space="preserve"> + Happy</w:t>
             </w:r>
           </w:p>
         </w:tc>
@@ -1525,8 +1692,13 @@
             <w:tcW w:w="2266" w:type="dxa"/>
           </w:tcPr>
           <w:p>
-            <w:r>
-              <w:t>Smile + And</w:t>
+            <w:proofErr w:type="spellStart"/>
+            <w:r>
+              <w:t>Smile</w:t>
+            </w:r>
+            <w:proofErr w:type="spellEnd"/>
+            <w:r>
+              <w:t xml:space="preserve"> + And</w:t>
             </w:r>
           </w:p>
         </w:tc>
@@ -1535,9 +1707,11 @@
             <w:tcW w:w="2266" w:type="dxa"/>
           </w:tcPr>
           <w:p>
+            <w:proofErr w:type="spellStart"/>
             <w:r>
               <w:t>Smile</w:t>
             </w:r>
+            <w:proofErr w:type="spellEnd"/>
           </w:p>
         </w:tc>
       </w:tr>
@@ -1578,8 +1752,13 @@
           </w:tcPr>
           <w:p>
             <w:r>
-              <w:t>And + Smile</w:t>
-            </w:r>
+              <w:t xml:space="preserve">And + </w:t>
+            </w:r>
+            <w:proofErr w:type="spellStart"/>
+            <w:r>
+              <w:t>Smile</w:t>
+            </w:r>
+            <w:proofErr w:type="spellEnd"/>
           </w:p>
         </w:tc>
       </w:tr>
@@ -1620,8 +1799,13 @@
           </w:tcPr>
           <w:p>
             <w:r>
-              <w:t>Happy + Smile</w:t>
-            </w:r>
+              <w:t xml:space="preserve">Happy + </w:t>
+            </w:r>
+            <w:proofErr w:type="spellStart"/>
+            <w:r>
+              <w:t>Smile</w:t>
+            </w:r>
+            <w:proofErr w:type="spellEnd"/>
           </w:p>
         </w:tc>
       </w:tr>
@@ -1661,9 +1845,11 @@
             <w:tcW w:w="2266" w:type="dxa"/>
           </w:tcPr>
           <w:p>
+            <w:proofErr w:type="spellStart"/>
             <w:r>
               <w:t>Smile</w:t>
             </w:r>
+            <w:proofErr w:type="spellEnd"/>
           </w:p>
         </w:tc>
       </w:tr>
@@ -2234,7 +2420,39 @@
         <w:t xml:space="preserve">Par exemple pour la phrase </w:t>
       </w:r>
       <w:r>
-        <w:t>« I like this movie very much ! » en considérant qu’on représente un mot avec 5 valeurs par vecteurs.</w:t>
+        <w:t xml:space="preserve">« I like </w:t>
+      </w:r>
+      <w:proofErr w:type="spellStart"/>
+      <w:r>
+        <w:t>this</w:t>
+      </w:r>
+      <w:proofErr w:type="spellEnd"/>
+      <w:r>
+        <w:t xml:space="preserve"> </w:t>
+      </w:r>
+      <w:proofErr w:type="spellStart"/>
+      <w:r>
+        <w:t>movie</w:t>
+      </w:r>
+      <w:proofErr w:type="spellEnd"/>
+      <w:r>
+        <w:t xml:space="preserve"> </w:t>
+      </w:r>
+      <w:proofErr w:type="spellStart"/>
+      <w:r>
+        <w:t>very</w:t>
+      </w:r>
+      <w:proofErr w:type="spellEnd"/>
+      <w:r>
+        <w:t xml:space="preserve"> </w:t>
+      </w:r>
+      <w:proofErr w:type="spellStart"/>
+      <w:r>
+        <w:t>much</w:t>
+      </w:r>
+      <w:proofErr w:type="spellEnd"/>
+      <w:r>
+        <w:t> ! » en considérant qu’on représente un mot avec 5 valeurs par vecteurs.</w:t>
       </w:r>
     </w:p>
     <w:p>
@@ -2397,9 +2615,11 @@
           <w:lang w:val="en-CA"/>
         </w:rPr>
       </w:pPr>
+      <w:proofErr w:type="spellStart"/>
       <w:r>
         <w:t>Twitt</w:t>
       </w:r>
+      <w:proofErr w:type="spellEnd"/>
       <w:r>
         <w:rPr>
           <w:lang w:val="en-CA"/>
@@ -2489,6 +2709,70 @@
     </w:p>
     <w:p>
       <w:pPr>
+        <w:jc w:val="left"/>
+      </w:pPr>
+      <w:r>
+        <w:t>Twitter1 est composé d’une couche</w:t>
+      </w:r>
+      <w:r>
+        <w:t xml:space="preserve"> de convolution avec 32 filtres de </w:t>
+      </w:r>
+      <w:r>
+        <w:t xml:space="preserve">taille </w:t>
+      </w:r>
+      <w:r>
+        <w:t xml:space="preserve">3, </w:t>
+      </w:r>
+      <w:r>
+        <w:t>suivis</w:t>
+      </w:r>
+      <w:r>
+        <w:t xml:space="preserve"> d’un pool qui va réduire par 2 les entrées.</w:t>
+      </w:r>
+      <w:r>
+        <w:t xml:space="preserve"> Pour terminer </w:t>
+      </w:r>
+      <w:r>
+        <w:t>une couche entièrement connectée</w:t>
+      </w:r>
+      <w:r>
+        <w:t xml:space="preserve"> de 16 unités.</w:t>
+      </w:r>
+    </w:p>
+    <w:p>
+      <w:pPr>
+        <w:jc w:val="left"/>
+      </w:pPr>
+      <w:r>
+        <w:t>Hypothèse :</w:t>
+      </w:r>
+      <w:r>
+        <w:t xml:space="preserve"> </w:t>
+      </w:r>
+      <w:r>
+        <w:t xml:space="preserve">On va utiliser la couche de convolution pour essayer de </w:t>
+      </w:r>
+      <w:r>
+        <w:t xml:space="preserve">repérer les </w:t>
+      </w:r>
+      <w:r>
+        <w:t>triplet</w:t>
+      </w:r>
+      <w:r>
+        <w:t xml:space="preserve">s de mot. On suppose que la couche de pool va réduire la distance entre les mots </w:t>
+      </w:r>
+      <w:r>
+        <w:t xml:space="preserve">et permettre à la couche entièrement connecté de trouver la différence entre un tweet positif ou </w:t>
+      </w:r>
+      <w:r>
+        <w:t>négatif</w:t>
+      </w:r>
+      <w:r>
+        <w:t>.</w:t>
+      </w:r>
+    </w:p>
+    <w:p>
+      <w:pPr>
         <w:pStyle w:val="Titre3"/>
       </w:pPr>
       <w:r>
@@ -2539,10 +2823,56 @@
       </w:r>
     </w:p>
     <w:p>
+      <w:r>
+        <w:t xml:space="preserve">On double la taille des filtres et </w:t>
+      </w:r>
+      <w:r>
+        <w:t>de la couche entièrement connectée</w:t>
+      </w:r>
+      <w:r>
+        <w:t xml:space="preserve"> par rapport à twitter1</w:t>
+      </w:r>
+      <w:r>
+        <w:t>.</w:t>
+      </w:r>
+    </w:p>
+    <w:p>
+      <w:r>
+        <w:t>Hypothèse :</w:t>
+      </w:r>
+      <w:r>
+        <w:t xml:space="preserve"> On augmente la taille des filtres et </w:t>
+      </w:r>
+      <w:r>
+        <w:t>de la couche entièrement connectée</w:t>
+      </w:r>
+      <w:r>
+        <w:t xml:space="preserve"> pour être plus précis dans la</w:t>
+      </w:r>
+      <w:r>
+        <w:t xml:space="preserve"> reconnaissance des triplets positifs ou </w:t>
+      </w:r>
+      <w:r>
+        <w:t>négatifs</w:t>
+      </w:r>
+      <w:r>
+        <w:t>.</w:t>
+      </w:r>
+    </w:p>
+    <w:p>
+      <w:r>
+        <w:t xml:space="preserve"> </w:t>
+      </w:r>
+      <w:r>
+        <w:t xml:space="preserve"> </w:t>
+      </w:r>
+    </w:p>
+    <w:p>
       <w:pPr>
         <w:pStyle w:val="Titre3"/>
       </w:pPr>
       <w:r>
+        <w:lastRenderedPageBreak/>
         <w:t>Twitter3</w:t>
       </w:r>
     </w:p>
@@ -2589,6 +2919,22 @@
       </w:r>
     </w:p>
     <w:p>
+      <w:r>
+        <w:t>On double la taille des filtres par rapport à twitter2.</w:t>
+      </w:r>
+    </w:p>
+    <w:p>
+      <w:r>
+        <w:t xml:space="preserve">Hypothèse : </w:t>
+      </w:r>
+      <w:r>
+        <w:t xml:space="preserve">On suppose </w:t>
+      </w:r>
+      <w:r>
+        <w:t>que l’augmentation du nombre de filtre va permettre aussi d’augmenter les performances.</w:t>
+      </w:r>
+    </w:p>
+    <w:p>
       <w:pPr>
         <w:pStyle w:val="Titre3"/>
       </w:pPr>
@@ -2640,6 +2986,17 @@
       </w:r>
     </w:p>
     <w:p>
+      <w:r>
+        <w:t>On double la taille des filtres par rapport à twitter3.</w:t>
+      </w:r>
+    </w:p>
+    <w:p>
+      <w:r>
+        <w:t>Hypothèse : On suppose que l’augmentation du nombre de filtre va permettre aussi d’augmenter les performances.</w:t>
+      </w:r>
+    </w:p>
+    <w:p/>
+    <w:p>
       <w:pPr>
         <w:pStyle w:val="Titre3"/>
       </w:pPr>
@@ -2691,6 +3048,34 @@
       </w:r>
     </w:p>
     <w:p>
+      <w:r>
+        <w:t>On rajoute une couche de convolution avec 64 filtres de taille 2 et une couche de pool par rapport à twitter3</w:t>
+      </w:r>
+      <w:r>
+        <w:t>.</w:t>
+      </w:r>
+    </w:p>
+    <w:p>
+      <w:r>
+        <w:t xml:space="preserve">Hypothèse : </w:t>
+      </w:r>
+      <w:r>
+        <w:t>On suppose que l’ajout de la convolution de taille 2 va permettre</w:t>
+      </w:r>
+      <w:r>
+        <w:t xml:space="preserve"> de trouver</w:t>
+      </w:r>
+      <w:r>
+        <w:t xml:space="preserve"> </w:t>
+      </w:r>
+      <w:r>
+        <w:t>des tuples de mot et ainsi augmenter la précision.</w:t>
+      </w:r>
+      <w:r>
+        <w:t xml:space="preserve"> </w:t>
+      </w:r>
+    </w:p>
+    <w:p>
       <w:pPr>
         <w:pStyle w:val="Titre3"/>
       </w:pPr>
@@ -2742,6 +3127,23 @@
       </w:r>
     </w:p>
     <w:p>
+      <w:r>
+        <w:t>On double la taille des filtres et de la couche entièrement connectée par rapport à twitter5.</w:t>
+      </w:r>
+    </w:p>
+    <w:p>
+      <w:r>
+        <w:t xml:space="preserve">Hypothèse : On suppose que l’augmentation du nombre de filtre et la taille </w:t>
+      </w:r>
+      <w:r>
+        <w:t>de la couche entièrement connectée</w:t>
+      </w:r>
+      <w:r>
+        <w:t xml:space="preserve"> va permettre aussi d’augmenter les performances.</w:t>
+      </w:r>
+    </w:p>
+    <w:p/>
+    <w:p>
       <w:pPr>
         <w:pStyle w:val="Titre3"/>
       </w:pPr>
@@ -2793,6 +3195,28 @@
       </w:r>
     </w:p>
     <w:p>
+      <w:r>
+        <w:t>On supprime les deux couches de pool par rapport à twitter</w:t>
+      </w:r>
+      <w:r>
+        <w:t>6</w:t>
+      </w:r>
+      <w:r>
+        <w:t>.</w:t>
+      </w:r>
+    </w:p>
+    <w:p>
+      <w:r>
+        <w:t xml:space="preserve">Hypothèse : </w:t>
+      </w:r>
+      <w:r>
+        <w:t xml:space="preserve">Une suppose que </w:t>
+      </w:r>
+      <w:r>
+        <w:t>la réduction des données par le pool supprime trop d’information et par conséquent réduit les performances de l’architecture.</w:t>
+      </w:r>
+    </w:p>
+    <w:p>
       <w:pPr>
         <w:pStyle w:val="Titre3"/>
       </w:pPr>
@@ -2844,6 +3268,43 @@
       </w:r>
     </w:p>
     <w:p>
+      <w:r>
+        <w:t>On</w:t>
+      </w:r>
+      <w:r>
+        <w:t xml:space="preserve"> divise par 2 les filtres et la couche entièrement </w:t>
+      </w:r>
+      <w:r>
+        <w:t>connecté par rapport à twitter7.</w:t>
+      </w:r>
+    </w:p>
+    <w:p>
+      <w:r>
+        <w:t>Hypothèse :</w:t>
+      </w:r>
+      <w:r>
+        <w:t xml:space="preserve"> On réduit le nombre de filtre pour voir si un grand nombre de filtre </w:t>
+      </w:r>
+      <w:r>
+        <w:t>empêche</w:t>
+      </w:r>
+      <w:r>
+        <w:t xml:space="preserve"> le réseau de</w:t>
+      </w:r>
+      <w:r>
+        <w:t xml:space="preserve"> neurone </w:t>
+      </w:r>
+      <w:r>
+        <w:t>de tirer</w:t>
+      </w:r>
+      <w:r>
+        <w:t xml:space="preserve"> d</w:t>
+      </w:r>
+      <w:r>
+        <w:t xml:space="preserve">es conclusions. </w:t>
+      </w:r>
+    </w:p>
+    <w:p>
       <w:pPr>
         <w:pStyle w:val="Titre3"/>
       </w:pPr>
@@ -2895,6 +3356,43 @@
       </w:r>
     </w:p>
     <w:p>
+      <w:r>
+        <w:t>On rajoute une couche de convolut</w:t>
+      </w:r>
+      <w:r>
+        <w:t>ion avec 32 filtres de taille 1 et on divise par 2 la taille de la couche entièrement connectée</w:t>
+      </w:r>
+      <w:r>
+        <w:t xml:space="preserve"> par rapport à twitter8</w:t>
+      </w:r>
+      <w:r>
+        <w:t>.</w:t>
+      </w:r>
+    </w:p>
+    <w:p>
+      <w:r>
+        <w:t xml:space="preserve">Hypothèse : </w:t>
+      </w:r>
+      <w:r>
+        <w:t>On suppose que l’ajout de la couche de convolution de taille 1 va permettre d’augmenter la pré</w:t>
+      </w:r>
+      <w:r>
+        <w:t xml:space="preserve">cision en reconnaissant la </w:t>
+      </w:r>
+      <w:r>
+        <w:t>présence</w:t>
+      </w:r>
+      <w:r>
+        <w:t xml:space="preserve"> de </w:t>
+      </w:r>
+      <w:r>
+        <w:t>certain mot</w:t>
+      </w:r>
+      <w:r>
+        <w:t>.</w:t>
+      </w:r>
+    </w:p>
+    <w:p>
       <w:pPr>
         <w:pStyle w:val="Titre3"/>
       </w:pPr>
@@ -2946,6 +3444,25 @@
       </w:r>
     </w:p>
     <w:p>
+      <w:r>
+        <w:t xml:space="preserve">On enlève la couche de pool et on </w:t>
+      </w:r>
+      <w:r>
+        <w:t>quadruple</w:t>
+      </w:r>
+      <w:r>
+        <w:t xml:space="preserve"> la taille des filtres par rapport à twitter1.</w:t>
+      </w:r>
+    </w:p>
+    <w:p>
+      <w:r>
+        <w:t xml:space="preserve">Hypothèse : </w:t>
+      </w:r>
+      <w:r>
+        <w:t>On suppose qu’une couche avec seulement les triplets avec un très grand nombre de filtre va permettre d’augmenter les performances.</w:t>
+      </w:r>
+    </w:p>
+    <w:p>
       <w:pPr>
         <w:pStyle w:val="Titre3"/>
       </w:pPr>
@@ -2996,6 +3513,7 @@
         </w:drawing>
       </w:r>
     </w:p>
+    <w:p/>
     <w:p>
       <w:pPr>
         <w:pStyle w:val="Titre3"/>
@@ -4756,8 +5274,6 @@
       <w:r>
         <w:t>s</w:t>
       </w:r>
-      <w:bookmarkStart w:id="2" w:name="_GoBack"/>
-      <w:bookmarkEnd w:id="2"/>
       <w:r>
         <w:t>.</w:t>
       </w:r>
@@ -4957,7 +5473,19 @@
           <w:tcPr>
             <w:tcW w:w="957" w:type="dxa"/>
           </w:tcPr>
-          <w:p/>
+          <w:p>
+            <w:pPr>
+              <w:rPr>
+                <w:b/>
+              </w:rPr>
+            </w:pPr>
+            <w:r>
+              <w:rPr>
+                <w:b/>
+              </w:rPr>
+              <w:t>65.89</w:t>
+            </w:r>
+          </w:p>
         </w:tc>
       </w:tr>
       <w:tr>
@@ -5035,13 +5563,29 @@
           <w:tcPr>
             <w:tcW w:w="883" w:type="dxa"/>
           </w:tcPr>
-          <w:p/>
+          <w:p>
+            <w:r>
+              <w:t>70.50</w:t>
+            </w:r>
+          </w:p>
         </w:tc>
         <w:tc>
           <w:tcPr>
             <w:tcW w:w="957" w:type="dxa"/>
           </w:tcPr>
-          <w:p/>
+          <w:p>
+            <w:pPr>
+              <w:rPr>
+                <w:b/>
+              </w:rPr>
+            </w:pPr>
+            <w:r>
+              <w:rPr>
+                <w:b/>
+              </w:rPr>
+              <w:t>65.01</w:t>
+            </w:r>
+          </w:p>
         </w:tc>
       </w:tr>
       <w:tr>
@@ -5129,7 +5673,19 @@
           <w:tcPr>
             <w:tcW w:w="957" w:type="dxa"/>
           </w:tcPr>
-          <w:p/>
+          <w:p>
+            <w:pPr>
+              <w:rPr>
+                <w:b/>
+              </w:rPr>
+            </w:pPr>
+            <w:r>
+              <w:rPr>
+                <w:b/>
+              </w:rPr>
+              <w:t>69.91</w:t>
+            </w:r>
+          </w:p>
         </w:tc>
       </w:tr>
       <w:tr>
@@ -5217,7 +5773,19 @@
           <w:tcPr>
             <w:tcW w:w="957" w:type="dxa"/>
           </w:tcPr>
-          <w:p/>
+          <w:p>
+            <w:pPr>
+              <w:rPr>
+                <w:b/>
+              </w:rPr>
+            </w:pPr>
+            <w:r>
+              <w:rPr>
+                <w:b/>
+              </w:rPr>
+              <w:t>70.00</w:t>
+            </w:r>
+          </w:p>
         </w:tc>
       </w:tr>
       <w:tr>
@@ -5305,7 +5873,19 @@
           <w:tcPr>
             <w:tcW w:w="957" w:type="dxa"/>
           </w:tcPr>
-          <w:p/>
+          <w:p>
+            <w:pPr>
+              <w:rPr>
+                <w:b/>
+              </w:rPr>
+            </w:pPr>
+            <w:r>
+              <w:rPr>
+                <w:b/>
+              </w:rPr>
+              <w:t>68.29</w:t>
+            </w:r>
+          </w:p>
         </w:tc>
       </w:tr>
       <w:tr>
@@ -5393,7 +5973,19 @@
           <w:tcPr>
             <w:tcW w:w="957" w:type="dxa"/>
           </w:tcPr>
-          <w:p/>
+          <w:p>
+            <w:pPr>
+              <w:rPr>
+                <w:b/>
+              </w:rPr>
+            </w:pPr>
+            <w:r>
+              <w:rPr>
+                <w:b/>
+              </w:rPr>
+              <w:t>69.73</w:t>
+            </w:r>
+          </w:p>
         </w:tc>
       </w:tr>
       <w:tr>
@@ -5481,7 +6073,19 @@
           <w:tcPr>
             <w:tcW w:w="957" w:type="dxa"/>
           </w:tcPr>
-          <w:p/>
+          <w:p>
+            <w:pPr>
+              <w:rPr>
+                <w:b/>
+              </w:rPr>
+            </w:pPr>
+            <w:r>
+              <w:rPr>
+                <w:b/>
+              </w:rPr>
+              <w:t>69.91</w:t>
+            </w:r>
+          </w:p>
         </w:tc>
       </w:tr>
       <w:tr>
@@ -5500,43 +6104,127 @@
           <w:tcPr>
             <w:tcW w:w="883" w:type="dxa"/>
           </w:tcPr>
-          <w:p/>
-        </w:tc>
-        <w:tc>
-          <w:tcPr>
-            <w:tcW w:w="883" w:type="dxa"/>
-          </w:tcPr>
-          <w:p/>
-        </w:tc>
-        <w:tc>
-          <w:tcPr>
-            <w:tcW w:w="883" w:type="dxa"/>
-          </w:tcPr>
-          <w:p/>
-        </w:tc>
-        <w:tc>
-          <w:tcPr>
-            <w:tcW w:w="883" w:type="dxa"/>
-          </w:tcPr>
-          <w:p/>
-        </w:tc>
-        <w:tc>
-          <w:tcPr>
-            <w:tcW w:w="883" w:type="dxa"/>
-          </w:tcPr>
-          <w:p/>
-        </w:tc>
-        <w:tc>
-          <w:tcPr>
-            <w:tcW w:w="883" w:type="dxa"/>
-          </w:tcPr>
-          <w:p/>
-        </w:tc>
-        <w:tc>
-          <w:tcPr>
-            <w:tcW w:w="883" w:type="dxa"/>
-          </w:tcPr>
-          <w:p/>
+          <w:p>
+            <w:pPr>
+              <w:rPr>
+                <w:b/>
+              </w:rPr>
+            </w:pPr>
+            <w:r>
+              <w:rPr>
+                <w:b/>
+              </w:rPr>
+              <w:t>52.44</w:t>
+            </w:r>
+          </w:p>
+        </w:tc>
+        <w:tc>
+          <w:tcPr>
+            <w:tcW w:w="883" w:type="dxa"/>
+          </w:tcPr>
+          <w:p>
+            <w:pPr>
+              <w:rPr>
+                <w:b/>
+              </w:rPr>
+            </w:pPr>
+            <w:r>
+              <w:rPr>
+                <w:b/>
+              </w:rPr>
+              <w:t>57.46</w:t>
+            </w:r>
+          </w:p>
+        </w:tc>
+        <w:tc>
+          <w:tcPr>
+            <w:tcW w:w="883" w:type="dxa"/>
+          </w:tcPr>
+          <w:p>
+            <w:pPr>
+              <w:rPr>
+                <w:b/>
+              </w:rPr>
+            </w:pPr>
+            <w:r>
+              <w:rPr>
+                <w:b/>
+              </w:rPr>
+              <w:t>72.37</w:t>
+            </w:r>
+          </w:p>
+        </w:tc>
+        <w:tc>
+          <w:tcPr>
+            <w:tcW w:w="883" w:type="dxa"/>
+          </w:tcPr>
+          <w:p>
+            <w:pPr>
+              <w:rPr>
+                <w:b/>
+              </w:rPr>
+            </w:pPr>
+            <w:r>
+              <w:rPr>
+                <w:b/>
+              </w:rPr>
+              <w:t>75.39</w:t>
+            </w:r>
+          </w:p>
+        </w:tc>
+        <w:tc>
+          <w:tcPr>
+            <w:tcW w:w="883" w:type="dxa"/>
+          </w:tcPr>
+          <w:p>
+            <w:pPr>
+              <w:rPr>
+                <w:b/>
+              </w:rPr>
+            </w:pPr>
+            <w:r>
+              <w:rPr>
+                <w:b/>
+              </w:rPr>
+              <w:t>75.06</w:t>
+            </w:r>
+          </w:p>
+        </w:tc>
+        <w:tc>
+          <w:tcPr>
+            <w:tcW w:w="883" w:type="dxa"/>
+          </w:tcPr>
+          <w:p>
+            <w:pPr>
+              <w:rPr>
+                <w:b/>
+              </w:rPr>
+            </w:pPr>
+            <w:r>
+              <w:rPr>
+                <w:b/>
+              </w:rPr>
+              <w:t>69.19</w:t>
+            </w:r>
+          </w:p>
+        </w:tc>
+        <w:tc>
+          <w:tcPr>
+            <w:tcW w:w="883" w:type="dxa"/>
+          </w:tcPr>
+          <w:p>
+            <w:pPr>
+              <w:rPr>
+                <w:b/>
+              </w:rPr>
+            </w:pPr>
+            <w:r>
+              <w:rPr>
+                <w:b/>
+              </w:rPr>
+              <w:t>76.76</w:t>
+            </w:r>
+          </w:p>
         </w:tc>
         <w:tc>
           <w:tcPr>
@@ -5547,6 +6235,369 @@
       </w:tr>
     </w:tbl>
     <w:p/>
+    <w:p>
+      <w:r>
+        <w:t>Les meilleurs résultats en fonction des ensembles de données.</w:t>
+      </w:r>
+    </w:p>
+    <w:tbl>
+      <w:tblPr>
+        <w:tblStyle w:val="Grilledutableau"/>
+        <w:tblW w:w="0" w:type="auto"/>
+        <w:tblLook w:val="04A0" w:firstRow="1" w:lastRow="0" w:firstColumn="1" w:lastColumn="0" w:noHBand="0" w:noVBand="1"/>
+      </w:tblPr>
+      <w:tblGrid>
+        <w:gridCol w:w="696"/>
+        <w:gridCol w:w="883"/>
+      </w:tblGrid>
+      <w:tr>
+        <w:tc>
+          <w:tcPr>
+            <w:tcW w:w="696" w:type="dxa"/>
+          </w:tcPr>
+          <w:p>
+            <w:r>
+              <w:t>T11</w:t>
+            </w:r>
+          </w:p>
+        </w:tc>
+        <w:tc>
+          <w:tcPr>
+            <w:tcW w:w="883" w:type="dxa"/>
+          </w:tcPr>
+          <w:p>
+            <w:r>
+              <w:t>76.76</w:t>
+            </w:r>
+          </w:p>
+        </w:tc>
+      </w:tr>
+      <w:tr>
+        <w:tc>
+          <w:tcPr>
+            <w:tcW w:w="696" w:type="dxa"/>
+          </w:tcPr>
+          <w:p>
+            <w:r>
+              <w:t>T8</w:t>
+            </w:r>
+          </w:p>
+        </w:tc>
+        <w:tc>
+          <w:tcPr>
+            <w:tcW w:w="883" w:type="dxa"/>
+          </w:tcPr>
+          <w:p>
+            <w:r>
+              <w:t>75.39</w:t>
+            </w:r>
+          </w:p>
+        </w:tc>
+      </w:tr>
+      <w:tr>
+        <w:tc>
+          <w:tcPr>
+            <w:tcW w:w="696" w:type="dxa"/>
+          </w:tcPr>
+          <w:p>
+            <w:r>
+              <w:t>T9</w:t>
+            </w:r>
+          </w:p>
+        </w:tc>
+        <w:tc>
+          <w:tcPr>
+            <w:tcW w:w="883" w:type="dxa"/>
+          </w:tcPr>
+          <w:p>
+            <w:r>
+              <w:t>75.06</w:t>
+            </w:r>
+          </w:p>
+        </w:tc>
+      </w:tr>
+      <w:tr>
+        <w:tc>
+          <w:tcPr>
+            <w:tcW w:w="696" w:type="dxa"/>
+          </w:tcPr>
+          <w:p>
+            <w:r>
+              <w:t>T7</w:t>
+            </w:r>
+          </w:p>
+        </w:tc>
+        <w:tc>
+          <w:tcPr>
+            <w:tcW w:w="883" w:type="dxa"/>
+          </w:tcPr>
+          <w:p>
+            <w:r>
+              <w:t>72.37</w:t>
+            </w:r>
+          </w:p>
+        </w:tc>
+      </w:tr>
+      <w:tr>
+        <w:tc>
+          <w:tcPr>
+            <w:tcW w:w="696" w:type="dxa"/>
+          </w:tcPr>
+          <w:p>
+            <w:r>
+              <w:t>T10</w:t>
+            </w:r>
+          </w:p>
+        </w:tc>
+        <w:tc>
+          <w:tcPr>
+            <w:tcW w:w="883" w:type="dxa"/>
+          </w:tcPr>
+          <w:p>
+            <w:r>
+              <w:t>69.19</w:t>
+            </w:r>
+          </w:p>
+        </w:tc>
+      </w:tr>
+      <w:tr>
+        <w:tc>
+          <w:tcPr>
+            <w:tcW w:w="696" w:type="dxa"/>
+          </w:tcPr>
+          <w:p>
+            <w:r>
+              <w:t>T6</w:t>
+            </w:r>
+          </w:p>
+        </w:tc>
+        <w:tc>
+          <w:tcPr>
+            <w:tcW w:w="883" w:type="dxa"/>
+          </w:tcPr>
+          <w:p>
+            <w:r>
+              <w:t>57.46</w:t>
+            </w:r>
+          </w:p>
+        </w:tc>
+      </w:tr>
+      <w:tr>
+        <w:tc>
+          <w:tcPr>
+            <w:tcW w:w="696" w:type="dxa"/>
+          </w:tcPr>
+          <w:p>
+            <w:r>
+              <w:t>T5</w:t>
+            </w:r>
+          </w:p>
+        </w:tc>
+        <w:tc>
+          <w:tcPr>
+            <w:tcW w:w="883" w:type="dxa"/>
+          </w:tcPr>
+          <w:p>
+            <w:r>
+              <w:t>52.44</w:t>
+            </w:r>
+          </w:p>
+        </w:tc>
+      </w:tr>
+    </w:tbl>
+    <w:p/>
+    <w:p>
+      <w:r>
+        <w:t>Les meilleurs résultats en fonction des architectures.</w:t>
+      </w:r>
+    </w:p>
+    <w:tbl>
+      <w:tblPr>
+        <w:tblStyle w:val="Grilledutableau"/>
+        <w:tblW w:w="0" w:type="auto"/>
+        <w:tblLook w:val="04A0" w:firstRow="1" w:lastRow="0" w:firstColumn="1" w:lastColumn="0" w:noHBand="0" w:noVBand="1"/>
+      </w:tblPr>
+      <w:tblGrid>
+        <w:gridCol w:w="696"/>
+        <w:gridCol w:w="883"/>
+      </w:tblGrid>
+      <w:tr>
+        <w:tc>
+          <w:tcPr>
+            <w:tcW w:w="696" w:type="dxa"/>
+          </w:tcPr>
+          <w:p>
+            <w:r>
+              <w:t>T14</w:t>
+            </w:r>
+          </w:p>
+        </w:tc>
+        <w:tc>
+          <w:tcPr>
+            <w:tcW w:w="883" w:type="dxa"/>
+          </w:tcPr>
+          <w:p>
+            <w:r>
+              <w:t>70.00</w:t>
+            </w:r>
+          </w:p>
+        </w:tc>
+      </w:tr>
+      <w:tr>
+        <w:tc>
+          <w:tcPr>
+            <w:tcW w:w="696" w:type="dxa"/>
+          </w:tcPr>
+          <w:p>
+            <w:r>
+              <w:t>T13</w:t>
+            </w:r>
+          </w:p>
+        </w:tc>
+        <w:tc>
+          <w:tcPr>
+            <w:tcW w:w="883" w:type="dxa"/>
+          </w:tcPr>
+          <w:p>
+            <w:r>
+              <w:t>69.91</w:t>
+            </w:r>
+          </w:p>
+        </w:tc>
+      </w:tr>
+      <w:tr>
+        <w:tc>
+          <w:tcPr>
+            <w:tcW w:w="696" w:type="dxa"/>
+          </w:tcPr>
+          <w:p>
+            <w:r>
+              <w:t>T17</w:t>
+            </w:r>
+          </w:p>
+        </w:tc>
+        <w:tc>
+          <w:tcPr>
+            <w:tcW w:w="883" w:type="dxa"/>
+          </w:tcPr>
+          <w:p>
+            <w:r>
+              <w:t>69.91</w:t>
+            </w:r>
+          </w:p>
+        </w:tc>
+      </w:tr>
+      <w:tr>
+        <w:tc>
+          <w:tcPr>
+            <w:tcW w:w="696" w:type="dxa"/>
+          </w:tcPr>
+          <w:p>
+            <w:r>
+              <w:t>T16</w:t>
+            </w:r>
+          </w:p>
+        </w:tc>
+        <w:tc>
+          <w:tcPr>
+            <w:tcW w:w="883" w:type="dxa"/>
+          </w:tcPr>
+          <w:p>
+            <w:r>
+              <w:t>69.73</w:t>
+            </w:r>
+          </w:p>
+        </w:tc>
+      </w:tr>
+      <w:tr>
+        <w:tc>
+          <w:tcPr>
+            <w:tcW w:w="696" w:type="dxa"/>
+          </w:tcPr>
+          <w:p>
+            <w:r>
+              <w:t>T15</w:t>
+            </w:r>
+          </w:p>
+        </w:tc>
+        <w:tc>
+          <w:tcPr>
+            <w:tcW w:w="883" w:type="dxa"/>
+          </w:tcPr>
+          <w:p>
+            <w:r>
+              <w:t>68.29</w:t>
+            </w:r>
+          </w:p>
+        </w:tc>
+      </w:tr>
+      <w:tr>
+        <w:tc>
+          <w:tcPr>
+            <w:tcW w:w="696" w:type="dxa"/>
+          </w:tcPr>
+          <w:p>
+            <w:r>
+              <w:t>T11</w:t>
+            </w:r>
+          </w:p>
+        </w:tc>
+        <w:tc>
+          <w:tcPr>
+            <w:tcW w:w="883" w:type="dxa"/>
+          </w:tcPr>
+          <w:p>
+            <w:r>
+              <w:t>65.89</w:t>
+            </w:r>
+          </w:p>
+        </w:tc>
+      </w:tr>
+      <w:tr>
+        <w:tc>
+          <w:tcPr>
+            <w:tcW w:w="696" w:type="dxa"/>
+          </w:tcPr>
+          <w:p>
+            <w:r>
+              <w:t>T12</w:t>
+            </w:r>
+          </w:p>
+        </w:tc>
+        <w:tc>
+          <w:tcPr>
+            <w:tcW w:w="883" w:type="dxa"/>
+          </w:tcPr>
+          <w:p>
+            <w:r>
+              <w:t>65.01</w:t>
+            </w:r>
+          </w:p>
+        </w:tc>
+      </w:tr>
+    </w:tbl>
+    <w:p/>
+    <w:p>
+      <w:r>
+        <w:t>Représentation graphique de la meilleure architecture avec le meilleur ensemble de données (twitter1</w:t>
+      </w:r>
+      <w:r>
+        <w:t>4</w:t>
+      </w:r>
+      <w:r>
+        <w:t xml:space="preserve"> avec twitter</w:t>
+      </w:r>
+      <w:r>
+        <w:t>11</w:t>
+      </w:r>
+      <w:r>
+        <w:t>).</w:t>
+      </w:r>
+    </w:p>
+    <w:p>
+      <w:bookmarkStart w:id="2" w:name="_GoBack"/>
+      <w:bookmarkEnd w:id="2"/>
+    </w:p>
     <w:p>
       <w:pPr>
         <w:pStyle w:val="Titre2"/>
